--- a/Git/Documentacao.docx
+++ b/Git/Documentacao.docx
@@ -77,7 +77,64 @@
           <w:sz w:val="32"/>
           <w:szCs w:val="32"/>
         </w:rPr>
-        <w:t>Para verificar a versão do git que foi instalado é necessário abrir primeiramente o CMD ou Prompt de Comando ou o Terminal e executar o comando “ git --version ”</w:t>
+        <w:t xml:space="preserve">Para verificar a versão do </w:t>
+      </w:r>
+      <w:proofErr w:type="spellStart"/>
+      <w:r>
+        <w:rPr>
+          <w:sz w:val="32"/>
+          <w:szCs w:val="32"/>
+        </w:rPr>
+        <w:t>git</w:t>
+      </w:r>
+      <w:proofErr w:type="spellEnd"/>
+      <w:r>
+        <w:rPr>
+          <w:sz w:val="32"/>
+          <w:szCs w:val="32"/>
+        </w:rPr>
+        <w:t xml:space="preserve"> que foi instalado é necessário abrir primeiramente o CMD ou Prompt de Comando ou o Terminal e executar o comando </w:t>
+      </w:r>
+      <w:proofErr w:type="gramStart"/>
+      <w:r>
+        <w:rPr>
+          <w:sz w:val="32"/>
+          <w:szCs w:val="32"/>
+        </w:rPr>
+        <w:t xml:space="preserve">“ </w:t>
+      </w:r>
+      <w:proofErr w:type="spellStart"/>
+      <w:r>
+        <w:rPr>
+          <w:sz w:val="32"/>
+          <w:szCs w:val="32"/>
+        </w:rPr>
+        <w:t>git</w:t>
+      </w:r>
+      <w:proofErr w:type="spellEnd"/>
+      <w:proofErr w:type="gramEnd"/>
+      <w:r>
+        <w:rPr>
+          <w:sz w:val="32"/>
+          <w:szCs w:val="32"/>
+        </w:rPr>
+        <w:t xml:space="preserve"> --</w:t>
+      </w:r>
+      <w:proofErr w:type="spellStart"/>
+      <w:r>
+        <w:rPr>
+          <w:sz w:val="32"/>
+          <w:szCs w:val="32"/>
+        </w:rPr>
+        <w:t>version</w:t>
+      </w:r>
+      <w:proofErr w:type="spellEnd"/>
+      <w:r>
+        <w:rPr>
+          <w:sz w:val="32"/>
+          <w:szCs w:val="32"/>
+        </w:rPr>
+        <w:t xml:space="preserve"> ”</w:t>
       </w:r>
     </w:p>
     <w:p>
@@ -199,12 +256,53 @@
           <w:szCs w:val="32"/>
         </w:rPr>
       </w:pPr>
-      <w:r>
-        <w:rPr>
-          <w:sz w:val="32"/>
-          <w:szCs w:val="32"/>
-        </w:rPr>
-        <w:t>git config --global user.name "nome do usuario"</w:t>
+      <w:proofErr w:type="spellStart"/>
+      <w:r>
+        <w:rPr>
+          <w:sz w:val="32"/>
+          <w:szCs w:val="32"/>
+        </w:rPr>
+        <w:t>git</w:t>
+      </w:r>
+      <w:proofErr w:type="spellEnd"/>
+      <w:r>
+        <w:rPr>
+          <w:sz w:val="32"/>
+          <w:szCs w:val="32"/>
+        </w:rPr>
+        <w:t xml:space="preserve"> </w:t>
+      </w:r>
+      <w:proofErr w:type="spellStart"/>
+      <w:r>
+        <w:rPr>
+          <w:sz w:val="32"/>
+          <w:szCs w:val="32"/>
+        </w:rPr>
+        <w:t>config</w:t>
+      </w:r>
+      <w:proofErr w:type="spellEnd"/>
+      <w:r>
+        <w:rPr>
+          <w:sz w:val="32"/>
+          <w:szCs w:val="32"/>
+        </w:rPr>
+        <w:t xml:space="preserve"> --global user.name "nome do </w:t>
+      </w:r>
+      <w:proofErr w:type="spellStart"/>
+      <w:r>
+        <w:rPr>
+          <w:sz w:val="32"/>
+          <w:szCs w:val="32"/>
+        </w:rPr>
+        <w:t>usuario</w:t>
+      </w:r>
+      <w:proofErr w:type="spellEnd"/>
+      <w:r>
+        <w:rPr>
+          <w:sz w:val="32"/>
+          <w:szCs w:val="32"/>
+        </w:rPr>
+        <w:t>"</w:t>
       </w:r>
     </w:p>
     <w:p>
@@ -236,12 +334,55 @@
           <w:szCs w:val="32"/>
         </w:rPr>
       </w:pPr>
-      <w:r>
-        <w:rPr>
-          <w:sz w:val="32"/>
-          <w:szCs w:val="32"/>
-        </w:rPr>
-        <w:t>git config --global user.email "nome@email.com"</w:t>
+      <w:proofErr w:type="spellStart"/>
+      <w:r>
+        <w:rPr>
+          <w:sz w:val="32"/>
+          <w:szCs w:val="32"/>
+        </w:rPr>
+        <w:t>git</w:t>
+      </w:r>
+      <w:proofErr w:type="spellEnd"/>
+      <w:r>
+        <w:rPr>
+          <w:sz w:val="32"/>
+          <w:szCs w:val="32"/>
+        </w:rPr>
+        <w:t xml:space="preserve"> </w:t>
+      </w:r>
+      <w:proofErr w:type="spellStart"/>
+      <w:r>
+        <w:rPr>
+          <w:sz w:val="32"/>
+          <w:szCs w:val="32"/>
+        </w:rPr>
+        <w:t>config</w:t>
+      </w:r>
+      <w:proofErr w:type="spellEnd"/>
+      <w:r>
+        <w:rPr>
+          <w:sz w:val="32"/>
+          <w:szCs w:val="32"/>
+        </w:rPr>
+        <w:t xml:space="preserve"> --global </w:t>
+      </w:r>
+      <w:proofErr w:type="spellStart"/>
+      <w:proofErr w:type="gramStart"/>
+      <w:r>
+        <w:rPr>
+          <w:sz w:val="32"/>
+          <w:szCs w:val="32"/>
+        </w:rPr>
+        <w:t>user.email</w:t>
+      </w:r>
+      <w:proofErr w:type="spellEnd"/>
+      <w:proofErr w:type="gramEnd"/>
+      <w:r>
+        <w:rPr>
+          <w:sz w:val="32"/>
+          <w:szCs w:val="32"/>
+        </w:rPr>
+        <w:t xml:space="preserve"> "nome@email.com"</w:t>
       </w:r>
     </w:p>
     <w:p>
@@ -273,13 +414,65 @@
           <w:szCs w:val="32"/>
         </w:rPr>
       </w:pPr>
-      <w:r>
-        <w:rPr>
-          <w:sz w:val="32"/>
-          <w:szCs w:val="32"/>
-        </w:rPr>
-        <w:t>git config --global core.editor NomeDoEditor</w:t>
-      </w:r>
+      <w:proofErr w:type="spellStart"/>
+      <w:r>
+        <w:rPr>
+          <w:sz w:val="32"/>
+          <w:szCs w:val="32"/>
+        </w:rPr>
+        <w:t>git</w:t>
+      </w:r>
+      <w:proofErr w:type="spellEnd"/>
+      <w:r>
+        <w:rPr>
+          <w:sz w:val="32"/>
+          <w:szCs w:val="32"/>
+        </w:rPr>
+        <w:t xml:space="preserve"> </w:t>
+      </w:r>
+      <w:proofErr w:type="spellStart"/>
+      <w:r>
+        <w:rPr>
+          <w:sz w:val="32"/>
+          <w:szCs w:val="32"/>
+        </w:rPr>
+        <w:t>config</w:t>
+      </w:r>
+      <w:proofErr w:type="spellEnd"/>
+      <w:r>
+        <w:rPr>
+          <w:sz w:val="32"/>
+          <w:szCs w:val="32"/>
+        </w:rPr>
+        <w:t xml:space="preserve"> --global </w:t>
+      </w:r>
+      <w:proofErr w:type="spellStart"/>
+      <w:proofErr w:type="gramStart"/>
+      <w:r>
+        <w:rPr>
+          <w:sz w:val="32"/>
+          <w:szCs w:val="32"/>
+        </w:rPr>
+        <w:t>core.editor</w:t>
+      </w:r>
+      <w:proofErr w:type="spellEnd"/>
+      <w:proofErr w:type="gramEnd"/>
+      <w:r>
+        <w:rPr>
+          <w:sz w:val="32"/>
+          <w:szCs w:val="32"/>
+        </w:rPr>
+        <w:t xml:space="preserve"> </w:t>
+      </w:r>
+      <w:proofErr w:type="spellStart"/>
+      <w:r>
+        <w:rPr>
+          <w:sz w:val="32"/>
+          <w:szCs w:val="32"/>
+        </w:rPr>
+        <w:t>NomeDoEditor</w:t>
+      </w:r>
+      <w:proofErr w:type="spellEnd"/>
     </w:p>
     <w:p>
       <w:pPr>
@@ -346,46 +539,123 @@
           <w:szCs w:val="32"/>
         </w:rPr>
       </w:pPr>
-      <w:r>
-        <w:rPr>
-          <w:sz w:val="32"/>
-          <w:szCs w:val="32"/>
-        </w:rPr>
-        <w:t>git config user.name</w:t>
-      </w:r>
-    </w:p>
-    <w:p>
-      <w:pPr>
-        <w:pStyle w:val="PargrafodaLista"/>
-        <w:spacing w:before="240" w:after="0"/>
-        <w:rPr>
-          <w:sz w:val="32"/>
-          <w:szCs w:val="32"/>
-        </w:rPr>
-      </w:pPr>
-      <w:r>
-        <w:rPr>
-          <w:sz w:val="32"/>
-          <w:szCs w:val="32"/>
-        </w:rPr>
-        <w:t>Para email:</w:t>
-      </w:r>
-    </w:p>
-    <w:p>
-      <w:pPr>
-        <w:spacing w:before="240" w:after="0"/>
-        <w:rPr>
-          <w:sz w:val="32"/>
-          <w:szCs w:val="32"/>
-        </w:rPr>
-      </w:pPr>
-      <w:r>
-        <w:rPr>
-          <w:sz w:val="32"/>
-          <w:szCs w:val="32"/>
-        </w:rPr>
-        <w:t>git config user.email</w:t>
-      </w:r>
+      <w:proofErr w:type="spellStart"/>
+      <w:r>
+        <w:rPr>
+          <w:sz w:val="32"/>
+          <w:szCs w:val="32"/>
+        </w:rPr>
+        <w:t>git</w:t>
+      </w:r>
+      <w:proofErr w:type="spellEnd"/>
+      <w:r>
+        <w:rPr>
+          <w:sz w:val="32"/>
+          <w:szCs w:val="32"/>
+        </w:rPr>
+        <w:t xml:space="preserve"> </w:t>
+      </w:r>
+      <w:proofErr w:type="spellStart"/>
+      <w:r>
+        <w:rPr>
+          <w:sz w:val="32"/>
+          <w:szCs w:val="32"/>
+        </w:rPr>
+        <w:t>config</w:t>
+      </w:r>
+      <w:proofErr w:type="spellEnd"/>
+      <w:r>
+        <w:rPr>
+          <w:sz w:val="32"/>
+          <w:szCs w:val="32"/>
+        </w:rPr>
+        <w:t xml:space="preserve"> user.name</w:t>
+      </w:r>
+    </w:p>
+    <w:p>
+      <w:pPr>
+        <w:pStyle w:val="PargrafodaLista"/>
+        <w:spacing w:before="240" w:after="0"/>
+        <w:rPr>
+          <w:sz w:val="32"/>
+          <w:szCs w:val="32"/>
+        </w:rPr>
+      </w:pPr>
+      <w:r>
+        <w:rPr>
+          <w:sz w:val="32"/>
+          <w:szCs w:val="32"/>
+        </w:rPr>
+        <w:t xml:space="preserve">Para </w:t>
+      </w:r>
+      <w:proofErr w:type="spellStart"/>
+      <w:r>
+        <w:rPr>
+          <w:sz w:val="32"/>
+          <w:szCs w:val="32"/>
+        </w:rPr>
+        <w:t>email</w:t>
+      </w:r>
+      <w:proofErr w:type="spellEnd"/>
+      <w:r>
+        <w:rPr>
+          <w:sz w:val="32"/>
+          <w:szCs w:val="32"/>
+        </w:rPr>
+        <w:t>:</w:t>
+      </w:r>
+    </w:p>
+    <w:p>
+      <w:pPr>
+        <w:spacing w:before="240" w:after="0"/>
+        <w:rPr>
+          <w:sz w:val="32"/>
+          <w:szCs w:val="32"/>
+        </w:rPr>
+      </w:pPr>
+      <w:proofErr w:type="spellStart"/>
+      <w:r>
+        <w:rPr>
+          <w:sz w:val="32"/>
+          <w:szCs w:val="32"/>
+        </w:rPr>
+        <w:t>git</w:t>
+      </w:r>
+      <w:proofErr w:type="spellEnd"/>
+      <w:r>
+        <w:rPr>
+          <w:sz w:val="32"/>
+          <w:szCs w:val="32"/>
+        </w:rPr>
+        <w:t xml:space="preserve"> </w:t>
+      </w:r>
+      <w:proofErr w:type="spellStart"/>
+      <w:r>
+        <w:rPr>
+          <w:sz w:val="32"/>
+          <w:szCs w:val="32"/>
+        </w:rPr>
+        <w:t>config</w:t>
+      </w:r>
+      <w:proofErr w:type="spellEnd"/>
+      <w:r>
+        <w:rPr>
+          <w:sz w:val="32"/>
+          <w:szCs w:val="32"/>
+        </w:rPr>
+        <w:t xml:space="preserve"> </w:t>
+      </w:r>
+      <w:proofErr w:type="spellStart"/>
+      <w:proofErr w:type="gramStart"/>
+      <w:r>
+        <w:rPr>
+          <w:sz w:val="32"/>
+          <w:szCs w:val="32"/>
+        </w:rPr>
+        <w:t>user.email</w:t>
+      </w:r>
+      <w:proofErr w:type="spellEnd"/>
+      <w:proofErr w:type="gramEnd"/>
     </w:p>
     <w:p>
       <w:pPr>
@@ -412,12 +682,37 @@
           <w:szCs w:val="32"/>
         </w:rPr>
       </w:pPr>
-      <w:r>
-        <w:rPr>
-          <w:sz w:val="32"/>
-          <w:szCs w:val="32"/>
-        </w:rPr>
-        <w:t xml:space="preserve">git config </w:t>
+      <w:proofErr w:type="spellStart"/>
+      <w:r>
+        <w:rPr>
+          <w:sz w:val="32"/>
+          <w:szCs w:val="32"/>
+        </w:rPr>
+        <w:t>git</w:t>
+      </w:r>
+      <w:proofErr w:type="spellEnd"/>
+      <w:r>
+        <w:rPr>
+          <w:sz w:val="32"/>
+          <w:szCs w:val="32"/>
+        </w:rPr>
+        <w:t xml:space="preserve"> </w:t>
+      </w:r>
+      <w:proofErr w:type="spellStart"/>
+      <w:r>
+        <w:rPr>
+          <w:sz w:val="32"/>
+          <w:szCs w:val="32"/>
+        </w:rPr>
+        <w:t>config</w:t>
+      </w:r>
+      <w:proofErr w:type="spellEnd"/>
+      <w:r>
+        <w:rPr>
+          <w:sz w:val="32"/>
+          <w:szCs w:val="32"/>
+        </w:rPr>
+        <w:t xml:space="preserve"> </w:t>
       </w:r>
       <w:r>
         <w:rPr>
@@ -426,8 +721,7 @@
         </w:rPr>
         <w:t>--</w:t>
       </w:r>
-      <w:bookmarkStart w:id="0" w:name="_GoBack"/>
-      <w:bookmarkEnd w:id="0"/>
+      <w:proofErr w:type="spellStart"/>
       <w:r>
         <w:rPr>
           <w:sz w:val="32"/>
@@ -435,6 +729,7 @@
         </w:rPr>
         <w:t>list</w:t>
       </w:r>
+      <w:proofErr w:type="spellEnd"/>
     </w:p>
     <w:p>
       <w:pPr>
@@ -523,6 +818,25 @@
     </w:p>
     <w:p>
       <w:pPr>
+        <w:pStyle w:val="Ttulo"/>
+        <w:spacing w:before="240"/>
+        <w:jc w:val="center"/>
+      </w:pPr>
+      <w:r>
+        <w:t>Criando</w:t>
+      </w:r>
+      <w:r>
+        <w:t xml:space="preserve"> </w:t>
+      </w:r>
+      <w:r>
+        <w:t>um Repositório</w:t>
+      </w:r>
+      <w:r>
+        <w:t xml:space="preserve"> GIT</w:t>
+      </w:r>
+    </w:p>
+    <w:p>
+      <w:pPr>
         <w:pStyle w:val="PargrafodaLista"/>
         <w:numPr>
           <w:ilvl w:val="0"/>
@@ -534,6 +848,6150 @@
           <w:szCs w:val="32"/>
         </w:rPr>
       </w:pPr>
+      <w:r>
+        <w:rPr>
+          <w:sz w:val="32"/>
+          <w:szCs w:val="32"/>
+        </w:rPr>
+        <w:t>Coloque o CMD na pasta dos projetos:</w:t>
+      </w:r>
+    </w:p>
+    <w:p>
+      <w:pPr>
+        <w:spacing w:before="240" w:after="0"/>
+        <w:rPr>
+          <w:sz w:val="32"/>
+          <w:szCs w:val="32"/>
+        </w:rPr>
+      </w:pPr>
+      <w:r>
+        <w:rPr>
+          <w:sz w:val="32"/>
+          <w:szCs w:val="32"/>
+        </w:rPr>
+        <w:t xml:space="preserve">Utilizando o comando </w:t>
+      </w:r>
+      <w:proofErr w:type="spellStart"/>
+      <w:r>
+        <w:rPr>
+          <w:sz w:val="32"/>
+          <w:szCs w:val="32"/>
+        </w:rPr>
+        <w:t>cd</w:t>
+      </w:r>
+      <w:proofErr w:type="spellEnd"/>
+      <w:r>
+        <w:rPr>
+          <w:sz w:val="32"/>
+          <w:szCs w:val="32"/>
+        </w:rPr>
+        <w:t xml:space="preserve"> para navegar entre as pastas</w:t>
+      </w:r>
+    </w:p>
+    <w:p>
+      <w:pPr>
+        <w:pStyle w:val="PargrafodaLista"/>
+        <w:numPr>
+          <w:ilvl w:val="0"/>
+          <w:numId w:val="6"/>
+        </w:numPr>
+        <w:spacing w:before="240" w:after="0"/>
+        <w:rPr>
+          <w:sz w:val="32"/>
+          <w:szCs w:val="32"/>
+        </w:rPr>
+      </w:pPr>
+      <w:r>
+        <w:rPr>
+          <w:sz w:val="32"/>
+          <w:szCs w:val="32"/>
+        </w:rPr>
+        <w:t xml:space="preserve">Na pasta que será o repositório </w:t>
+      </w:r>
+      <w:proofErr w:type="spellStart"/>
+      <w:r>
+        <w:rPr>
+          <w:sz w:val="32"/>
+          <w:szCs w:val="32"/>
+        </w:rPr>
+        <w:t>git</w:t>
+      </w:r>
+      <w:proofErr w:type="spellEnd"/>
+      <w:r>
+        <w:rPr>
+          <w:sz w:val="32"/>
+          <w:szCs w:val="32"/>
+        </w:rPr>
+        <w:t>, dê o comando “</w:t>
+      </w:r>
+      <w:proofErr w:type="spellStart"/>
+      <w:r>
+        <w:rPr>
+          <w:sz w:val="32"/>
+          <w:szCs w:val="32"/>
+        </w:rPr>
+        <w:t>git</w:t>
+      </w:r>
+      <w:proofErr w:type="spellEnd"/>
+      <w:r>
+        <w:rPr>
+          <w:sz w:val="32"/>
+          <w:szCs w:val="32"/>
+        </w:rPr>
+        <w:t xml:space="preserve"> </w:t>
+      </w:r>
+      <w:proofErr w:type="spellStart"/>
+      <w:r>
+        <w:rPr>
+          <w:sz w:val="32"/>
+          <w:szCs w:val="32"/>
+        </w:rPr>
+        <w:t>init</w:t>
+      </w:r>
+      <w:proofErr w:type="spellEnd"/>
+      <w:r>
+        <w:rPr>
+          <w:sz w:val="32"/>
+          <w:szCs w:val="32"/>
+        </w:rPr>
+        <w:t>”</w:t>
+      </w:r>
+      <w:r>
+        <w:rPr>
+          <w:sz w:val="32"/>
+          <w:szCs w:val="32"/>
+        </w:rPr>
+        <w:t xml:space="preserve"> </w:t>
+      </w:r>
+      <w:r>
+        <w:rPr>
+          <w:sz w:val="32"/>
+          <w:szCs w:val="32"/>
+        </w:rPr>
+        <w:t>para</w:t>
+      </w:r>
+      <w:r>
+        <w:rPr>
+          <w:sz w:val="32"/>
+          <w:szCs w:val="32"/>
+        </w:rPr>
+        <w:t xml:space="preserve"> inicializa</w:t>
+      </w:r>
+      <w:r>
+        <w:rPr>
+          <w:sz w:val="32"/>
+          <w:szCs w:val="32"/>
+        </w:rPr>
+        <w:t>r</w:t>
+      </w:r>
+      <w:r>
+        <w:rPr>
+          <w:sz w:val="32"/>
+          <w:szCs w:val="32"/>
+        </w:rPr>
+        <w:t xml:space="preserve"> o repositório </w:t>
+      </w:r>
+      <w:proofErr w:type="spellStart"/>
+      <w:r>
+        <w:rPr>
+          <w:sz w:val="32"/>
+          <w:szCs w:val="32"/>
+        </w:rPr>
+        <w:t>git</w:t>
+      </w:r>
+      <w:proofErr w:type="spellEnd"/>
+    </w:p>
+    <w:p>
+      <w:pPr>
+        <w:spacing w:before="240" w:after="0"/>
+        <w:rPr>
+          <w:sz w:val="32"/>
+          <w:szCs w:val="32"/>
+        </w:rPr>
+      </w:pPr>
+    </w:p>
+    <w:p>
+      <w:pPr>
+        <w:spacing w:before="240" w:after="0"/>
+        <w:rPr>
+          <w:sz w:val="32"/>
+          <w:szCs w:val="32"/>
+        </w:rPr>
+      </w:pPr>
+    </w:p>
+    <w:p>
+      <w:pPr>
+        <w:spacing w:before="240" w:after="0"/>
+        <w:rPr>
+          <w:sz w:val="32"/>
+          <w:szCs w:val="32"/>
+        </w:rPr>
+      </w:pPr>
+    </w:p>
+    <w:p>
+      <w:pPr>
+        <w:spacing w:before="240" w:after="0"/>
+        <w:rPr>
+          <w:sz w:val="32"/>
+          <w:szCs w:val="32"/>
+        </w:rPr>
+      </w:pPr>
+    </w:p>
+    <w:p>
+      <w:pPr>
+        <w:pStyle w:val="PargrafodaLista"/>
+        <w:numPr>
+          <w:ilvl w:val="0"/>
+          <w:numId w:val="6"/>
+        </w:numPr>
+        <w:spacing w:before="240" w:after="0"/>
+        <w:rPr>
+          <w:sz w:val="32"/>
+          <w:szCs w:val="32"/>
+        </w:rPr>
+      </w:pPr>
+      <w:r>
+        <w:rPr>
+          <w:sz w:val="32"/>
+          <w:szCs w:val="32"/>
+        </w:rPr>
+        <w:lastRenderedPageBreak/>
+        <w:t>Exemplo:</w:t>
+      </w:r>
+    </w:p>
+    <w:p>
+      <w:pPr>
+        <w:spacing w:before="240" w:after="0"/>
+        <w:rPr>
+          <w:sz w:val="32"/>
+          <w:szCs w:val="32"/>
+        </w:rPr>
+      </w:pPr>
+      <w:r>
+        <w:rPr>
+          <w:noProof/>
+          <w:sz w:val="32"/>
+          <w:szCs w:val="32"/>
+        </w:rPr>
+        <w:drawing>
+          <wp:inline distT="0" distB="0" distL="0" distR="0" wp14:anchorId="4A3B4B5F" wp14:editId="2899FB1A">
+            <wp:extent cx="5403215" cy="5367655"/>
+            <wp:effectExtent l="0" t="0" r="6985" b="4445"/>
+            <wp:docPr id="3" name="Imagem 3"/>
+            <wp:cNvGraphicFramePr>
+              <a:graphicFrameLocks xmlns:a="http://schemas.openxmlformats.org/drawingml/2006/main" noChangeAspect="1"/>
+            </wp:cNvGraphicFramePr>
+            <a:graphic xmlns:a="http://schemas.openxmlformats.org/drawingml/2006/main">
+              <a:graphicData uri="http://schemas.openxmlformats.org/drawingml/2006/picture">
+                <pic:pic xmlns:pic="http://schemas.openxmlformats.org/drawingml/2006/picture">
+                  <pic:nvPicPr>
+                    <pic:cNvPr id="0" name="Picture 1"/>
+                    <pic:cNvPicPr>
+                      <a:picLocks noChangeAspect="1" noChangeArrowheads="1"/>
+                    </pic:cNvPicPr>
+                  </pic:nvPicPr>
+                  <pic:blipFill>
+                    <a:blip r:embed="rId8">
+                      <a:extLst>
+                        <a:ext uri="{28A0092B-C50C-407E-A947-70E740481C1C}">
+                          <a14:useLocalDpi xmlns:a14="http://schemas.microsoft.com/office/drawing/2010/main" val="0"/>
+                        </a:ext>
+                      </a:extLst>
+                    </a:blip>
+                    <a:srcRect/>
+                    <a:stretch>
+                      <a:fillRect/>
+                    </a:stretch>
+                  </pic:blipFill>
+                  <pic:spPr bwMode="auto">
+                    <a:xfrm>
+                      <a:off x="0" y="0"/>
+                      <a:ext cx="5403215" cy="5367655"/>
+                    </a:xfrm>
+                    <a:prstGeom prst="rect">
+                      <a:avLst/>
+                    </a:prstGeom>
+                    <a:noFill/>
+                    <a:ln>
+                      <a:noFill/>
+                    </a:ln>
+                  </pic:spPr>
+                </pic:pic>
+              </a:graphicData>
+            </a:graphic>
+          </wp:inline>
+        </w:drawing>
+      </w:r>
+    </w:p>
+    <w:p>
+      <w:pPr>
+        <w:pStyle w:val="Ttulo"/>
+        <w:spacing w:before="240"/>
+        <w:jc w:val="center"/>
+      </w:pPr>
+      <w:r>
+        <w:t>Aplicando Alterações “</w:t>
+      </w:r>
+      <w:proofErr w:type="spellStart"/>
+      <w:r>
+        <w:t>C</w:t>
+      </w:r>
+      <w:r>
+        <w:t>ommit</w:t>
+      </w:r>
+      <w:proofErr w:type="spellEnd"/>
+      <w:r>
+        <w:t>”</w:t>
+      </w:r>
+    </w:p>
+    <w:p>
+      <w:pPr>
+        <w:pStyle w:val="PargrafodaLista"/>
+        <w:numPr>
+          <w:ilvl w:val="0"/>
+          <w:numId w:val="6"/>
+        </w:numPr>
+        <w:spacing w:before="240" w:after="0"/>
+        <w:rPr>
+          <w:sz w:val="32"/>
+          <w:szCs w:val="32"/>
+        </w:rPr>
+      </w:pPr>
+      <w:proofErr w:type="spellStart"/>
+      <w:r>
+        <w:rPr>
+          <w:sz w:val="32"/>
+          <w:szCs w:val="32"/>
+        </w:rPr>
+        <w:t>Branch</w:t>
+      </w:r>
+      <w:proofErr w:type="spellEnd"/>
+      <w:r>
+        <w:rPr>
+          <w:sz w:val="32"/>
+          <w:szCs w:val="32"/>
+        </w:rPr>
+        <w:t xml:space="preserve"> - </w:t>
+      </w:r>
+      <w:proofErr w:type="spellStart"/>
+      <w:r>
+        <w:rPr>
+          <w:sz w:val="32"/>
+          <w:szCs w:val="32"/>
+        </w:rPr>
+        <w:t>Branch</w:t>
+      </w:r>
+      <w:proofErr w:type="spellEnd"/>
+      <w:r>
+        <w:rPr>
+          <w:sz w:val="32"/>
+          <w:szCs w:val="32"/>
+        </w:rPr>
+        <w:t xml:space="preserve"> são versões do sistema, a versão principal é a master.</w:t>
+      </w:r>
+    </w:p>
+    <w:p>
+      <w:pPr>
+        <w:pStyle w:val="PargrafodaLista"/>
+        <w:numPr>
+          <w:ilvl w:val="0"/>
+          <w:numId w:val="6"/>
+        </w:numPr>
+        <w:spacing w:before="240" w:after="0"/>
+        <w:rPr>
+          <w:sz w:val="32"/>
+          <w:szCs w:val="32"/>
+        </w:rPr>
+      </w:pPr>
+      <w:r>
+        <w:rPr>
+          <w:sz w:val="32"/>
+          <w:szCs w:val="32"/>
+        </w:rPr>
+        <w:t>README - README.</w:t>
+      </w:r>
+      <w:r>
+        <w:rPr>
+          <w:sz w:val="32"/>
+          <w:szCs w:val="32"/>
+        </w:rPr>
+        <w:t>md</w:t>
+      </w:r>
+      <w:r>
+        <w:rPr>
+          <w:sz w:val="32"/>
+          <w:szCs w:val="32"/>
+        </w:rPr>
+        <w:t xml:space="preserve"> é </w:t>
+      </w:r>
+      <w:r>
+        <w:rPr>
+          <w:sz w:val="32"/>
+          <w:szCs w:val="32"/>
+        </w:rPr>
+        <w:t>um arquivo explicativo</w:t>
+      </w:r>
+      <w:r>
+        <w:rPr>
+          <w:sz w:val="32"/>
+          <w:szCs w:val="32"/>
+        </w:rPr>
+        <w:t xml:space="preserve"> para demonstrar em breve com instruções e comentários explicando o que será feito no </w:t>
+      </w:r>
+      <w:r>
+        <w:rPr>
+          <w:sz w:val="32"/>
+          <w:szCs w:val="32"/>
+        </w:rPr>
+        <w:t>repositório</w:t>
+      </w:r>
+      <w:r>
+        <w:rPr>
+          <w:sz w:val="32"/>
+          <w:szCs w:val="32"/>
+        </w:rPr>
+        <w:t xml:space="preserve"> visitado</w:t>
+      </w:r>
+    </w:p>
+    <w:p>
+      <w:pPr>
+        <w:pStyle w:val="PargrafodaLista"/>
+        <w:numPr>
+          <w:ilvl w:val="0"/>
+          <w:numId w:val="6"/>
+        </w:numPr>
+        <w:spacing w:before="240" w:after="0"/>
+        <w:rPr>
+          <w:sz w:val="32"/>
+          <w:szCs w:val="32"/>
+        </w:rPr>
+      </w:pPr>
+      <w:proofErr w:type="spellStart"/>
+      <w:r>
+        <w:rPr>
+          <w:sz w:val="32"/>
+          <w:szCs w:val="32"/>
+        </w:rPr>
+        <w:t>Commit</w:t>
+      </w:r>
+      <w:proofErr w:type="spellEnd"/>
+      <w:r>
+        <w:rPr>
+          <w:sz w:val="32"/>
+          <w:szCs w:val="32"/>
+        </w:rPr>
+        <w:t xml:space="preserve"> - </w:t>
+      </w:r>
+      <w:proofErr w:type="spellStart"/>
+      <w:r>
+        <w:rPr>
+          <w:sz w:val="32"/>
+          <w:szCs w:val="32"/>
+        </w:rPr>
+        <w:t>Commit</w:t>
+      </w:r>
+      <w:proofErr w:type="spellEnd"/>
+      <w:r>
+        <w:rPr>
+          <w:sz w:val="32"/>
+          <w:szCs w:val="32"/>
+        </w:rPr>
+        <w:t xml:space="preserve"> é aplicar as alterações que foram feitas, é no </w:t>
+      </w:r>
+      <w:proofErr w:type="spellStart"/>
+      <w:r>
+        <w:rPr>
+          <w:sz w:val="32"/>
+          <w:szCs w:val="32"/>
+        </w:rPr>
+        <w:t>commit</w:t>
+      </w:r>
+      <w:proofErr w:type="spellEnd"/>
+      <w:r>
+        <w:rPr>
+          <w:sz w:val="32"/>
+          <w:szCs w:val="32"/>
+        </w:rPr>
+        <w:t xml:space="preserve"> que você coloca uma mensagem explicativa mostrando o que foi alterado.</w:t>
+      </w:r>
+    </w:p>
+    <w:p>
+      <w:pPr>
+        <w:pStyle w:val="PargrafodaLista"/>
+        <w:numPr>
+          <w:ilvl w:val="0"/>
+          <w:numId w:val="6"/>
+        </w:numPr>
+        <w:spacing w:before="240" w:after="0"/>
+        <w:rPr>
+          <w:sz w:val="32"/>
+          <w:szCs w:val="32"/>
+        </w:rPr>
+      </w:pPr>
+      <w:r>
+        <w:rPr>
+          <w:sz w:val="32"/>
+          <w:szCs w:val="32"/>
+        </w:rPr>
+        <w:lastRenderedPageBreak/>
+        <w:t xml:space="preserve">Verificando o status dos arquivos do projeto no </w:t>
+      </w:r>
+      <w:proofErr w:type="spellStart"/>
+      <w:r>
+        <w:rPr>
+          <w:sz w:val="32"/>
+          <w:szCs w:val="32"/>
+        </w:rPr>
+        <w:t>git</w:t>
+      </w:r>
+      <w:proofErr w:type="spellEnd"/>
+      <w:r>
+        <w:rPr>
+          <w:sz w:val="32"/>
+          <w:szCs w:val="32"/>
+        </w:rPr>
+        <w:t>:</w:t>
+      </w:r>
+    </w:p>
+    <w:p>
+      <w:pPr>
+        <w:spacing w:before="240" w:after="0"/>
+        <w:rPr>
+          <w:sz w:val="32"/>
+          <w:szCs w:val="32"/>
+        </w:rPr>
+      </w:pPr>
+      <w:proofErr w:type="spellStart"/>
+      <w:r>
+        <w:rPr>
+          <w:sz w:val="32"/>
+          <w:szCs w:val="32"/>
+        </w:rPr>
+        <w:t>git</w:t>
+      </w:r>
+      <w:proofErr w:type="spellEnd"/>
+      <w:r>
+        <w:rPr>
+          <w:sz w:val="32"/>
+          <w:szCs w:val="32"/>
+        </w:rPr>
+        <w:t xml:space="preserve"> status</w:t>
+      </w:r>
+    </w:p>
+    <w:p>
+      <w:pPr>
+        <w:pStyle w:val="PargrafodaLista"/>
+        <w:numPr>
+          <w:ilvl w:val="0"/>
+          <w:numId w:val="6"/>
+        </w:numPr>
+        <w:spacing w:before="240" w:after="0"/>
+        <w:rPr>
+          <w:sz w:val="32"/>
+          <w:szCs w:val="32"/>
+        </w:rPr>
+      </w:pPr>
+      <w:r>
+        <w:rPr>
+          <w:sz w:val="32"/>
+          <w:szCs w:val="32"/>
+        </w:rPr>
+        <w:t>A</w:t>
+      </w:r>
+      <w:r>
+        <w:rPr>
+          <w:sz w:val="32"/>
+          <w:szCs w:val="32"/>
+        </w:rPr>
+        <w:t xml:space="preserve">diciona </w:t>
+      </w:r>
+      <w:r>
+        <w:rPr>
+          <w:sz w:val="32"/>
+          <w:szCs w:val="32"/>
+        </w:rPr>
+        <w:t xml:space="preserve">um </w:t>
+      </w:r>
+      <w:r>
+        <w:rPr>
+          <w:sz w:val="32"/>
+          <w:szCs w:val="32"/>
+        </w:rPr>
+        <w:t>arquivo de cada vez:</w:t>
+      </w:r>
+    </w:p>
+    <w:p>
+      <w:pPr>
+        <w:spacing w:before="240" w:after="0"/>
+        <w:rPr>
+          <w:sz w:val="32"/>
+          <w:szCs w:val="32"/>
+        </w:rPr>
+      </w:pPr>
+      <w:proofErr w:type="spellStart"/>
+      <w:r>
+        <w:rPr>
+          <w:sz w:val="32"/>
+          <w:szCs w:val="32"/>
+        </w:rPr>
+        <w:t>git</w:t>
+      </w:r>
+      <w:proofErr w:type="spellEnd"/>
+      <w:r>
+        <w:rPr>
+          <w:sz w:val="32"/>
+          <w:szCs w:val="32"/>
+        </w:rPr>
+        <w:t xml:space="preserve"> </w:t>
+      </w:r>
+      <w:proofErr w:type="spellStart"/>
+      <w:r>
+        <w:rPr>
+          <w:sz w:val="32"/>
+          <w:szCs w:val="32"/>
+        </w:rPr>
+        <w:t>add</w:t>
+      </w:r>
+      <w:proofErr w:type="spellEnd"/>
+      <w:r>
+        <w:rPr>
+          <w:sz w:val="32"/>
+          <w:szCs w:val="32"/>
+        </w:rPr>
+        <w:t xml:space="preserve"> "nome do arquivo"</w:t>
+      </w:r>
+    </w:p>
+    <w:p>
+      <w:pPr>
+        <w:pStyle w:val="PargrafodaLista"/>
+        <w:numPr>
+          <w:ilvl w:val="0"/>
+          <w:numId w:val="6"/>
+        </w:numPr>
+        <w:spacing w:before="240" w:after="0"/>
+        <w:rPr>
+          <w:sz w:val="32"/>
+          <w:szCs w:val="32"/>
+        </w:rPr>
+      </w:pPr>
+      <w:r>
+        <w:rPr>
+          <w:sz w:val="32"/>
+          <w:szCs w:val="32"/>
+        </w:rPr>
+        <w:t>A</w:t>
+      </w:r>
+      <w:r>
+        <w:rPr>
+          <w:sz w:val="32"/>
+          <w:szCs w:val="32"/>
+        </w:rPr>
+        <w:t>diciona todos os arquivos</w:t>
+      </w:r>
+      <w:r>
+        <w:rPr>
+          <w:sz w:val="32"/>
+          <w:szCs w:val="32"/>
+        </w:rPr>
+        <w:t xml:space="preserve"> para ser </w:t>
+      </w:r>
+      <w:proofErr w:type="spellStart"/>
+      <w:r>
+        <w:rPr>
+          <w:sz w:val="32"/>
+          <w:szCs w:val="32"/>
+        </w:rPr>
+        <w:t>commitado</w:t>
+      </w:r>
+      <w:proofErr w:type="spellEnd"/>
+      <w:r>
+        <w:rPr>
+          <w:sz w:val="32"/>
+          <w:szCs w:val="32"/>
+        </w:rPr>
+        <w:t>:</w:t>
+      </w:r>
+    </w:p>
+    <w:p>
+      <w:pPr>
+        <w:spacing w:before="240" w:after="0"/>
+        <w:rPr>
+          <w:sz w:val="32"/>
+          <w:szCs w:val="32"/>
+        </w:rPr>
+      </w:pPr>
+      <w:proofErr w:type="spellStart"/>
+      <w:r>
+        <w:rPr>
+          <w:sz w:val="32"/>
+          <w:szCs w:val="32"/>
+        </w:rPr>
+        <w:t>git</w:t>
+      </w:r>
+      <w:proofErr w:type="spellEnd"/>
+      <w:r>
+        <w:rPr>
+          <w:sz w:val="32"/>
+          <w:szCs w:val="32"/>
+        </w:rPr>
+        <w:t xml:space="preserve"> </w:t>
+      </w:r>
+      <w:proofErr w:type="spellStart"/>
+      <w:r>
+        <w:rPr>
+          <w:sz w:val="32"/>
+          <w:szCs w:val="32"/>
+        </w:rPr>
+        <w:t>add</w:t>
+      </w:r>
+      <w:proofErr w:type="spellEnd"/>
+      <w:r>
+        <w:rPr>
+          <w:sz w:val="32"/>
+          <w:szCs w:val="32"/>
+        </w:rPr>
+        <w:t xml:space="preserve"> -A</w:t>
+      </w:r>
+    </w:p>
+    <w:p>
+      <w:pPr>
+        <w:pStyle w:val="PargrafodaLista"/>
+        <w:numPr>
+          <w:ilvl w:val="0"/>
+          <w:numId w:val="6"/>
+        </w:numPr>
+        <w:spacing w:before="240" w:after="0"/>
+        <w:rPr>
+          <w:sz w:val="32"/>
+          <w:szCs w:val="32"/>
+        </w:rPr>
+      </w:pPr>
+      <w:proofErr w:type="spellStart"/>
+      <w:r>
+        <w:rPr>
+          <w:sz w:val="32"/>
+          <w:szCs w:val="32"/>
+        </w:rPr>
+        <w:t>Commitando:</w:t>
+      </w:r>
+    </w:p>
+    <w:p>
+      <w:pPr>
+        <w:spacing w:before="240" w:after="0"/>
+        <w:rPr>
+          <w:sz w:val="32"/>
+          <w:szCs w:val="32"/>
+        </w:rPr>
+      </w:pPr>
+      <w:r>
+        <w:rPr>
+          <w:sz w:val="32"/>
+          <w:szCs w:val="32"/>
+        </w:rPr>
+        <w:t>git</w:t>
+      </w:r>
+      <w:proofErr w:type="spellEnd"/>
+      <w:r>
+        <w:rPr>
+          <w:sz w:val="32"/>
+          <w:szCs w:val="32"/>
+        </w:rPr>
+        <w:t xml:space="preserve"> </w:t>
+      </w:r>
+      <w:proofErr w:type="spellStart"/>
+      <w:r>
+        <w:rPr>
+          <w:sz w:val="32"/>
+          <w:szCs w:val="32"/>
+        </w:rPr>
+        <w:t>commit</w:t>
+      </w:r>
+      <w:proofErr w:type="spellEnd"/>
+      <w:r>
+        <w:rPr>
+          <w:sz w:val="32"/>
+          <w:szCs w:val="32"/>
+        </w:rPr>
+        <w:t xml:space="preserve"> -m "Mensagem do </w:t>
+      </w:r>
+      <w:proofErr w:type="spellStart"/>
+      <w:r>
+        <w:rPr>
+          <w:sz w:val="32"/>
+          <w:szCs w:val="32"/>
+        </w:rPr>
+        <w:t>commit</w:t>
+      </w:r>
+      <w:proofErr w:type="spellEnd"/>
+      <w:r>
+        <w:rPr>
+          <w:sz w:val="32"/>
+          <w:szCs w:val="32"/>
+        </w:rPr>
+        <w:t>"</w:t>
+      </w:r>
+    </w:p>
+    <w:p>
+      <w:pPr>
+        <w:pStyle w:val="PargrafodaLista"/>
+        <w:numPr>
+          <w:ilvl w:val="0"/>
+          <w:numId w:val="6"/>
+        </w:numPr>
+        <w:spacing w:before="240" w:after="0"/>
+        <w:rPr>
+          <w:sz w:val="32"/>
+          <w:szCs w:val="32"/>
+        </w:rPr>
+      </w:pPr>
+      <w:r>
+        <w:rPr>
+          <w:sz w:val="32"/>
+          <w:szCs w:val="32"/>
+        </w:rPr>
+        <w:t xml:space="preserve">Mostra quem fez </w:t>
+      </w:r>
+      <w:proofErr w:type="spellStart"/>
+      <w:r>
+        <w:rPr>
+          <w:sz w:val="32"/>
+          <w:szCs w:val="32"/>
+        </w:rPr>
+        <w:t>commit</w:t>
+      </w:r>
+      <w:proofErr w:type="spellEnd"/>
+      <w:r>
+        <w:rPr>
+          <w:sz w:val="32"/>
+          <w:szCs w:val="32"/>
+        </w:rPr>
+        <w:t xml:space="preserve"> e a </w:t>
+      </w:r>
+      <w:r>
+        <w:rPr>
+          <w:sz w:val="32"/>
+          <w:szCs w:val="32"/>
+        </w:rPr>
+        <w:t>mensagem</w:t>
+      </w:r>
+      <w:r>
+        <w:rPr>
+          <w:sz w:val="32"/>
+          <w:szCs w:val="32"/>
+        </w:rPr>
+        <w:t xml:space="preserve"> do </w:t>
+      </w:r>
+      <w:proofErr w:type="spellStart"/>
+      <w:r>
+        <w:rPr>
+          <w:sz w:val="32"/>
+          <w:szCs w:val="32"/>
+        </w:rPr>
+        <w:t>commit</w:t>
+      </w:r>
+      <w:proofErr w:type="spellEnd"/>
+      <w:r>
+        <w:rPr>
+          <w:sz w:val="32"/>
+          <w:szCs w:val="32"/>
+        </w:rPr>
+        <w:t>:</w:t>
+      </w:r>
+    </w:p>
+    <w:p>
+      <w:pPr>
+        <w:spacing w:before="240" w:after="0"/>
+        <w:rPr>
+          <w:sz w:val="32"/>
+          <w:szCs w:val="32"/>
+        </w:rPr>
+      </w:pPr>
+      <w:proofErr w:type="spellStart"/>
+      <w:r>
+        <w:rPr>
+          <w:sz w:val="32"/>
+          <w:szCs w:val="32"/>
+        </w:rPr>
+        <w:t>git</w:t>
+      </w:r>
+      <w:proofErr w:type="spellEnd"/>
+      <w:r>
+        <w:rPr>
+          <w:sz w:val="32"/>
+          <w:szCs w:val="32"/>
+        </w:rPr>
+        <w:t xml:space="preserve"> log</w:t>
+      </w:r>
+    </w:p>
+    <w:p>
+      <w:pPr>
+        <w:spacing w:before="240" w:after="0"/>
+        <w:rPr>
+          <w:sz w:val="32"/>
+          <w:szCs w:val="32"/>
+        </w:rPr>
+      </w:pPr>
+      <w:r>
+        <w:rPr>
+          <w:noProof/>
+          <w:sz w:val="32"/>
+          <w:szCs w:val="32"/>
+        </w:rPr>
+        <w:drawing>
+          <wp:inline distT="0" distB="0" distL="0" distR="0" wp14:anchorId="6AAD03C5" wp14:editId="266114C4">
+            <wp:extent cx="5391150" cy="4334510"/>
+            <wp:effectExtent l="0" t="0" r="0" b="8890"/>
+            <wp:docPr id="4" name="Imagem 4"/>
+            <wp:cNvGraphicFramePr>
+              <a:graphicFrameLocks xmlns:a="http://schemas.openxmlformats.org/drawingml/2006/main" noChangeAspect="1"/>
+            </wp:cNvGraphicFramePr>
+            <a:graphic xmlns:a="http://schemas.openxmlformats.org/drawingml/2006/main">
+              <a:graphicData uri="http://schemas.openxmlformats.org/drawingml/2006/picture">
+                <pic:pic xmlns:pic="http://schemas.openxmlformats.org/drawingml/2006/picture">
+                  <pic:nvPicPr>
+                    <pic:cNvPr id="0" name="Picture 2"/>
+                    <pic:cNvPicPr>
+                      <a:picLocks noChangeAspect="1" noChangeArrowheads="1"/>
+                    </pic:cNvPicPr>
+                  </pic:nvPicPr>
+                  <pic:blipFill>
+                    <a:blip r:embed="rId9">
+                      <a:extLst>
+                        <a:ext uri="{28A0092B-C50C-407E-A947-70E740481C1C}">
+                          <a14:useLocalDpi xmlns:a14="http://schemas.microsoft.com/office/drawing/2010/main" val="0"/>
+                        </a:ext>
+                      </a:extLst>
+                    </a:blip>
+                    <a:srcRect/>
+                    <a:stretch>
+                      <a:fillRect/>
+                    </a:stretch>
+                  </pic:blipFill>
+                  <pic:spPr bwMode="auto">
+                    <a:xfrm>
+                      <a:off x="0" y="0"/>
+                      <a:ext cx="5391150" cy="4334510"/>
+                    </a:xfrm>
+                    <a:prstGeom prst="rect">
+                      <a:avLst/>
+                    </a:prstGeom>
+                    <a:noFill/>
+                    <a:ln>
+                      <a:noFill/>
+                    </a:ln>
+                  </pic:spPr>
+                </pic:pic>
+              </a:graphicData>
+            </a:graphic>
+          </wp:inline>
+        </w:drawing>
+      </w:r>
+    </w:p>
+    <w:p>
+      <w:pPr>
+        <w:pStyle w:val="Ttulo"/>
+        <w:spacing w:before="240"/>
+        <w:jc w:val="center"/>
+      </w:pPr>
+      <w:r>
+        <w:lastRenderedPageBreak/>
+        <w:t>Revertendo Modificações</w:t>
+      </w:r>
+    </w:p>
+    <w:p>
+      <w:pPr>
+        <w:pStyle w:val="PargrafodaLista"/>
+        <w:numPr>
+          <w:ilvl w:val="0"/>
+          <w:numId w:val="6"/>
+        </w:numPr>
+        <w:spacing w:before="240" w:after="0"/>
+        <w:rPr>
+          <w:sz w:val="32"/>
+          <w:szCs w:val="32"/>
+        </w:rPr>
+      </w:pPr>
+      <w:r>
+        <w:rPr>
+          <w:sz w:val="32"/>
+          <w:szCs w:val="32"/>
+        </w:rPr>
+        <w:t>L</w:t>
+      </w:r>
+      <w:r>
+        <w:rPr>
+          <w:sz w:val="32"/>
+          <w:szCs w:val="32"/>
+        </w:rPr>
+        <w:t xml:space="preserve">ista todos os </w:t>
+      </w:r>
+      <w:proofErr w:type="spellStart"/>
+      <w:r>
+        <w:rPr>
+          <w:sz w:val="32"/>
+          <w:szCs w:val="32"/>
+        </w:rPr>
+        <w:t>branches</w:t>
+      </w:r>
+      <w:proofErr w:type="spellEnd"/>
+      <w:r>
+        <w:rPr>
+          <w:sz w:val="32"/>
+          <w:szCs w:val="32"/>
+        </w:rPr>
+        <w:t xml:space="preserve"> e o (* identifica o atual)</w:t>
+      </w:r>
+      <w:r>
+        <w:rPr>
+          <w:sz w:val="32"/>
+          <w:szCs w:val="32"/>
+        </w:rPr>
+        <w:t>:</w:t>
+      </w:r>
+    </w:p>
+    <w:p>
+      <w:pPr>
+        <w:spacing w:before="240" w:after="0"/>
+        <w:rPr>
+          <w:sz w:val="32"/>
+          <w:szCs w:val="32"/>
+        </w:rPr>
+      </w:pPr>
+      <w:proofErr w:type="spellStart"/>
+      <w:r>
+        <w:rPr>
+          <w:sz w:val="32"/>
+          <w:szCs w:val="32"/>
+        </w:rPr>
+        <w:t>git</w:t>
+      </w:r>
+      <w:proofErr w:type="spellEnd"/>
+      <w:r>
+        <w:rPr>
+          <w:sz w:val="32"/>
+          <w:szCs w:val="32"/>
+        </w:rPr>
+        <w:t xml:space="preserve"> </w:t>
+      </w:r>
+      <w:proofErr w:type="spellStart"/>
+      <w:r>
+        <w:rPr>
+          <w:sz w:val="32"/>
+          <w:szCs w:val="32"/>
+        </w:rPr>
+        <w:t>branch</w:t>
+      </w:r>
+      <w:proofErr w:type="spellEnd"/>
+    </w:p>
+    <w:p>
+      <w:pPr>
+        <w:pStyle w:val="PargrafodaLista"/>
+        <w:numPr>
+          <w:ilvl w:val="0"/>
+          <w:numId w:val="6"/>
+        </w:numPr>
+        <w:spacing w:before="240" w:after="0"/>
+        <w:rPr>
+          <w:sz w:val="32"/>
+          <w:szCs w:val="32"/>
+        </w:rPr>
+      </w:pPr>
+      <w:r>
+        <w:rPr>
+          <w:sz w:val="32"/>
+          <w:szCs w:val="32"/>
+        </w:rPr>
+        <w:t xml:space="preserve">Volta o estado antes do </w:t>
+      </w:r>
+      <w:proofErr w:type="spellStart"/>
+      <w:r>
+        <w:rPr>
+          <w:sz w:val="32"/>
+          <w:szCs w:val="32"/>
+        </w:rPr>
+        <w:t>commit</w:t>
+      </w:r>
+      <w:proofErr w:type="spellEnd"/>
+      <w:r>
+        <w:rPr>
+          <w:sz w:val="32"/>
+          <w:szCs w:val="32"/>
+        </w:rPr>
+        <w:t>:</w:t>
+      </w:r>
+    </w:p>
+    <w:p>
+      <w:pPr>
+        <w:spacing w:before="240" w:after="0"/>
+        <w:rPr>
+          <w:sz w:val="32"/>
+          <w:szCs w:val="32"/>
+        </w:rPr>
+      </w:pPr>
+      <w:proofErr w:type="spellStart"/>
+      <w:r>
+        <w:rPr>
+          <w:sz w:val="32"/>
+          <w:szCs w:val="32"/>
+        </w:rPr>
+        <w:t>git</w:t>
+      </w:r>
+      <w:proofErr w:type="spellEnd"/>
+      <w:r>
+        <w:rPr>
+          <w:sz w:val="32"/>
+          <w:szCs w:val="32"/>
+        </w:rPr>
+        <w:t xml:space="preserve"> reset --soft "id do </w:t>
+      </w:r>
+      <w:proofErr w:type="spellStart"/>
+      <w:r>
+        <w:rPr>
+          <w:sz w:val="32"/>
+          <w:szCs w:val="32"/>
+        </w:rPr>
+        <w:t>commit</w:t>
+      </w:r>
+      <w:proofErr w:type="spellEnd"/>
+      <w:r>
+        <w:rPr>
+          <w:sz w:val="32"/>
+          <w:szCs w:val="32"/>
+        </w:rPr>
+        <w:t xml:space="preserve"> desejado"</w:t>
+      </w:r>
+    </w:p>
+    <w:p>
+      <w:pPr>
+        <w:pStyle w:val="PargrafodaLista"/>
+        <w:numPr>
+          <w:ilvl w:val="0"/>
+          <w:numId w:val="6"/>
+        </w:numPr>
+        <w:spacing w:before="240" w:after="0"/>
+        <w:rPr>
+          <w:sz w:val="32"/>
+          <w:szCs w:val="32"/>
+        </w:rPr>
+      </w:pPr>
+      <w:r>
+        <w:rPr>
+          <w:sz w:val="32"/>
+          <w:szCs w:val="32"/>
+        </w:rPr>
+        <w:t xml:space="preserve">Volta o estado antes do </w:t>
+      </w:r>
+      <w:r>
+        <w:rPr>
+          <w:sz w:val="32"/>
+          <w:szCs w:val="32"/>
+        </w:rPr>
+        <w:t>“</w:t>
+      </w:r>
+      <w:proofErr w:type="spellStart"/>
+      <w:r>
+        <w:rPr>
+          <w:sz w:val="32"/>
+          <w:szCs w:val="32"/>
+        </w:rPr>
+        <w:t>git</w:t>
+      </w:r>
+      <w:proofErr w:type="spellEnd"/>
+      <w:r>
+        <w:rPr>
+          <w:sz w:val="32"/>
+          <w:szCs w:val="32"/>
+        </w:rPr>
+        <w:t xml:space="preserve"> </w:t>
+      </w:r>
+      <w:proofErr w:type="spellStart"/>
+      <w:r>
+        <w:rPr>
+          <w:sz w:val="32"/>
+          <w:szCs w:val="32"/>
+        </w:rPr>
+        <w:t>add</w:t>
+      </w:r>
+      <w:proofErr w:type="spellEnd"/>
+      <w:r>
+        <w:rPr>
+          <w:sz w:val="32"/>
+          <w:szCs w:val="32"/>
+        </w:rPr>
+        <w:t xml:space="preserve"> -A</w:t>
+      </w:r>
+      <w:r>
+        <w:rPr>
+          <w:sz w:val="32"/>
+          <w:szCs w:val="32"/>
+        </w:rPr>
+        <w:t>”:</w:t>
+      </w:r>
+    </w:p>
+    <w:p>
+      <w:pPr>
+        <w:spacing w:before="240" w:after="0"/>
+        <w:rPr>
+          <w:sz w:val="32"/>
+          <w:szCs w:val="32"/>
+        </w:rPr>
+      </w:pPr>
+      <w:proofErr w:type="spellStart"/>
+      <w:r>
+        <w:rPr>
+          <w:sz w:val="32"/>
+          <w:szCs w:val="32"/>
+        </w:rPr>
+        <w:t>git</w:t>
+      </w:r>
+      <w:proofErr w:type="spellEnd"/>
+      <w:r>
+        <w:rPr>
+          <w:sz w:val="32"/>
+          <w:szCs w:val="32"/>
+        </w:rPr>
+        <w:t xml:space="preserve"> reset --</w:t>
+      </w:r>
+      <w:proofErr w:type="spellStart"/>
+      <w:r>
+        <w:rPr>
+          <w:sz w:val="32"/>
+          <w:szCs w:val="32"/>
+        </w:rPr>
+        <w:t>mixed</w:t>
+      </w:r>
+      <w:proofErr w:type="spellEnd"/>
+      <w:r>
+        <w:rPr>
+          <w:sz w:val="32"/>
+          <w:szCs w:val="32"/>
+        </w:rPr>
+        <w:t xml:space="preserve"> "id do </w:t>
+      </w:r>
+      <w:proofErr w:type="spellStart"/>
+      <w:r>
+        <w:rPr>
+          <w:sz w:val="32"/>
+          <w:szCs w:val="32"/>
+        </w:rPr>
+        <w:t>commit</w:t>
+      </w:r>
+      <w:proofErr w:type="spellEnd"/>
+      <w:r>
+        <w:rPr>
+          <w:sz w:val="32"/>
+          <w:szCs w:val="32"/>
+        </w:rPr>
+        <w:t xml:space="preserve"> desejado"</w:t>
+      </w:r>
+    </w:p>
+    <w:p>
+      <w:pPr>
+        <w:pStyle w:val="PargrafodaLista"/>
+        <w:numPr>
+          <w:ilvl w:val="0"/>
+          <w:numId w:val="6"/>
+        </w:numPr>
+        <w:spacing w:before="240" w:after="0"/>
+        <w:rPr>
+          <w:sz w:val="32"/>
+          <w:szCs w:val="32"/>
+        </w:rPr>
+      </w:pPr>
+      <w:r>
+        <w:rPr>
+          <w:sz w:val="32"/>
+          <w:szCs w:val="32"/>
+        </w:rPr>
+        <w:t xml:space="preserve">Volta o estado para depois do </w:t>
+      </w:r>
+      <w:proofErr w:type="spellStart"/>
+      <w:r>
+        <w:rPr>
+          <w:sz w:val="32"/>
+          <w:szCs w:val="32"/>
+        </w:rPr>
+        <w:t>commit</w:t>
+      </w:r>
+      <w:proofErr w:type="spellEnd"/>
+      <w:r>
+        <w:rPr>
+          <w:sz w:val="32"/>
+          <w:szCs w:val="32"/>
+        </w:rPr>
+        <w:t xml:space="preserve"> anterior ignorando o </w:t>
+      </w:r>
+      <w:proofErr w:type="spellStart"/>
+      <w:r>
+        <w:rPr>
+          <w:sz w:val="32"/>
+          <w:szCs w:val="32"/>
+        </w:rPr>
+        <w:t>commit</w:t>
+      </w:r>
+      <w:proofErr w:type="spellEnd"/>
+      <w:r>
+        <w:rPr>
+          <w:sz w:val="32"/>
+          <w:szCs w:val="32"/>
+        </w:rPr>
+        <w:t xml:space="preserve"> passado</w:t>
+      </w:r>
+      <w:r>
+        <w:rPr>
+          <w:sz w:val="32"/>
+          <w:szCs w:val="32"/>
+        </w:rPr>
+        <w:t>:</w:t>
+      </w:r>
+    </w:p>
+    <w:p>
+      <w:pPr>
+        <w:spacing w:before="240" w:after="0"/>
+        <w:rPr>
+          <w:sz w:val="32"/>
+          <w:szCs w:val="32"/>
+        </w:rPr>
+      </w:pPr>
+      <w:proofErr w:type="spellStart"/>
+      <w:r>
+        <w:rPr>
+          <w:sz w:val="32"/>
+          <w:szCs w:val="32"/>
+        </w:rPr>
+        <w:t>git</w:t>
+      </w:r>
+      <w:proofErr w:type="spellEnd"/>
+      <w:r>
+        <w:rPr>
+          <w:sz w:val="32"/>
+          <w:szCs w:val="32"/>
+        </w:rPr>
+        <w:t xml:space="preserve"> reset --hard "id do </w:t>
+      </w:r>
+      <w:proofErr w:type="spellStart"/>
+      <w:r>
+        <w:rPr>
+          <w:sz w:val="32"/>
+          <w:szCs w:val="32"/>
+        </w:rPr>
+        <w:t>commit</w:t>
+      </w:r>
+      <w:proofErr w:type="spellEnd"/>
+      <w:r>
+        <w:rPr>
+          <w:sz w:val="32"/>
+          <w:szCs w:val="32"/>
+        </w:rPr>
+        <w:t xml:space="preserve"> desejado"</w:t>
+      </w:r>
+    </w:p>
+    <w:p>
+      <w:pPr>
+        <w:pStyle w:val="PargrafodaLista"/>
+        <w:numPr>
+          <w:ilvl w:val="0"/>
+          <w:numId w:val="6"/>
+        </w:numPr>
+        <w:spacing w:before="240" w:after="0"/>
+        <w:rPr>
+          <w:sz w:val="32"/>
+          <w:szCs w:val="32"/>
+        </w:rPr>
+      </w:pPr>
+      <w:r>
+        <w:rPr>
+          <w:sz w:val="32"/>
+          <w:szCs w:val="32"/>
+        </w:rPr>
+        <w:t xml:space="preserve">OBS: O ID do </w:t>
+      </w:r>
+      <w:proofErr w:type="spellStart"/>
+      <w:r>
+        <w:rPr>
+          <w:sz w:val="32"/>
+          <w:szCs w:val="32"/>
+        </w:rPr>
+        <w:t>commit</w:t>
+      </w:r>
+      <w:proofErr w:type="spellEnd"/>
+      <w:r>
+        <w:rPr>
+          <w:sz w:val="32"/>
+          <w:szCs w:val="32"/>
+        </w:rPr>
+        <w:t xml:space="preserve"> pode ser visto executando o comando:</w:t>
+      </w:r>
+    </w:p>
+    <w:p>
+      <w:pPr>
+        <w:spacing w:before="240" w:after="0"/>
+        <w:rPr>
+          <w:sz w:val="32"/>
+          <w:szCs w:val="32"/>
+        </w:rPr>
+      </w:pPr>
+      <w:proofErr w:type="spellStart"/>
+      <w:r>
+        <w:rPr>
+          <w:sz w:val="32"/>
+          <w:szCs w:val="32"/>
+        </w:rPr>
+        <w:t>git</w:t>
+      </w:r>
+      <w:proofErr w:type="spellEnd"/>
+      <w:r>
+        <w:rPr>
+          <w:sz w:val="32"/>
+          <w:szCs w:val="32"/>
+        </w:rPr>
+        <w:t xml:space="preserve"> log</w:t>
+      </w:r>
+    </w:p>
+    <w:p>
+      <w:pPr>
+        <w:pStyle w:val="Ttulo"/>
+        <w:spacing w:before="240"/>
+        <w:jc w:val="center"/>
+      </w:pPr>
+      <w:r>
+        <w:t xml:space="preserve">Trabalhando com Diferentes </w:t>
+      </w:r>
+      <w:proofErr w:type="spellStart"/>
+      <w:r>
+        <w:t>Branches</w:t>
+      </w:r>
+      <w:proofErr w:type="spellEnd"/>
+    </w:p>
+    <w:p>
+      <w:pPr>
+        <w:pStyle w:val="PargrafodaLista"/>
+        <w:numPr>
+          <w:ilvl w:val="0"/>
+          <w:numId w:val="6"/>
+        </w:numPr>
+        <w:spacing w:before="240" w:after="0"/>
+        <w:rPr>
+          <w:sz w:val="32"/>
+          <w:szCs w:val="32"/>
+        </w:rPr>
+      </w:pPr>
+      <w:r>
+        <w:rPr>
+          <w:sz w:val="32"/>
+          <w:szCs w:val="32"/>
+        </w:rPr>
+        <w:t xml:space="preserve">Criando um novo </w:t>
+      </w:r>
+      <w:proofErr w:type="spellStart"/>
+      <w:r>
+        <w:rPr>
+          <w:sz w:val="32"/>
+          <w:szCs w:val="32"/>
+        </w:rPr>
+        <w:t>Branch</w:t>
+      </w:r>
+      <w:proofErr w:type="spellEnd"/>
+      <w:r>
+        <w:rPr>
+          <w:sz w:val="32"/>
+          <w:szCs w:val="32"/>
+        </w:rPr>
+        <w:t>:</w:t>
+      </w:r>
+    </w:p>
+    <w:p>
+      <w:pPr>
+        <w:spacing w:before="240" w:after="0"/>
+        <w:rPr>
+          <w:sz w:val="32"/>
+          <w:szCs w:val="32"/>
+        </w:rPr>
+      </w:pPr>
+      <w:proofErr w:type="spellStart"/>
+      <w:r>
+        <w:rPr>
+          <w:sz w:val="32"/>
+          <w:szCs w:val="32"/>
+        </w:rPr>
+        <w:t>git</w:t>
+      </w:r>
+      <w:proofErr w:type="spellEnd"/>
+      <w:r>
+        <w:rPr>
+          <w:sz w:val="32"/>
+          <w:szCs w:val="32"/>
+        </w:rPr>
+        <w:t xml:space="preserve"> </w:t>
+      </w:r>
+      <w:proofErr w:type="spellStart"/>
+      <w:r>
+        <w:rPr>
+          <w:sz w:val="32"/>
+          <w:szCs w:val="32"/>
+        </w:rPr>
+        <w:t>branch</w:t>
+      </w:r>
+      <w:proofErr w:type="spellEnd"/>
+      <w:r>
+        <w:rPr>
+          <w:sz w:val="32"/>
+          <w:szCs w:val="32"/>
+        </w:rPr>
+        <w:t xml:space="preserve"> </w:t>
+      </w:r>
+      <w:proofErr w:type="spellStart"/>
+      <w:r>
+        <w:rPr>
+          <w:sz w:val="32"/>
+          <w:szCs w:val="32"/>
+        </w:rPr>
+        <w:t>NomeDoBranch</w:t>
+      </w:r>
+      <w:proofErr w:type="spellEnd"/>
+    </w:p>
+    <w:p>
+      <w:pPr>
+        <w:pStyle w:val="PargrafodaLista"/>
+        <w:numPr>
+          <w:ilvl w:val="0"/>
+          <w:numId w:val="6"/>
+        </w:numPr>
+        <w:spacing w:before="240" w:after="0"/>
+        <w:rPr>
+          <w:sz w:val="32"/>
+          <w:szCs w:val="32"/>
+        </w:rPr>
+      </w:pPr>
+      <w:r>
+        <w:rPr>
+          <w:sz w:val="32"/>
+          <w:szCs w:val="32"/>
+        </w:rPr>
+        <w:t xml:space="preserve">Movendo para outro </w:t>
+      </w:r>
+      <w:proofErr w:type="spellStart"/>
+      <w:r>
+        <w:rPr>
+          <w:sz w:val="32"/>
+          <w:szCs w:val="32"/>
+        </w:rPr>
+        <w:t>Branch</w:t>
+      </w:r>
+      <w:proofErr w:type="spellEnd"/>
+      <w:r>
+        <w:rPr>
+          <w:sz w:val="32"/>
+          <w:szCs w:val="32"/>
+        </w:rPr>
+        <w:t>:</w:t>
+      </w:r>
+    </w:p>
+    <w:p>
+      <w:pPr>
+        <w:spacing w:before="240" w:after="0"/>
+        <w:rPr>
+          <w:sz w:val="32"/>
+          <w:szCs w:val="32"/>
+        </w:rPr>
+      </w:pPr>
+      <w:proofErr w:type="spellStart"/>
+      <w:r>
+        <w:rPr>
+          <w:sz w:val="32"/>
+          <w:szCs w:val="32"/>
+        </w:rPr>
+        <w:t>g</w:t>
+      </w:r>
+      <w:r>
+        <w:rPr>
+          <w:sz w:val="32"/>
+          <w:szCs w:val="32"/>
+        </w:rPr>
+        <w:t>it</w:t>
+      </w:r>
+      <w:proofErr w:type="spellEnd"/>
+      <w:r>
+        <w:rPr>
+          <w:sz w:val="32"/>
+          <w:szCs w:val="32"/>
+        </w:rPr>
+        <w:t xml:space="preserve"> checkout </w:t>
+      </w:r>
+      <w:proofErr w:type="spellStart"/>
+      <w:r>
+        <w:rPr>
+          <w:sz w:val="32"/>
+          <w:szCs w:val="32"/>
+        </w:rPr>
+        <w:t>NomeDoBranch</w:t>
+      </w:r>
+      <w:proofErr w:type="spellEnd"/>
+    </w:p>
+    <w:p>
+      <w:pPr>
+        <w:pStyle w:val="PargrafodaLista"/>
+        <w:numPr>
+          <w:ilvl w:val="0"/>
+          <w:numId w:val="6"/>
+        </w:numPr>
+        <w:spacing w:before="240" w:after="0"/>
+        <w:rPr>
+          <w:sz w:val="32"/>
+          <w:szCs w:val="32"/>
+        </w:rPr>
+      </w:pPr>
+      <w:r>
+        <w:rPr>
+          <w:sz w:val="32"/>
+          <w:szCs w:val="32"/>
+        </w:rPr>
+        <w:t xml:space="preserve">Deletando o </w:t>
+      </w:r>
+      <w:proofErr w:type="spellStart"/>
+      <w:r>
+        <w:rPr>
+          <w:sz w:val="32"/>
+          <w:szCs w:val="32"/>
+        </w:rPr>
+        <w:t>Branch</w:t>
+      </w:r>
+      <w:proofErr w:type="spellEnd"/>
+      <w:r>
+        <w:rPr>
+          <w:sz w:val="32"/>
+          <w:szCs w:val="32"/>
+        </w:rPr>
+        <w:t>:</w:t>
+      </w:r>
+    </w:p>
+    <w:p>
+      <w:pPr>
+        <w:spacing w:before="240" w:after="0"/>
+        <w:rPr>
+          <w:sz w:val="32"/>
+          <w:szCs w:val="32"/>
+        </w:rPr>
+      </w:pPr>
+      <w:proofErr w:type="spellStart"/>
+      <w:r>
+        <w:rPr>
+          <w:sz w:val="32"/>
+          <w:szCs w:val="32"/>
+        </w:rPr>
+        <w:t>git</w:t>
+      </w:r>
+      <w:proofErr w:type="spellEnd"/>
+      <w:r>
+        <w:rPr>
+          <w:sz w:val="32"/>
+          <w:szCs w:val="32"/>
+        </w:rPr>
+        <w:t xml:space="preserve"> </w:t>
+      </w:r>
+      <w:proofErr w:type="spellStart"/>
+      <w:r>
+        <w:rPr>
+          <w:sz w:val="32"/>
+          <w:szCs w:val="32"/>
+        </w:rPr>
+        <w:t>branch</w:t>
+      </w:r>
+      <w:proofErr w:type="spellEnd"/>
+      <w:r>
+        <w:rPr>
+          <w:sz w:val="32"/>
+          <w:szCs w:val="32"/>
+        </w:rPr>
+        <w:t xml:space="preserve"> -D </w:t>
+      </w:r>
+      <w:proofErr w:type="spellStart"/>
+      <w:r>
+        <w:rPr>
+          <w:sz w:val="32"/>
+          <w:szCs w:val="32"/>
+        </w:rPr>
+        <w:t>NomeDobranch</w:t>
+      </w:r>
+      <w:proofErr w:type="spellEnd"/>
+    </w:p>
+    <w:p>
+      <w:pPr>
+        <w:spacing w:before="240" w:after="0"/>
+        <w:rPr>
+          <w:sz w:val="32"/>
+          <w:szCs w:val="32"/>
+        </w:rPr>
+      </w:pPr>
+    </w:p>
+    <w:p>
+      <w:pPr>
+        <w:pStyle w:val="Ttulo"/>
+        <w:spacing w:before="240"/>
+        <w:jc w:val="center"/>
+      </w:pPr>
+      <w:r>
+        <w:lastRenderedPageBreak/>
+        <w:t>Verificando</w:t>
+      </w:r>
+      <w:r>
+        <w:t xml:space="preserve"> Diferen</w:t>
+      </w:r>
+      <w:r>
+        <w:t>ça</w:t>
+      </w:r>
+      <w:r>
+        <w:t xml:space="preserve"> </w:t>
+      </w:r>
+      <w:r>
+        <w:t>nos Arquivos</w:t>
+      </w:r>
+    </w:p>
+    <w:p>
+      <w:pPr>
+        <w:pStyle w:val="PargrafodaLista"/>
+        <w:numPr>
+          <w:ilvl w:val="0"/>
+          <w:numId w:val="6"/>
+        </w:numPr>
+        <w:spacing w:before="240" w:after="0"/>
+        <w:rPr>
+          <w:sz w:val="32"/>
+          <w:szCs w:val="32"/>
+        </w:rPr>
+      </w:pPr>
+      <w:r>
+        <w:rPr>
+          <w:sz w:val="32"/>
+          <w:szCs w:val="32"/>
+        </w:rPr>
+        <w:t>Ver as altera</w:t>
+      </w:r>
+      <w:r>
+        <w:rPr>
+          <w:sz w:val="32"/>
+          <w:szCs w:val="32"/>
+        </w:rPr>
+        <w:t>ções feitas dentro dos arquivos:</w:t>
+      </w:r>
+    </w:p>
+    <w:p>
+      <w:pPr>
+        <w:spacing w:before="240" w:after="0"/>
+        <w:rPr>
+          <w:sz w:val="32"/>
+          <w:szCs w:val="32"/>
+        </w:rPr>
+      </w:pPr>
+      <w:proofErr w:type="spellStart"/>
+      <w:r>
+        <w:rPr>
+          <w:sz w:val="32"/>
+          <w:szCs w:val="32"/>
+        </w:rPr>
+        <w:t>git</w:t>
+      </w:r>
+      <w:proofErr w:type="spellEnd"/>
+      <w:r>
+        <w:rPr>
+          <w:sz w:val="32"/>
+          <w:szCs w:val="32"/>
+        </w:rPr>
+        <w:t xml:space="preserve"> </w:t>
+      </w:r>
+      <w:proofErr w:type="spellStart"/>
+      <w:r>
+        <w:rPr>
+          <w:sz w:val="32"/>
+          <w:szCs w:val="32"/>
+        </w:rPr>
+        <w:t>diff</w:t>
+      </w:r>
+      <w:proofErr w:type="spellEnd"/>
+    </w:p>
+    <w:p>
+      <w:pPr>
+        <w:pStyle w:val="PargrafodaLista"/>
+        <w:numPr>
+          <w:ilvl w:val="0"/>
+          <w:numId w:val="6"/>
+        </w:numPr>
+        <w:spacing w:before="240" w:after="0"/>
+        <w:rPr>
+          <w:sz w:val="32"/>
+          <w:szCs w:val="32"/>
+        </w:rPr>
+      </w:pPr>
+      <w:r>
+        <w:rPr>
+          <w:sz w:val="32"/>
+          <w:szCs w:val="32"/>
+        </w:rPr>
+        <w:t>Verifica o nome dos arquivos alterados:</w:t>
+      </w:r>
+    </w:p>
+    <w:p>
+      <w:pPr>
+        <w:spacing w:before="240" w:after="0"/>
+        <w:rPr>
+          <w:sz w:val="32"/>
+          <w:szCs w:val="32"/>
+        </w:rPr>
+      </w:pPr>
+      <w:proofErr w:type="spellStart"/>
+      <w:r>
+        <w:rPr>
+          <w:sz w:val="32"/>
+          <w:szCs w:val="32"/>
+        </w:rPr>
+        <w:t>git</w:t>
+      </w:r>
+      <w:proofErr w:type="spellEnd"/>
+      <w:r>
+        <w:rPr>
+          <w:sz w:val="32"/>
+          <w:szCs w:val="32"/>
+        </w:rPr>
+        <w:t xml:space="preserve"> </w:t>
+      </w:r>
+      <w:proofErr w:type="spellStart"/>
+      <w:r>
+        <w:rPr>
+          <w:sz w:val="32"/>
+          <w:szCs w:val="32"/>
+        </w:rPr>
+        <w:t>diff</w:t>
+      </w:r>
+      <w:proofErr w:type="spellEnd"/>
+      <w:r>
+        <w:rPr>
+          <w:sz w:val="32"/>
+          <w:szCs w:val="32"/>
+        </w:rPr>
+        <w:t xml:space="preserve"> </w:t>
+      </w:r>
+      <w:r>
+        <w:rPr>
+          <w:sz w:val="32"/>
+          <w:szCs w:val="32"/>
+        </w:rPr>
+        <w:t>--</w:t>
+      </w:r>
+      <w:proofErr w:type="spellStart"/>
+      <w:r>
+        <w:rPr>
+          <w:sz w:val="32"/>
+          <w:szCs w:val="32"/>
+        </w:rPr>
+        <w:t>name-only</w:t>
+      </w:r>
+      <w:proofErr w:type="spellEnd"/>
+    </w:p>
+    <w:p>
+      <w:pPr>
+        <w:pStyle w:val="PargrafodaLista"/>
+        <w:numPr>
+          <w:ilvl w:val="0"/>
+          <w:numId w:val="6"/>
+        </w:numPr>
+        <w:spacing w:before="240" w:after="0"/>
+        <w:rPr>
+          <w:sz w:val="32"/>
+          <w:szCs w:val="32"/>
+        </w:rPr>
+      </w:pPr>
+      <w:r>
+        <w:rPr>
+          <w:sz w:val="32"/>
+          <w:szCs w:val="32"/>
+        </w:rPr>
+        <w:t xml:space="preserve">Verifica </w:t>
+      </w:r>
+      <w:r>
+        <w:rPr>
+          <w:sz w:val="32"/>
+          <w:szCs w:val="32"/>
+        </w:rPr>
+        <w:t>as alterações d</w:t>
+      </w:r>
+      <w:r>
+        <w:rPr>
+          <w:sz w:val="32"/>
+          <w:szCs w:val="32"/>
+        </w:rPr>
+        <w:t>o</w:t>
+      </w:r>
+      <w:r>
+        <w:rPr>
+          <w:sz w:val="32"/>
+          <w:szCs w:val="32"/>
+        </w:rPr>
+        <w:t xml:space="preserve"> </w:t>
+      </w:r>
+      <w:r>
+        <w:rPr>
+          <w:sz w:val="32"/>
+          <w:szCs w:val="32"/>
+        </w:rPr>
+        <w:t>arquivo</w:t>
+      </w:r>
+      <w:r>
+        <w:rPr>
+          <w:sz w:val="32"/>
+          <w:szCs w:val="32"/>
+        </w:rPr>
+        <w:t xml:space="preserve"> mencionado</w:t>
+      </w:r>
+      <w:r>
+        <w:rPr>
+          <w:sz w:val="32"/>
+          <w:szCs w:val="32"/>
+        </w:rPr>
+        <w:t>:</w:t>
+      </w:r>
+    </w:p>
+    <w:p>
+      <w:pPr>
+        <w:spacing w:before="240" w:after="0"/>
+        <w:rPr>
+          <w:sz w:val="32"/>
+          <w:szCs w:val="32"/>
+        </w:rPr>
+      </w:pPr>
+      <w:proofErr w:type="spellStart"/>
+      <w:r>
+        <w:rPr>
+          <w:sz w:val="32"/>
+          <w:szCs w:val="32"/>
+        </w:rPr>
+        <w:t>git</w:t>
+      </w:r>
+      <w:proofErr w:type="spellEnd"/>
+      <w:r>
+        <w:rPr>
+          <w:sz w:val="32"/>
+          <w:szCs w:val="32"/>
+        </w:rPr>
+        <w:t xml:space="preserve"> </w:t>
+      </w:r>
+      <w:proofErr w:type="spellStart"/>
+      <w:r>
+        <w:rPr>
+          <w:sz w:val="32"/>
+          <w:szCs w:val="32"/>
+        </w:rPr>
+        <w:t>diff</w:t>
+      </w:r>
+      <w:proofErr w:type="spellEnd"/>
+      <w:r>
+        <w:rPr>
+          <w:sz w:val="32"/>
+          <w:szCs w:val="32"/>
+        </w:rPr>
+        <w:t xml:space="preserve"> </w:t>
+      </w:r>
+      <w:proofErr w:type="spellStart"/>
+      <w:r>
+        <w:rPr>
+          <w:sz w:val="32"/>
+          <w:szCs w:val="32"/>
+        </w:rPr>
+        <w:t>NomeDoArquivo</w:t>
+      </w:r>
+      <w:proofErr w:type="spellEnd"/>
+    </w:p>
+    <w:p>
+      <w:pPr>
+        <w:pStyle w:val="PargrafodaLista"/>
+        <w:numPr>
+          <w:ilvl w:val="0"/>
+          <w:numId w:val="6"/>
+        </w:numPr>
+        <w:spacing w:before="240" w:after="0"/>
+        <w:rPr>
+          <w:sz w:val="32"/>
+          <w:szCs w:val="32"/>
+        </w:rPr>
+      </w:pPr>
+      <w:r>
+        <w:rPr>
+          <w:sz w:val="32"/>
+          <w:szCs w:val="32"/>
+        </w:rPr>
+        <w:t xml:space="preserve">Voltando modificações de apenas um arquivo depois do </w:t>
+      </w:r>
+      <w:proofErr w:type="spellStart"/>
+      <w:r>
+        <w:rPr>
+          <w:sz w:val="32"/>
+          <w:szCs w:val="32"/>
+        </w:rPr>
+        <w:t>commit</w:t>
+      </w:r>
+      <w:proofErr w:type="spellEnd"/>
+      <w:r>
+        <w:rPr>
+          <w:sz w:val="32"/>
+          <w:szCs w:val="32"/>
+        </w:rPr>
+        <w:t>:</w:t>
+      </w:r>
+    </w:p>
+    <w:p>
+      <w:pPr>
+        <w:spacing w:before="240" w:after="0"/>
+        <w:rPr>
+          <w:sz w:val="32"/>
+          <w:szCs w:val="32"/>
+        </w:rPr>
+      </w:pPr>
+      <w:proofErr w:type="spellStart"/>
+      <w:r>
+        <w:rPr>
+          <w:sz w:val="32"/>
+          <w:szCs w:val="32"/>
+        </w:rPr>
+        <w:t>git</w:t>
+      </w:r>
+      <w:proofErr w:type="spellEnd"/>
+      <w:r>
+        <w:rPr>
+          <w:sz w:val="32"/>
+          <w:szCs w:val="32"/>
+        </w:rPr>
+        <w:t xml:space="preserve"> checkout HEAD -- </w:t>
+      </w:r>
+      <w:proofErr w:type="spellStart"/>
+      <w:r>
+        <w:rPr>
+          <w:sz w:val="32"/>
+          <w:szCs w:val="32"/>
+        </w:rPr>
+        <w:t>NomeDoArquivo</w:t>
+      </w:r>
+      <w:proofErr w:type="spellEnd"/>
+    </w:p>
+    <w:p>
+      <w:pPr>
+        <w:pStyle w:val="PargrafodaLista"/>
+        <w:numPr>
+          <w:ilvl w:val="0"/>
+          <w:numId w:val="6"/>
+        </w:numPr>
+        <w:spacing w:before="240" w:after="0"/>
+        <w:rPr>
+          <w:sz w:val="32"/>
+          <w:szCs w:val="32"/>
+        </w:rPr>
+      </w:pPr>
+      <w:r>
+        <w:rPr>
+          <w:sz w:val="32"/>
+          <w:szCs w:val="32"/>
+        </w:rPr>
+        <w:t>OBS:</w:t>
+      </w:r>
+    </w:p>
+    <w:p>
+      <w:pPr>
+        <w:spacing w:before="240" w:after="0"/>
+        <w:rPr>
+          <w:sz w:val="32"/>
+          <w:szCs w:val="32"/>
+        </w:rPr>
+      </w:pPr>
+      <w:r>
+        <w:rPr>
+          <w:sz w:val="32"/>
+          <w:szCs w:val="32"/>
+        </w:rPr>
+        <w:t xml:space="preserve">HEAD quer dizer o </w:t>
+      </w:r>
+      <w:proofErr w:type="spellStart"/>
+      <w:r>
+        <w:rPr>
+          <w:sz w:val="32"/>
+          <w:szCs w:val="32"/>
+        </w:rPr>
+        <w:t>branch</w:t>
+      </w:r>
+      <w:proofErr w:type="spellEnd"/>
+      <w:r>
+        <w:rPr>
+          <w:sz w:val="32"/>
+          <w:szCs w:val="32"/>
+        </w:rPr>
+        <w:t xml:space="preserve"> atual</w:t>
+      </w:r>
+    </w:p>
+    <w:p>
+      <w:pPr>
+        <w:pStyle w:val="Ttulo"/>
+        <w:spacing w:before="240"/>
+        <w:jc w:val="center"/>
+      </w:pPr>
+    </w:p>
+    <w:p>
+      <w:pPr>
+        <w:rPr>
+          <w:rFonts w:asciiTheme="majorHAnsi" w:eastAsiaTheme="majorEastAsia" w:hAnsiTheme="majorHAnsi" w:cstheme="majorBidi"/>
+          <w:spacing w:val="-10"/>
+          <w:kern w:val="28"/>
+          <w:sz w:val="56"/>
+          <w:szCs w:val="56"/>
+        </w:rPr>
+      </w:pPr>
+      <w:r>
+        <w:br w:type="page"/>
+      </w:r>
+    </w:p>
+    <w:p>
+      <w:pPr>
+        <w:pStyle w:val="Ttulo"/>
+        <w:spacing w:before="240"/>
+        <w:jc w:val="center"/>
+      </w:pPr>
+      <w:r>
+        <w:lastRenderedPageBreak/>
+        <w:t xml:space="preserve">Criando um repositório no </w:t>
+      </w:r>
+      <w:proofErr w:type="spellStart"/>
+      <w:r>
+        <w:t>Github</w:t>
+      </w:r>
+      <w:proofErr w:type="spellEnd"/>
+    </w:p>
+    <w:p>
+      <w:pPr>
+        <w:pStyle w:val="PargrafodaLista"/>
+        <w:numPr>
+          <w:ilvl w:val="0"/>
+          <w:numId w:val="6"/>
+        </w:numPr>
+        <w:spacing w:before="240" w:after="0"/>
+        <w:rPr>
+          <w:sz w:val="32"/>
+          <w:szCs w:val="32"/>
+        </w:rPr>
+      </w:pPr>
+      <w:r>
+        <w:rPr>
+          <w:sz w:val="32"/>
+          <w:szCs w:val="32"/>
+        </w:rPr>
+        <w:t xml:space="preserve">Entre no site do </w:t>
+      </w:r>
+      <w:hyperlink r:id="rId10" w:history="1">
+        <w:r>
+          <w:rPr>
+            <w:rStyle w:val="Hyperlink"/>
+            <w:sz w:val="32"/>
+            <w:szCs w:val="32"/>
+          </w:rPr>
+          <w:t>https://github.com/</w:t>
+        </w:r>
+      </w:hyperlink>
+      <w:r>
+        <w:rPr>
+          <w:sz w:val="32"/>
+          <w:szCs w:val="32"/>
+        </w:rPr>
+        <w:t xml:space="preserve"> e crie sua conta</w:t>
+      </w:r>
+    </w:p>
+    <w:p>
+      <w:pPr>
+        <w:pStyle w:val="PargrafodaLista"/>
+        <w:numPr>
+          <w:ilvl w:val="0"/>
+          <w:numId w:val="6"/>
+        </w:numPr>
+        <w:spacing w:before="240" w:after="0"/>
+        <w:rPr>
+          <w:sz w:val="32"/>
+          <w:szCs w:val="32"/>
+        </w:rPr>
+      </w:pPr>
+      <w:r>
+        <w:rPr>
+          <w:sz w:val="32"/>
+          <w:szCs w:val="32"/>
+        </w:rPr>
+        <w:t>Crie um novo repositório e descreva:</w:t>
+      </w:r>
+    </w:p>
+    <w:p>
+      <w:pPr>
+        <w:spacing w:before="240" w:after="0"/>
+        <w:rPr>
+          <w:sz w:val="32"/>
+          <w:szCs w:val="32"/>
+        </w:rPr>
+      </w:pPr>
+      <w:r>
+        <w:rPr>
+          <w:noProof/>
+          <w:sz w:val="32"/>
+          <w:szCs w:val="32"/>
+        </w:rPr>
+        <w:drawing>
+          <wp:inline distT="0" distB="0" distL="0" distR="0" wp14:anchorId="24CEB3F0" wp14:editId="0D1D57AE">
+            <wp:extent cx="5400040" cy="4563110"/>
+            <wp:effectExtent l="0" t="0" r="0" b="8890"/>
+            <wp:docPr id="5" name="Imagem 5"/>
+            <wp:cNvGraphicFramePr>
+              <a:graphicFrameLocks xmlns:a="http://schemas.openxmlformats.org/drawingml/2006/main" noChangeAspect="1"/>
+            </wp:cNvGraphicFramePr>
+            <a:graphic xmlns:a="http://schemas.openxmlformats.org/drawingml/2006/main">
+              <a:graphicData uri="http://schemas.openxmlformats.org/drawingml/2006/picture">
+                <pic:pic xmlns:pic="http://schemas.openxmlformats.org/drawingml/2006/picture">
+                  <pic:nvPicPr>
+                    <pic:cNvPr id="0" name="Picture 3"/>
+                    <pic:cNvPicPr>
+                      <a:picLocks noChangeAspect="1" noChangeArrowheads="1"/>
+                    </pic:cNvPicPr>
+                  </pic:nvPicPr>
+                  <pic:blipFill>
+                    <a:blip r:embed="rId11">
+                      <a:extLst>
+                        <a:ext uri="{28A0092B-C50C-407E-A947-70E740481C1C}">
+                          <a14:useLocalDpi xmlns:a14="http://schemas.microsoft.com/office/drawing/2010/main" val="0"/>
+                        </a:ext>
+                      </a:extLst>
+                    </a:blip>
+                    <a:srcRect/>
+                    <a:stretch>
+                      <a:fillRect/>
+                    </a:stretch>
+                  </pic:blipFill>
+                  <pic:spPr bwMode="auto">
+                    <a:xfrm>
+                      <a:off x="0" y="0"/>
+                      <a:ext cx="5400040" cy="4563110"/>
+                    </a:xfrm>
+                    <a:prstGeom prst="rect">
+                      <a:avLst/>
+                    </a:prstGeom>
+                    <a:noFill/>
+                    <a:ln>
+                      <a:noFill/>
+                    </a:ln>
+                  </pic:spPr>
+                </pic:pic>
+              </a:graphicData>
+            </a:graphic>
+          </wp:inline>
+        </w:drawing>
+      </w:r>
+    </w:p>
+    <w:p>
+      <w:pPr>
+        <w:rPr>
+          <w:sz w:val="32"/>
+          <w:szCs w:val="32"/>
+        </w:rPr>
+      </w:pPr>
+      <w:r>
+        <w:rPr>
+          <w:sz w:val="32"/>
+          <w:szCs w:val="32"/>
+        </w:rPr>
+        <w:br w:type="page"/>
+      </w:r>
+    </w:p>
+    <w:p>
+      <w:pPr>
+        <w:pStyle w:val="Ttulo"/>
+        <w:spacing w:before="240"/>
+        <w:jc w:val="center"/>
+      </w:pPr>
+      <w:r>
+        <w:lastRenderedPageBreak/>
+        <w:t>Vinculando</w:t>
+      </w:r>
+      <w:r>
+        <w:t xml:space="preserve"> </w:t>
+      </w:r>
+      <w:r>
+        <w:t>R</w:t>
+      </w:r>
+      <w:r>
+        <w:t xml:space="preserve">epositório </w:t>
+      </w:r>
+      <w:r>
+        <w:t>Local com o Remoto</w:t>
+      </w:r>
+    </w:p>
+    <w:p>
+      <w:pPr>
+        <w:pStyle w:val="PargrafodaLista"/>
+        <w:numPr>
+          <w:ilvl w:val="0"/>
+          <w:numId w:val="6"/>
+        </w:numPr>
+        <w:spacing w:before="240" w:after="0"/>
+        <w:rPr>
+          <w:sz w:val="32"/>
+          <w:szCs w:val="32"/>
+        </w:rPr>
+      </w:pPr>
+      <w:r>
+        <w:rPr>
+          <w:sz w:val="32"/>
+          <w:szCs w:val="32"/>
+        </w:rPr>
+        <w:t xml:space="preserve">Primeiramente deve ser gerado a chave SSH, </w:t>
+      </w:r>
+      <w:proofErr w:type="spellStart"/>
+      <w:r>
+        <w:rPr>
+          <w:sz w:val="32"/>
+          <w:szCs w:val="32"/>
+        </w:rPr>
+        <w:t>turorial</w:t>
+      </w:r>
+      <w:proofErr w:type="spellEnd"/>
+      <w:r>
+        <w:rPr>
+          <w:sz w:val="32"/>
+          <w:szCs w:val="32"/>
+        </w:rPr>
+        <w:t>:</w:t>
+      </w:r>
+    </w:p>
+    <w:p>
+      <w:pPr>
+        <w:spacing w:before="240" w:after="0"/>
+        <w:rPr>
+          <w:sz w:val="32"/>
+          <w:szCs w:val="32"/>
+        </w:rPr>
+      </w:pPr>
+      <w:hyperlink r:id="rId12" w:history="1">
+        <w:r>
+          <w:rPr>
+            <w:rStyle w:val="Hyperlink"/>
+            <w:sz w:val="32"/>
+            <w:szCs w:val="32"/>
+          </w:rPr>
+          <w:t>https://help.github.c</w:t>
+        </w:r>
+        <w:r>
+          <w:rPr>
+            <w:rStyle w:val="Hyperlink"/>
+            <w:sz w:val="32"/>
+            <w:szCs w:val="32"/>
+          </w:rPr>
+          <w:t>o</w:t>
+        </w:r>
+        <w:r>
+          <w:rPr>
+            <w:rStyle w:val="Hyperlink"/>
+            <w:sz w:val="32"/>
+            <w:szCs w:val="32"/>
+          </w:rPr>
+          <w:t>m/articles/generating-a-new-ssh-key-and-adding-it-to-the-ssh-agent/</w:t>
+        </w:r>
+      </w:hyperlink>
+      <w:r>
+        <w:rPr>
+          <w:sz w:val="32"/>
+          <w:szCs w:val="32"/>
+        </w:rPr>
+        <w:t xml:space="preserve"> </w:t>
+      </w:r>
+    </w:p>
+    <w:p>
+      <w:pPr>
+        <w:pStyle w:val="PargrafodaLista"/>
+        <w:numPr>
+          <w:ilvl w:val="0"/>
+          <w:numId w:val="6"/>
+        </w:numPr>
+        <w:spacing w:before="240" w:after="0"/>
+        <w:rPr>
+          <w:sz w:val="32"/>
+          <w:szCs w:val="32"/>
+        </w:rPr>
+      </w:pPr>
+      <w:r>
+        <w:rPr>
+          <w:sz w:val="32"/>
+          <w:szCs w:val="32"/>
+        </w:rPr>
+        <w:t>Passo 1:</w:t>
+      </w:r>
+    </w:p>
+    <w:p>
+      <w:pPr>
+        <w:spacing w:before="240" w:after="0"/>
+        <w:rPr>
+          <w:sz w:val="32"/>
+          <w:szCs w:val="32"/>
+        </w:rPr>
+      </w:pPr>
+      <w:r>
+        <w:rPr>
+          <w:sz w:val="32"/>
+          <w:szCs w:val="32"/>
+        </w:rPr>
+        <w:t>Segue o tutorial do link acima;</w:t>
+      </w:r>
+    </w:p>
+    <w:p>
+      <w:pPr>
+        <w:pStyle w:val="PargrafodaLista"/>
+        <w:numPr>
+          <w:ilvl w:val="0"/>
+          <w:numId w:val="6"/>
+        </w:numPr>
+        <w:spacing w:before="240" w:after="0"/>
+        <w:rPr>
+          <w:sz w:val="32"/>
+          <w:szCs w:val="32"/>
+        </w:rPr>
+      </w:pPr>
+      <w:r>
+        <w:rPr>
+          <w:sz w:val="32"/>
+          <w:szCs w:val="32"/>
+        </w:rPr>
+        <w:t>Passo 2:</w:t>
+      </w:r>
+    </w:p>
+    <w:p>
+      <w:pPr>
+        <w:spacing w:before="240" w:after="0"/>
+        <w:rPr>
+          <w:sz w:val="32"/>
+          <w:szCs w:val="32"/>
+        </w:rPr>
+      </w:pPr>
+      <w:r>
+        <w:rPr>
+          <w:sz w:val="32"/>
+          <w:szCs w:val="32"/>
+        </w:rPr>
+        <w:t xml:space="preserve">Depois da senha </w:t>
+      </w:r>
+      <w:r>
+        <w:rPr>
+          <w:sz w:val="32"/>
+          <w:szCs w:val="32"/>
+        </w:rPr>
+        <w:t>****</w:t>
+      </w:r>
+    </w:p>
+    <w:p>
+      <w:pPr>
+        <w:pStyle w:val="PargrafodaLista"/>
+        <w:numPr>
+          <w:ilvl w:val="0"/>
+          <w:numId w:val="6"/>
+        </w:numPr>
+        <w:spacing w:before="240" w:after="0"/>
+        <w:rPr>
+          <w:sz w:val="32"/>
+          <w:szCs w:val="32"/>
+        </w:rPr>
+      </w:pPr>
+      <w:r>
+        <w:rPr>
+          <w:sz w:val="32"/>
+          <w:szCs w:val="32"/>
+        </w:rPr>
+        <w:t>Passo 3:</w:t>
+      </w:r>
+    </w:p>
+    <w:p>
+      <w:pPr>
+        <w:spacing w:before="240" w:after="0"/>
+        <w:rPr>
+          <w:sz w:val="32"/>
+          <w:szCs w:val="32"/>
+        </w:rPr>
+      </w:pPr>
+      <w:r>
+        <w:rPr>
+          <w:sz w:val="32"/>
+          <w:szCs w:val="32"/>
+        </w:rPr>
+        <w:t>Abrir no editor de texto o arquivo id_rsa.pub</w:t>
+      </w:r>
+      <w:r>
+        <w:rPr>
+          <w:sz w:val="32"/>
+          <w:szCs w:val="32"/>
+        </w:rPr>
+        <w:t xml:space="preserve"> que fica localizado no </w:t>
+      </w:r>
+      <w:proofErr w:type="spellStart"/>
+      <w:r>
+        <w:rPr>
+          <w:sz w:val="32"/>
+          <w:szCs w:val="32"/>
+        </w:rPr>
+        <w:t>users</w:t>
+      </w:r>
+      <w:proofErr w:type="spellEnd"/>
+      <w:r>
+        <w:rPr>
+          <w:sz w:val="32"/>
+          <w:szCs w:val="32"/>
+        </w:rPr>
+        <w:t>/.</w:t>
+      </w:r>
+      <w:proofErr w:type="spellStart"/>
+      <w:r>
+        <w:rPr>
+          <w:sz w:val="32"/>
+          <w:szCs w:val="32"/>
+        </w:rPr>
+        <w:t>ssh</w:t>
+      </w:r>
+      <w:proofErr w:type="spellEnd"/>
+    </w:p>
+    <w:p>
+      <w:pPr>
+        <w:pStyle w:val="PargrafodaLista"/>
+        <w:numPr>
+          <w:ilvl w:val="0"/>
+          <w:numId w:val="6"/>
+        </w:numPr>
+        <w:spacing w:before="240" w:after="0"/>
+        <w:rPr>
+          <w:sz w:val="32"/>
+          <w:szCs w:val="32"/>
+        </w:rPr>
+      </w:pPr>
+      <w:r>
+        <w:rPr>
+          <w:sz w:val="32"/>
+          <w:szCs w:val="32"/>
+        </w:rPr>
+        <w:t>Passo 4:</w:t>
+      </w:r>
+    </w:p>
+    <w:p>
+      <w:pPr>
+        <w:spacing w:before="240" w:after="0"/>
+        <w:rPr>
+          <w:sz w:val="32"/>
+          <w:szCs w:val="32"/>
+        </w:rPr>
+      </w:pPr>
+      <w:r>
+        <w:rPr>
+          <w:sz w:val="32"/>
+          <w:szCs w:val="32"/>
+        </w:rPr>
+        <w:t>Copie as informações do arquivo</w:t>
+      </w:r>
+    </w:p>
+    <w:p>
+      <w:pPr>
+        <w:pStyle w:val="PargrafodaLista"/>
+        <w:numPr>
+          <w:ilvl w:val="0"/>
+          <w:numId w:val="6"/>
+        </w:numPr>
+        <w:spacing w:before="240" w:after="0"/>
+        <w:rPr>
+          <w:sz w:val="32"/>
+          <w:szCs w:val="32"/>
+        </w:rPr>
+      </w:pPr>
+      <w:r>
+        <w:rPr>
+          <w:sz w:val="32"/>
+          <w:szCs w:val="32"/>
+        </w:rPr>
+        <w:t>Passo 5:</w:t>
+      </w:r>
+    </w:p>
+    <w:p>
+      <w:pPr>
+        <w:spacing w:before="240" w:after="0"/>
+        <w:rPr>
+          <w:sz w:val="32"/>
+          <w:szCs w:val="32"/>
+        </w:rPr>
+      </w:pPr>
+      <w:r>
+        <w:rPr>
+          <w:sz w:val="32"/>
+          <w:szCs w:val="32"/>
+        </w:rPr>
+        <w:t xml:space="preserve">No </w:t>
+      </w:r>
+      <w:proofErr w:type="spellStart"/>
+      <w:r>
+        <w:rPr>
+          <w:sz w:val="32"/>
+          <w:szCs w:val="32"/>
+        </w:rPr>
+        <w:t>github</w:t>
+      </w:r>
+      <w:proofErr w:type="spellEnd"/>
+      <w:r>
+        <w:rPr>
+          <w:sz w:val="32"/>
+          <w:szCs w:val="32"/>
+        </w:rPr>
+        <w:t>, clique no usuário-&gt;settings</w:t>
+      </w:r>
+    </w:p>
+    <w:p>
+      <w:pPr>
+        <w:pStyle w:val="PargrafodaLista"/>
+        <w:numPr>
+          <w:ilvl w:val="0"/>
+          <w:numId w:val="6"/>
+        </w:numPr>
+        <w:spacing w:before="240" w:after="0"/>
+        <w:rPr>
+          <w:sz w:val="32"/>
+          <w:szCs w:val="32"/>
+        </w:rPr>
+      </w:pPr>
+      <w:r>
+        <w:rPr>
+          <w:sz w:val="32"/>
+          <w:szCs w:val="32"/>
+        </w:rPr>
+        <w:t>Passo 6:</w:t>
+      </w:r>
+    </w:p>
+    <w:p>
+      <w:pPr>
+        <w:spacing w:before="240" w:after="0"/>
+        <w:rPr>
+          <w:sz w:val="32"/>
+          <w:szCs w:val="32"/>
+        </w:rPr>
+      </w:pPr>
+      <w:r>
+        <w:rPr>
+          <w:sz w:val="32"/>
+          <w:szCs w:val="32"/>
+        </w:rPr>
+        <w:t xml:space="preserve">No menu SSH </w:t>
+      </w:r>
+      <w:proofErr w:type="spellStart"/>
+      <w:r>
+        <w:rPr>
+          <w:sz w:val="32"/>
+          <w:szCs w:val="32"/>
+        </w:rPr>
+        <w:t>and</w:t>
+      </w:r>
+      <w:proofErr w:type="spellEnd"/>
+      <w:r>
+        <w:rPr>
+          <w:sz w:val="32"/>
+          <w:szCs w:val="32"/>
+        </w:rPr>
+        <w:t xml:space="preserve"> GPG Keys e clica em NEW SSH Keys</w:t>
+      </w:r>
+    </w:p>
+    <w:p>
+      <w:pPr>
+        <w:pStyle w:val="PargrafodaLista"/>
+        <w:numPr>
+          <w:ilvl w:val="0"/>
+          <w:numId w:val="6"/>
+        </w:numPr>
+        <w:spacing w:before="240" w:after="0"/>
+        <w:rPr>
+          <w:sz w:val="32"/>
+          <w:szCs w:val="32"/>
+        </w:rPr>
+      </w:pPr>
+      <w:r>
+        <w:rPr>
+          <w:sz w:val="32"/>
+          <w:szCs w:val="32"/>
+        </w:rPr>
+        <w:t>Passo 7:</w:t>
+      </w:r>
+    </w:p>
+    <w:p>
+      <w:pPr>
+        <w:spacing w:before="240" w:after="0"/>
+        <w:rPr>
+          <w:sz w:val="32"/>
+          <w:szCs w:val="32"/>
+        </w:rPr>
+      </w:pPr>
+      <w:r>
+        <w:rPr>
+          <w:sz w:val="32"/>
+          <w:szCs w:val="32"/>
+        </w:rPr>
+        <w:t xml:space="preserve">No campo TITLE coloque uma descrição que descreva de onde vem essa </w:t>
+      </w:r>
+      <w:proofErr w:type="spellStart"/>
+      <w:r>
+        <w:rPr>
+          <w:sz w:val="32"/>
+          <w:szCs w:val="32"/>
+        </w:rPr>
+        <w:t>key</w:t>
+      </w:r>
+      <w:proofErr w:type="spellEnd"/>
+      <w:r>
+        <w:rPr>
+          <w:sz w:val="32"/>
+          <w:szCs w:val="32"/>
+        </w:rPr>
+        <w:t xml:space="preserve"> EX: "</w:t>
+      </w:r>
+      <w:proofErr w:type="spellStart"/>
+      <w:r>
+        <w:rPr>
+          <w:sz w:val="32"/>
+          <w:szCs w:val="32"/>
+        </w:rPr>
+        <w:t>DescktopHomeKey</w:t>
+      </w:r>
+      <w:proofErr w:type="spellEnd"/>
+      <w:r>
+        <w:rPr>
+          <w:sz w:val="32"/>
+          <w:szCs w:val="32"/>
+        </w:rPr>
+        <w:t>"</w:t>
+      </w:r>
+    </w:p>
+    <w:p>
+      <w:pPr>
+        <w:pStyle w:val="PargrafodaLista"/>
+        <w:numPr>
+          <w:ilvl w:val="0"/>
+          <w:numId w:val="6"/>
+        </w:numPr>
+        <w:spacing w:before="240" w:after="0"/>
+        <w:rPr>
+          <w:sz w:val="32"/>
+          <w:szCs w:val="32"/>
+        </w:rPr>
+      </w:pPr>
+      <w:r>
+        <w:rPr>
+          <w:sz w:val="32"/>
+          <w:szCs w:val="32"/>
+        </w:rPr>
+        <w:t>Passo 8:</w:t>
+      </w:r>
+    </w:p>
+    <w:p>
+      <w:pPr>
+        <w:spacing w:before="240" w:after="0"/>
+        <w:rPr>
+          <w:sz w:val="32"/>
+          <w:szCs w:val="32"/>
+        </w:rPr>
+      </w:pPr>
+      <w:r>
+        <w:rPr>
+          <w:sz w:val="32"/>
+          <w:szCs w:val="32"/>
+        </w:rPr>
+        <w:lastRenderedPageBreak/>
+        <w:t xml:space="preserve">Cole s informações que foram copiadas do arquivo id-rsa.pub na aba </w:t>
+      </w:r>
+      <w:proofErr w:type="spellStart"/>
+      <w:r>
+        <w:rPr>
+          <w:sz w:val="32"/>
+          <w:szCs w:val="32"/>
+        </w:rPr>
+        <w:t>key</w:t>
+      </w:r>
+      <w:proofErr w:type="spellEnd"/>
+    </w:p>
+    <w:p>
+      <w:pPr>
+        <w:pStyle w:val="PargrafodaLista"/>
+        <w:numPr>
+          <w:ilvl w:val="0"/>
+          <w:numId w:val="6"/>
+        </w:numPr>
+        <w:spacing w:before="240" w:after="0"/>
+        <w:rPr>
+          <w:sz w:val="32"/>
+          <w:szCs w:val="32"/>
+        </w:rPr>
+      </w:pPr>
+      <w:r>
+        <w:rPr>
+          <w:sz w:val="32"/>
+          <w:szCs w:val="32"/>
+        </w:rPr>
+        <w:t>passo 9:</w:t>
+      </w:r>
+    </w:p>
+    <w:p>
+      <w:pPr>
+        <w:spacing w:before="240" w:after="0"/>
+        <w:rPr>
+          <w:sz w:val="32"/>
+          <w:szCs w:val="32"/>
+        </w:rPr>
+      </w:pPr>
+      <w:r>
+        <w:rPr>
+          <w:sz w:val="32"/>
+          <w:szCs w:val="32"/>
+        </w:rPr>
+        <w:t xml:space="preserve">Clique em </w:t>
+      </w:r>
+      <w:proofErr w:type="spellStart"/>
+      <w:r>
+        <w:rPr>
+          <w:sz w:val="32"/>
+          <w:szCs w:val="32"/>
+        </w:rPr>
+        <w:t>Add</w:t>
+      </w:r>
+      <w:proofErr w:type="spellEnd"/>
+      <w:r>
+        <w:rPr>
+          <w:sz w:val="32"/>
+          <w:szCs w:val="32"/>
+        </w:rPr>
+        <w:t xml:space="preserve"> SSH Key</w:t>
+      </w:r>
+    </w:p>
+    <w:p>
+      <w:pPr>
+        <w:spacing w:before="240" w:after="0"/>
+        <w:jc w:val="center"/>
+        <w:rPr>
+          <w:sz w:val="48"/>
+          <w:szCs w:val="48"/>
+        </w:rPr>
+      </w:pPr>
+      <w:r>
+        <w:rPr>
+          <w:sz w:val="40"/>
+          <w:szCs w:val="40"/>
+        </w:rPr>
+        <w:t>Enviando do local para o remoto</w:t>
+      </w:r>
+    </w:p>
+    <w:p>
+      <w:pPr>
+        <w:pStyle w:val="PargrafodaLista"/>
+        <w:numPr>
+          <w:ilvl w:val="0"/>
+          <w:numId w:val="6"/>
+        </w:numPr>
+        <w:spacing w:before="240" w:after="0"/>
+        <w:rPr>
+          <w:sz w:val="32"/>
+          <w:szCs w:val="32"/>
+        </w:rPr>
+      </w:pPr>
+      <w:r>
+        <w:rPr>
+          <w:sz w:val="32"/>
+          <w:szCs w:val="32"/>
+        </w:rPr>
+        <w:t>Passo 1:</w:t>
+      </w:r>
+    </w:p>
+    <w:p>
+      <w:pPr>
+        <w:spacing w:before="240" w:after="0"/>
+        <w:rPr>
+          <w:sz w:val="32"/>
+          <w:szCs w:val="32"/>
+        </w:rPr>
+      </w:pPr>
+      <w:r>
+        <w:rPr>
+          <w:sz w:val="32"/>
+          <w:szCs w:val="32"/>
+        </w:rPr>
+        <w:t>No repositório lhe indicará o que você deve fazer.</w:t>
+      </w:r>
+    </w:p>
+    <w:p>
+      <w:pPr>
+        <w:pStyle w:val="PargrafodaLista"/>
+        <w:spacing w:before="240" w:after="0"/>
+        <w:rPr>
+          <w:sz w:val="32"/>
+          <w:szCs w:val="32"/>
+        </w:rPr>
+      </w:pPr>
+      <w:r>
+        <w:rPr>
+          <w:sz w:val="32"/>
+          <w:szCs w:val="32"/>
+        </w:rPr>
+        <w:t>Os códigos são:</w:t>
+      </w:r>
+    </w:p>
+    <w:p>
+      <w:pPr>
+        <w:spacing w:before="240" w:after="0"/>
+        <w:rPr>
+          <w:sz w:val="32"/>
+          <w:szCs w:val="32"/>
+        </w:rPr>
+      </w:pPr>
+      <w:proofErr w:type="spellStart"/>
+      <w:r>
+        <w:rPr>
+          <w:sz w:val="32"/>
+          <w:szCs w:val="32"/>
+        </w:rPr>
+        <w:t>git</w:t>
+      </w:r>
+      <w:proofErr w:type="spellEnd"/>
+      <w:r>
+        <w:rPr>
+          <w:sz w:val="32"/>
+          <w:szCs w:val="32"/>
+        </w:rPr>
+        <w:t xml:space="preserve"> </w:t>
+      </w:r>
+      <w:proofErr w:type="spellStart"/>
+      <w:r>
+        <w:rPr>
+          <w:sz w:val="32"/>
+          <w:szCs w:val="32"/>
+        </w:rPr>
+        <w:t>remote</w:t>
+      </w:r>
+      <w:proofErr w:type="spellEnd"/>
+      <w:r>
+        <w:rPr>
+          <w:sz w:val="32"/>
+          <w:szCs w:val="32"/>
+        </w:rPr>
+        <w:t xml:space="preserve"> </w:t>
+      </w:r>
+      <w:proofErr w:type="spellStart"/>
+      <w:r>
+        <w:rPr>
+          <w:sz w:val="32"/>
+          <w:szCs w:val="32"/>
+        </w:rPr>
+        <w:t>add</w:t>
+      </w:r>
+      <w:proofErr w:type="spellEnd"/>
+      <w:r>
+        <w:rPr>
+          <w:sz w:val="32"/>
+          <w:szCs w:val="32"/>
+        </w:rPr>
+        <w:t xml:space="preserve"> </w:t>
+      </w:r>
+      <w:proofErr w:type="spellStart"/>
+      <w:r>
+        <w:rPr>
+          <w:sz w:val="32"/>
+          <w:szCs w:val="32"/>
+        </w:rPr>
+        <w:t>NomeAssociadoPeloRepositorioRemoto</w:t>
+      </w:r>
+      <w:proofErr w:type="spellEnd"/>
+      <w:r>
+        <w:rPr>
+          <w:sz w:val="32"/>
+          <w:szCs w:val="32"/>
+        </w:rPr>
+        <w:t xml:space="preserve"> </w:t>
+      </w:r>
+      <w:proofErr w:type="spellStart"/>
+      <w:r>
+        <w:rPr>
+          <w:sz w:val="32"/>
+          <w:szCs w:val="32"/>
+        </w:rPr>
+        <w:t>URLDoRepositorioRemoto</w:t>
+      </w:r>
+      <w:proofErr w:type="spellEnd"/>
+    </w:p>
+    <w:p>
+      <w:pPr>
+        <w:pStyle w:val="PargrafodaLista"/>
+        <w:spacing w:before="240" w:after="0"/>
+        <w:rPr>
+          <w:sz w:val="32"/>
+          <w:szCs w:val="32"/>
+        </w:rPr>
+      </w:pPr>
+      <w:r>
+        <w:rPr>
+          <w:sz w:val="32"/>
+          <w:szCs w:val="32"/>
+        </w:rPr>
+        <w:t>Exemplo:</w:t>
+      </w:r>
+    </w:p>
+    <w:p>
+      <w:pPr>
+        <w:spacing w:before="240" w:after="0"/>
+        <w:rPr>
+          <w:sz w:val="32"/>
+          <w:szCs w:val="32"/>
+        </w:rPr>
+      </w:pPr>
+      <w:proofErr w:type="spellStart"/>
+      <w:r>
+        <w:rPr>
+          <w:sz w:val="32"/>
+          <w:szCs w:val="32"/>
+        </w:rPr>
+        <w:t>git</w:t>
+      </w:r>
+      <w:proofErr w:type="spellEnd"/>
+      <w:r>
+        <w:rPr>
+          <w:sz w:val="32"/>
+          <w:szCs w:val="32"/>
+        </w:rPr>
+        <w:t xml:space="preserve"> </w:t>
+      </w:r>
+      <w:proofErr w:type="spellStart"/>
+      <w:r>
+        <w:rPr>
+          <w:sz w:val="32"/>
+          <w:szCs w:val="32"/>
+        </w:rPr>
+        <w:t>remote</w:t>
+      </w:r>
+      <w:proofErr w:type="spellEnd"/>
+      <w:r>
+        <w:rPr>
+          <w:sz w:val="32"/>
+          <w:szCs w:val="32"/>
+        </w:rPr>
+        <w:t xml:space="preserve"> </w:t>
+      </w:r>
+      <w:proofErr w:type="spellStart"/>
+      <w:r>
+        <w:rPr>
+          <w:sz w:val="32"/>
+          <w:szCs w:val="32"/>
+        </w:rPr>
+        <w:t>add</w:t>
+      </w:r>
+      <w:proofErr w:type="spellEnd"/>
+      <w:r>
+        <w:rPr>
+          <w:sz w:val="32"/>
+          <w:szCs w:val="32"/>
+        </w:rPr>
+        <w:t xml:space="preserve"> </w:t>
+      </w:r>
+      <w:proofErr w:type="spellStart"/>
+      <w:r>
+        <w:rPr>
+          <w:sz w:val="32"/>
+          <w:szCs w:val="32"/>
+        </w:rPr>
+        <w:t>origin</w:t>
+      </w:r>
+      <w:proofErr w:type="spellEnd"/>
+      <w:r>
+        <w:rPr>
+          <w:sz w:val="32"/>
+          <w:szCs w:val="32"/>
+        </w:rPr>
+        <w:t xml:space="preserve"> https://github.com/AndersonAC/modulogit.git</w:t>
+      </w:r>
+    </w:p>
+    <w:p>
+      <w:pPr>
+        <w:pStyle w:val="PargrafodaLista"/>
+        <w:numPr>
+          <w:ilvl w:val="0"/>
+          <w:numId w:val="6"/>
+        </w:numPr>
+        <w:spacing w:before="240" w:after="0"/>
+        <w:rPr>
+          <w:sz w:val="32"/>
+          <w:szCs w:val="32"/>
+        </w:rPr>
+      </w:pPr>
+      <w:r>
+        <w:rPr>
+          <w:sz w:val="32"/>
+          <w:szCs w:val="32"/>
+        </w:rPr>
+        <w:t>Passo 2:</w:t>
+      </w:r>
+    </w:p>
+    <w:p>
+      <w:pPr>
+        <w:spacing w:before="240" w:after="0"/>
+        <w:rPr>
+          <w:sz w:val="32"/>
+          <w:szCs w:val="32"/>
+        </w:rPr>
+      </w:pPr>
+      <w:proofErr w:type="spellStart"/>
+      <w:r>
+        <w:rPr>
+          <w:sz w:val="32"/>
+          <w:szCs w:val="32"/>
+        </w:rPr>
+        <w:t>git</w:t>
+      </w:r>
+      <w:proofErr w:type="spellEnd"/>
+      <w:r>
+        <w:rPr>
+          <w:sz w:val="32"/>
+          <w:szCs w:val="32"/>
+        </w:rPr>
+        <w:t xml:space="preserve"> </w:t>
+      </w:r>
+      <w:proofErr w:type="spellStart"/>
+      <w:r>
+        <w:rPr>
+          <w:sz w:val="32"/>
+          <w:szCs w:val="32"/>
+        </w:rPr>
+        <w:t>remote</w:t>
+      </w:r>
+      <w:proofErr w:type="spellEnd"/>
+      <w:r>
+        <w:rPr>
+          <w:sz w:val="32"/>
+          <w:szCs w:val="32"/>
+        </w:rPr>
+        <w:t xml:space="preserve"> -</w:t>
+      </w:r>
+      <w:r>
+        <w:rPr>
+          <w:sz w:val="32"/>
+          <w:szCs w:val="32"/>
+        </w:rPr>
+        <w:t xml:space="preserve">&gt; </w:t>
+      </w:r>
+      <w:r>
+        <w:rPr>
+          <w:sz w:val="32"/>
+          <w:szCs w:val="32"/>
+        </w:rPr>
+        <w:t xml:space="preserve">Para ver os </w:t>
+      </w:r>
+      <w:r>
+        <w:rPr>
+          <w:sz w:val="32"/>
+          <w:szCs w:val="32"/>
+        </w:rPr>
+        <w:t>repositórios</w:t>
+      </w:r>
+      <w:r>
+        <w:rPr>
+          <w:sz w:val="32"/>
+          <w:szCs w:val="32"/>
+        </w:rPr>
+        <w:t xml:space="preserve"> remotos</w:t>
+      </w:r>
+    </w:p>
+    <w:p>
+      <w:pPr>
+        <w:pStyle w:val="PargrafodaLista"/>
+        <w:numPr>
+          <w:ilvl w:val="0"/>
+          <w:numId w:val="6"/>
+        </w:numPr>
+        <w:spacing w:before="240" w:after="0"/>
+        <w:rPr>
+          <w:sz w:val="32"/>
+          <w:szCs w:val="32"/>
+        </w:rPr>
+      </w:pPr>
+      <w:r>
+        <w:rPr>
+          <w:sz w:val="32"/>
+          <w:szCs w:val="32"/>
+        </w:rPr>
+        <w:t>Passo 3:</w:t>
+      </w:r>
+    </w:p>
+    <w:p>
+      <w:pPr>
+        <w:spacing w:before="240" w:after="0"/>
+        <w:rPr>
+          <w:sz w:val="32"/>
+          <w:szCs w:val="32"/>
+        </w:rPr>
+      </w:pPr>
+      <w:proofErr w:type="spellStart"/>
+      <w:r>
+        <w:rPr>
+          <w:sz w:val="32"/>
+          <w:szCs w:val="32"/>
+        </w:rPr>
+        <w:t>git</w:t>
+      </w:r>
+      <w:proofErr w:type="spellEnd"/>
+      <w:r>
+        <w:rPr>
+          <w:sz w:val="32"/>
+          <w:szCs w:val="32"/>
+        </w:rPr>
+        <w:t xml:space="preserve"> </w:t>
+      </w:r>
+      <w:proofErr w:type="spellStart"/>
+      <w:proofErr w:type="gramStart"/>
+      <w:r>
+        <w:rPr>
+          <w:sz w:val="32"/>
+          <w:szCs w:val="32"/>
+        </w:rPr>
+        <w:t>remote</w:t>
+      </w:r>
+      <w:proofErr w:type="spellEnd"/>
+      <w:r>
+        <w:rPr>
+          <w:sz w:val="32"/>
+          <w:szCs w:val="32"/>
+        </w:rPr>
+        <w:t xml:space="preserve"> -v -</w:t>
+      </w:r>
+      <w:r>
+        <w:rPr>
+          <w:sz w:val="32"/>
+          <w:szCs w:val="32"/>
+        </w:rPr>
+        <w:t xml:space="preserve">&gt; </w:t>
+      </w:r>
+      <w:r>
+        <w:rPr>
+          <w:sz w:val="32"/>
+          <w:szCs w:val="32"/>
+        </w:rPr>
+        <w:t>Para</w:t>
+      </w:r>
+      <w:proofErr w:type="gramEnd"/>
+      <w:r>
+        <w:rPr>
+          <w:sz w:val="32"/>
+          <w:szCs w:val="32"/>
+        </w:rPr>
+        <w:t xml:space="preserve"> mais detalhes</w:t>
+      </w:r>
+    </w:p>
+    <w:p>
+      <w:pPr>
+        <w:pStyle w:val="PargrafodaLista"/>
+        <w:numPr>
+          <w:ilvl w:val="0"/>
+          <w:numId w:val="6"/>
+        </w:numPr>
+        <w:spacing w:before="240" w:after="0"/>
+        <w:rPr>
+          <w:sz w:val="32"/>
+          <w:szCs w:val="32"/>
+        </w:rPr>
+      </w:pPr>
+      <w:r>
+        <w:rPr>
+          <w:sz w:val="32"/>
+          <w:szCs w:val="32"/>
+        </w:rPr>
+        <w:t>Passo 4:</w:t>
+      </w:r>
+    </w:p>
+    <w:p>
+      <w:pPr>
+        <w:spacing w:before="240" w:after="0"/>
+        <w:rPr>
+          <w:sz w:val="32"/>
+          <w:szCs w:val="32"/>
+        </w:rPr>
+      </w:pPr>
+      <w:proofErr w:type="spellStart"/>
+      <w:r>
+        <w:rPr>
+          <w:sz w:val="32"/>
+          <w:szCs w:val="32"/>
+        </w:rPr>
+        <w:t>git</w:t>
+      </w:r>
+      <w:proofErr w:type="spellEnd"/>
+      <w:r>
+        <w:rPr>
+          <w:sz w:val="32"/>
+          <w:szCs w:val="32"/>
+        </w:rPr>
+        <w:t xml:space="preserve"> </w:t>
+      </w:r>
+      <w:proofErr w:type="spellStart"/>
+      <w:r>
+        <w:rPr>
+          <w:sz w:val="32"/>
+          <w:szCs w:val="32"/>
+        </w:rPr>
+        <w:t>push</w:t>
+      </w:r>
+      <w:proofErr w:type="spellEnd"/>
+      <w:r>
+        <w:rPr>
+          <w:sz w:val="32"/>
+          <w:szCs w:val="32"/>
+        </w:rPr>
+        <w:t xml:space="preserve"> -u </w:t>
+      </w:r>
+      <w:proofErr w:type="spellStart"/>
+      <w:r>
+        <w:rPr>
+          <w:sz w:val="32"/>
+          <w:szCs w:val="32"/>
+        </w:rPr>
+        <w:t>NomeAssociadoPeloRepositorioRemoto</w:t>
+      </w:r>
+      <w:proofErr w:type="spellEnd"/>
+      <w:r>
+        <w:rPr>
+          <w:sz w:val="32"/>
+          <w:szCs w:val="32"/>
+        </w:rPr>
+        <w:t xml:space="preserve"> </w:t>
+      </w:r>
+      <w:proofErr w:type="spellStart"/>
+      <w:r>
+        <w:rPr>
+          <w:sz w:val="32"/>
+          <w:szCs w:val="32"/>
+        </w:rPr>
+        <w:t>NomeDoBranch</w:t>
+      </w:r>
+      <w:proofErr w:type="spellEnd"/>
+    </w:p>
+    <w:p>
+      <w:pPr>
+        <w:pStyle w:val="PargrafodaLista"/>
+        <w:spacing w:before="240" w:after="0"/>
+        <w:rPr>
+          <w:sz w:val="32"/>
+          <w:szCs w:val="32"/>
+        </w:rPr>
+      </w:pPr>
+      <w:proofErr w:type="spellStart"/>
+      <w:r>
+        <w:rPr>
+          <w:sz w:val="32"/>
+          <w:szCs w:val="32"/>
+        </w:rPr>
+        <w:t>Ex</w:t>
+      </w:r>
+      <w:proofErr w:type="spellEnd"/>
+      <w:r>
+        <w:rPr>
+          <w:sz w:val="32"/>
+          <w:szCs w:val="32"/>
+        </w:rPr>
+        <w:t>:</w:t>
+      </w:r>
+    </w:p>
+    <w:p>
+      <w:pPr>
+        <w:spacing w:before="240" w:after="0"/>
+        <w:rPr>
+          <w:sz w:val="32"/>
+          <w:szCs w:val="32"/>
+        </w:rPr>
+      </w:pPr>
+      <w:proofErr w:type="spellStart"/>
+      <w:r>
+        <w:rPr>
+          <w:sz w:val="32"/>
+          <w:szCs w:val="32"/>
+        </w:rPr>
+        <w:t>git</w:t>
+      </w:r>
+      <w:proofErr w:type="spellEnd"/>
+      <w:r>
+        <w:rPr>
+          <w:sz w:val="32"/>
+          <w:szCs w:val="32"/>
+        </w:rPr>
+        <w:t xml:space="preserve"> </w:t>
+      </w:r>
+      <w:proofErr w:type="spellStart"/>
+      <w:r>
+        <w:rPr>
+          <w:sz w:val="32"/>
+          <w:szCs w:val="32"/>
+        </w:rPr>
+        <w:t>push</w:t>
+      </w:r>
+      <w:proofErr w:type="spellEnd"/>
+      <w:r>
+        <w:rPr>
+          <w:sz w:val="32"/>
+          <w:szCs w:val="32"/>
+        </w:rPr>
+        <w:t xml:space="preserve"> -u </w:t>
+      </w:r>
+      <w:proofErr w:type="spellStart"/>
+      <w:r>
+        <w:rPr>
+          <w:sz w:val="32"/>
+          <w:szCs w:val="32"/>
+        </w:rPr>
+        <w:t>origin</w:t>
+      </w:r>
+      <w:proofErr w:type="spellEnd"/>
+      <w:r>
+        <w:rPr>
+          <w:sz w:val="32"/>
+          <w:szCs w:val="32"/>
+        </w:rPr>
+        <w:t xml:space="preserve"> master</w:t>
+      </w:r>
+    </w:p>
+    <w:p>
+      <w:pPr>
+        <w:pStyle w:val="PargrafodaLista"/>
+        <w:numPr>
+          <w:ilvl w:val="0"/>
+          <w:numId w:val="6"/>
+        </w:numPr>
+        <w:spacing w:before="240" w:after="0"/>
+        <w:rPr>
+          <w:sz w:val="32"/>
+          <w:szCs w:val="32"/>
+        </w:rPr>
+      </w:pPr>
+      <w:r>
+        <w:rPr>
+          <w:sz w:val="32"/>
+          <w:szCs w:val="32"/>
+        </w:rPr>
+        <w:lastRenderedPageBreak/>
+        <w:t>Passo 5:</w:t>
+      </w:r>
+    </w:p>
+    <w:p>
+      <w:pPr>
+        <w:spacing w:before="240" w:after="0"/>
+        <w:rPr>
+          <w:sz w:val="32"/>
+          <w:szCs w:val="32"/>
+        </w:rPr>
+      </w:pPr>
+      <w:r>
+        <w:rPr>
+          <w:sz w:val="32"/>
+          <w:szCs w:val="32"/>
+        </w:rPr>
+        <w:t>Colocar login e senha</w:t>
+      </w:r>
+    </w:p>
+    <w:p>
+      <w:pPr>
+        <w:pStyle w:val="PargrafodaLista"/>
+        <w:numPr>
+          <w:ilvl w:val="0"/>
+          <w:numId w:val="6"/>
+        </w:numPr>
+        <w:spacing w:before="240" w:after="0"/>
+        <w:rPr>
+          <w:sz w:val="32"/>
+          <w:szCs w:val="32"/>
+        </w:rPr>
+      </w:pPr>
+      <w:r>
+        <w:rPr>
+          <w:sz w:val="32"/>
+          <w:szCs w:val="32"/>
+        </w:rPr>
+        <w:t>OBS:</w:t>
+      </w:r>
+    </w:p>
+    <w:p>
+      <w:pPr>
+        <w:pStyle w:val="PargrafodaLista"/>
+        <w:spacing w:before="240" w:after="0"/>
+        <w:rPr>
+          <w:sz w:val="32"/>
+          <w:szCs w:val="32"/>
+        </w:rPr>
+      </w:pPr>
+      <w:proofErr w:type="spellStart"/>
+      <w:r>
+        <w:rPr>
+          <w:sz w:val="32"/>
+          <w:szCs w:val="32"/>
+        </w:rPr>
+        <w:t>fetch</w:t>
+      </w:r>
+      <w:proofErr w:type="spellEnd"/>
+      <w:r>
+        <w:rPr>
+          <w:sz w:val="32"/>
+          <w:szCs w:val="32"/>
+        </w:rPr>
+        <w:t xml:space="preserve"> -Comando para trazer do remoto para o local</w:t>
+      </w:r>
+    </w:p>
+    <w:p>
+      <w:pPr>
+        <w:pStyle w:val="PargrafodaLista"/>
+        <w:spacing w:before="240" w:after="0"/>
+        <w:rPr>
+          <w:sz w:val="32"/>
+          <w:szCs w:val="32"/>
+        </w:rPr>
+      </w:pPr>
+      <w:proofErr w:type="spellStart"/>
+      <w:r>
+        <w:rPr>
+          <w:sz w:val="32"/>
+          <w:szCs w:val="32"/>
+        </w:rPr>
+        <w:t>push</w:t>
+      </w:r>
+      <w:proofErr w:type="spellEnd"/>
+      <w:r>
+        <w:rPr>
+          <w:sz w:val="32"/>
+          <w:szCs w:val="32"/>
+        </w:rPr>
+        <w:t xml:space="preserve"> -Comando para enviar do local para o remoto</w:t>
+      </w:r>
+    </w:p>
+    <w:p>
+      <w:pPr>
+        <w:pStyle w:val="Ttulo"/>
+        <w:spacing w:before="240"/>
+        <w:ind w:left="360"/>
+        <w:jc w:val="center"/>
+      </w:pPr>
+      <w:r>
+        <w:t>Atualizando</w:t>
+      </w:r>
+      <w:r>
+        <w:t xml:space="preserve"> Repositório Remoto</w:t>
+      </w:r>
+    </w:p>
+    <w:p>
+      <w:pPr>
+        <w:pStyle w:val="PargrafodaLista"/>
+        <w:numPr>
+          <w:ilvl w:val="0"/>
+          <w:numId w:val="6"/>
+        </w:numPr>
+        <w:spacing w:before="240" w:after="0"/>
+        <w:rPr>
+          <w:sz w:val="32"/>
+          <w:szCs w:val="32"/>
+        </w:rPr>
+      </w:pPr>
+      <w:r>
+        <w:rPr>
+          <w:sz w:val="32"/>
+          <w:szCs w:val="32"/>
+        </w:rPr>
+        <w:t xml:space="preserve">Somente para arquivos alterados pois é um </w:t>
+      </w:r>
+      <w:proofErr w:type="spellStart"/>
+      <w:proofErr w:type="gramStart"/>
+      <w:r>
+        <w:rPr>
+          <w:sz w:val="32"/>
+          <w:szCs w:val="32"/>
+        </w:rPr>
+        <w:t>commit</w:t>
+      </w:r>
+      <w:proofErr w:type="spellEnd"/>
+      <w:r>
+        <w:rPr>
+          <w:sz w:val="32"/>
+          <w:szCs w:val="32"/>
+        </w:rPr>
+        <w:t xml:space="preserve"> Local</w:t>
+      </w:r>
+      <w:proofErr w:type="gramEnd"/>
+    </w:p>
+    <w:p>
+      <w:pPr>
+        <w:spacing w:before="240" w:after="0"/>
+        <w:rPr>
+          <w:sz w:val="32"/>
+          <w:szCs w:val="32"/>
+        </w:rPr>
+      </w:pPr>
+      <w:proofErr w:type="spellStart"/>
+      <w:r>
+        <w:rPr>
+          <w:sz w:val="32"/>
+          <w:szCs w:val="32"/>
+        </w:rPr>
+        <w:t>git</w:t>
+      </w:r>
+      <w:proofErr w:type="spellEnd"/>
+      <w:r>
+        <w:rPr>
+          <w:sz w:val="32"/>
+          <w:szCs w:val="32"/>
+        </w:rPr>
+        <w:t xml:space="preserve"> </w:t>
+      </w:r>
+      <w:proofErr w:type="spellStart"/>
+      <w:r>
+        <w:rPr>
+          <w:sz w:val="32"/>
+          <w:szCs w:val="32"/>
+        </w:rPr>
+        <w:t>commit</w:t>
+      </w:r>
+      <w:proofErr w:type="spellEnd"/>
+      <w:r>
+        <w:rPr>
+          <w:sz w:val="32"/>
+          <w:szCs w:val="32"/>
+        </w:rPr>
+        <w:t xml:space="preserve"> -</w:t>
+      </w:r>
+      <w:proofErr w:type="spellStart"/>
+      <w:r>
+        <w:rPr>
+          <w:sz w:val="32"/>
+          <w:szCs w:val="32"/>
+        </w:rPr>
+        <w:t>am</w:t>
+      </w:r>
+      <w:proofErr w:type="spellEnd"/>
+      <w:r>
+        <w:rPr>
+          <w:sz w:val="32"/>
+          <w:szCs w:val="32"/>
+        </w:rPr>
+        <w:t xml:space="preserve"> "Mensagem"</w:t>
+      </w:r>
+    </w:p>
+    <w:p>
+      <w:pPr>
+        <w:pStyle w:val="PargrafodaLista"/>
+        <w:numPr>
+          <w:ilvl w:val="0"/>
+          <w:numId w:val="6"/>
+        </w:numPr>
+        <w:spacing w:before="240" w:after="0"/>
+        <w:rPr>
+          <w:sz w:val="32"/>
+          <w:szCs w:val="32"/>
+        </w:rPr>
+      </w:pPr>
+      <w:r>
+        <w:rPr>
+          <w:sz w:val="32"/>
+          <w:szCs w:val="32"/>
+        </w:rPr>
+        <w:t>Para novos arquivos deve ser realizado o comando:</w:t>
+      </w:r>
+    </w:p>
+    <w:p>
+      <w:pPr>
+        <w:spacing w:before="240" w:after="0"/>
+        <w:rPr>
+          <w:sz w:val="32"/>
+          <w:szCs w:val="32"/>
+        </w:rPr>
+      </w:pPr>
+      <w:proofErr w:type="spellStart"/>
+      <w:r>
+        <w:rPr>
+          <w:sz w:val="32"/>
+          <w:szCs w:val="32"/>
+        </w:rPr>
+        <w:t>git</w:t>
+      </w:r>
+      <w:proofErr w:type="spellEnd"/>
+      <w:r>
+        <w:rPr>
+          <w:sz w:val="32"/>
+          <w:szCs w:val="32"/>
+        </w:rPr>
+        <w:t xml:space="preserve"> </w:t>
+      </w:r>
+      <w:proofErr w:type="spellStart"/>
+      <w:r>
+        <w:rPr>
+          <w:sz w:val="32"/>
+          <w:szCs w:val="32"/>
+        </w:rPr>
+        <w:t>add</w:t>
+      </w:r>
+      <w:proofErr w:type="spellEnd"/>
+      <w:r>
+        <w:rPr>
+          <w:sz w:val="32"/>
+          <w:szCs w:val="32"/>
+        </w:rPr>
+        <w:t xml:space="preserve"> -A</w:t>
+      </w:r>
+    </w:p>
+    <w:p>
+      <w:pPr>
+        <w:pStyle w:val="PargrafodaLista"/>
+        <w:numPr>
+          <w:ilvl w:val="0"/>
+          <w:numId w:val="6"/>
+        </w:numPr>
+        <w:spacing w:before="240" w:after="0"/>
+        <w:rPr>
+          <w:sz w:val="32"/>
+          <w:szCs w:val="32"/>
+        </w:rPr>
+      </w:pPr>
+      <w:r>
+        <w:rPr>
+          <w:sz w:val="32"/>
+          <w:szCs w:val="32"/>
+        </w:rPr>
+        <w:t>Repositório remoto atualizado</w:t>
+      </w:r>
+    </w:p>
+    <w:p>
+      <w:pPr>
+        <w:spacing w:before="240" w:after="0"/>
+        <w:rPr>
+          <w:sz w:val="32"/>
+          <w:szCs w:val="32"/>
+        </w:rPr>
+      </w:pPr>
+      <w:proofErr w:type="spellStart"/>
+      <w:r>
+        <w:rPr>
+          <w:sz w:val="32"/>
+          <w:szCs w:val="32"/>
+        </w:rPr>
+        <w:t>git</w:t>
+      </w:r>
+      <w:proofErr w:type="spellEnd"/>
+      <w:r>
+        <w:rPr>
+          <w:sz w:val="32"/>
+          <w:szCs w:val="32"/>
+        </w:rPr>
+        <w:t xml:space="preserve"> </w:t>
+      </w:r>
+      <w:proofErr w:type="spellStart"/>
+      <w:r>
+        <w:rPr>
+          <w:sz w:val="32"/>
+          <w:szCs w:val="32"/>
+        </w:rPr>
+        <w:t>push</w:t>
+      </w:r>
+      <w:proofErr w:type="spellEnd"/>
+      <w:r>
+        <w:rPr>
+          <w:sz w:val="32"/>
+          <w:szCs w:val="32"/>
+        </w:rPr>
+        <w:t xml:space="preserve"> </w:t>
+      </w:r>
+      <w:proofErr w:type="spellStart"/>
+      <w:r>
+        <w:rPr>
+          <w:sz w:val="32"/>
+          <w:szCs w:val="32"/>
+        </w:rPr>
+        <w:t>origin</w:t>
+      </w:r>
+      <w:proofErr w:type="spellEnd"/>
+      <w:r>
+        <w:rPr>
+          <w:sz w:val="32"/>
+          <w:szCs w:val="32"/>
+        </w:rPr>
+        <w:t xml:space="preserve"> master</w:t>
+      </w:r>
+    </w:p>
+    <w:p>
+      <w:pPr>
+        <w:spacing w:before="240" w:after="0"/>
+        <w:jc w:val="center"/>
+        <w:rPr>
+          <w:sz w:val="56"/>
+          <w:szCs w:val="56"/>
+        </w:rPr>
+      </w:pPr>
+      <w:r>
+        <w:rPr>
+          <w:sz w:val="56"/>
+          <w:szCs w:val="56"/>
+        </w:rPr>
+        <w:t xml:space="preserve">Ignorando </w:t>
+      </w:r>
+      <w:r>
+        <w:rPr>
+          <w:sz w:val="56"/>
+          <w:szCs w:val="56"/>
+        </w:rPr>
+        <w:t>A</w:t>
+      </w:r>
+      <w:r>
+        <w:rPr>
+          <w:sz w:val="56"/>
+          <w:szCs w:val="56"/>
+        </w:rPr>
+        <w:t>rquivos</w:t>
+      </w:r>
+      <w:r>
+        <w:rPr>
+          <w:sz w:val="56"/>
+          <w:szCs w:val="56"/>
+        </w:rPr>
+        <w:t xml:space="preserve"> com o </w:t>
+      </w:r>
+      <w:proofErr w:type="spellStart"/>
+      <w:r>
+        <w:rPr>
+          <w:sz w:val="56"/>
+          <w:szCs w:val="56"/>
+        </w:rPr>
+        <w:t>Gitignore</w:t>
+      </w:r>
+      <w:proofErr w:type="spellEnd"/>
+    </w:p>
+    <w:p>
+      <w:pPr>
+        <w:pStyle w:val="PargrafodaLista"/>
+        <w:numPr>
+          <w:ilvl w:val="0"/>
+          <w:numId w:val="6"/>
+        </w:numPr>
+        <w:spacing w:before="240" w:after="0"/>
+        <w:rPr>
+          <w:sz w:val="32"/>
+          <w:szCs w:val="32"/>
+        </w:rPr>
+      </w:pPr>
+      <w:r>
+        <w:rPr>
+          <w:sz w:val="32"/>
+          <w:szCs w:val="32"/>
+        </w:rPr>
+        <w:t xml:space="preserve">Cria um arquivo com o nome </w:t>
+      </w:r>
+      <w:proofErr w:type="gramStart"/>
+      <w:r>
+        <w:rPr>
+          <w:sz w:val="32"/>
+          <w:szCs w:val="32"/>
+        </w:rPr>
+        <w:t>".</w:t>
+      </w:r>
+      <w:proofErr w:type="spellStart"/>
+      <w:r>
+        <w:rPr>
+          <w:sz w:val="32"/>
+          <w:szCs w:val="32"/>
+        </w:rPr>
+        <w:t>gitignore</w:t>
+      </w:r>
+      <w:proofErr w:type="spellEnd"/>
+      <w:proofErr w:type="gramEnd"/>
+      <w:r>
+        <w:rPr>
+          <w:sz w:val="32"/>
+          <w:szCs w:val="32"/>
+        </w:rPr>
+        <w:t>"</w:t>
+      </w:r>
+    </w:p>
+    <w:p>
+      <w:pPr>
+        <w:pStyle w:val="PargrafodaLista"/>
+        <w:numPr>
+          <w:ilvl w:val="0"/>
+          <w:numId w:val="6"/>
+        </w:numPr>
+        <w:spacing w:before="240" w:after="0"/>
+        <w:rPr>
+          <w:sz w:val="32"/>
+          <w:szCs w:val="32"/>
+        </w:rPr>
+      </w:pPr>
+      <w:r>
+        <w:rPr>
+          <w:sz w:val="32"/>
+          <w:szCs w:val="32"/>
+        </w:rPr>
+        <w:t xml:space="preserve">Dentro do arquivo </w:t>
+      </w:r>
+      <w:proofErr w:type="spellStart"/>
+      <w:r>
+        <w:rPr>
+          <w:sz w:val="32"/>
+          <w:szCs w:val="32"/>
+        </w:rPr>
+        <w:t>vc</w:t>
+      </w:r>
+      <w:proofErr w:type="spellEnd"/>
+      <w:r>
+        <w:rPr>
+          <w:sz w:val="32"/>
+          <w:szCs w:val="32"/>
+        </w:rPr>
+        <w:t xml:space="preserve"> coloca o que quer ignorar</w:t>
+      </w:r>
+    </w:p>
+    <w:p>
+      <w:pPr>
+        <w:pStyle w:val="PargrafodaLista"/>
+        <w:spacing w:before="240" w:after="0"/>
+        <w:rPr>
+          <w:sz w:val="32"/>
+          <w:szCs w:val="32"/>
+        </w:rPr>
+      </w:pPr>
+      <w:r>
+        <w:rPr>
+          <w:sz w:val="32"/>
+          <w:szCs w:val="32"/>
+        </w:rPr>
+        <w:t>exemplo:</w:t>
+      </w:r>
+    </w:p>
+    <w:p>
+      <w:pPr>
+        <w:pStyle w:val="PargrafodaLista"/>
+        <w:spacing w:before="240" w:after="0"/>
+        <w:rPr>
+          <w:sz w:val="32"/>
+          <w:szCs w:val="32"/>
+        </w:rPr>
+      </w:pPr>
+      <w:r>
+        <w:rPr>
+          <w:sz w:val="32"/>
+          <w:szCs w:val="32"/>
+        </w:rPr>
+        <w:t>backup_DB.sql</w:t>
+      </w:r>
+    </w:p>
+    <w:p>
+      <w:pPr>
+        <w:pStyle w:val="PargrafodaLista"/>
+        <w:spacing w:before="240" w:after="0"/>
+        <w:rPr>
+          <w:sz w:val="32"/>
+          <w:szCs w:val="32"/>
+        </w:rPr>
+      </w:pPr>
+      <w:r>
+        <w:rPr>
+          <w:sz w:val="32"/>
+          <w:szCs w:val="32"/>
+        </w:rPr>
+        <w:t>senhas.txt</w:t>
+      </w:r>
+    </w:p>
+    <w:p>
+      <w:pPr>
+        <w:spacing w:before="240" w:after="0"/>
+        <w:rPr>
+          <w:sz w:val="32"/>
+          <w:szCs w:val="32"/>
+        </w:rPr>
+      </w:pPr>
+      <w:r>
+        <w:rPr>
+          <w:sz w:val="32"/>
+          <w:szCs w:val="32"/>
+        </w:rPr>
+        <w:t>*.</w:t>
+      </w:r>
+      <w:proofErr w:type="spellStart"/>
+      <w:r>
+        <w:rPr>
+          <w:sz w:val="32"/>
+          <w:szCs w:val="32"/>
+        </w:rPr>
+        <w:t>txt</w:t>
+      </w:r>
+      <w:proofErr w:type="spellEnd"/>
+    </w:p>
+    <w:p>
+      <w:pPr>
+        <w:pStyle w:val="PargrafodaLista"/>
+        <w:spacing w:before="240" w:after="0"/>
+        <w:rPr>
+          <w:sz w:val="32"/>
+          <w:szCs w:val="32"/>
+        </w:rPr>
+      </w:pPr>
+      <w:r>
+        <w:rPr>
+          <w:sz w:val="32"/>
+          <w:szCs w:val="32"/>
+        </w:rPr>
+        <w:t>ou pastas como o:</w:t>
+      </w:r>
+    </w:p>
+    <w:p>
+      <w:pPr>
+        <w:pStyle w:val="PargrafodaLista"/>
+        <w:spacing w:before="240" w:after="0"/>
+        <w:rPr>
+          <w:sz w:val="32"/>
+          <w:szCs w:val="32"/>
+        </w:rPr>
+      </w:pPr>
+      <w:proofErr w:type="spellStart"/>
+      <w:r>
+        <w:rPr>
+          <w:sz w:val="32"/>
+          <w:szCs w:val="32"/>
+        </w:rPr>
+        <w:t>img</w:t>
+      </w:r>
+      <w:proofErr w:type="spellEnd"/>
+      <w:r>
+        <w:rPr>
+          <w:sz w:val="32"/>
+          <w:szCs w:val="32"/>
+        </w:rPr>
+        <w:t>/</w:t>
+      </w:r>
+    </w:p>
+    <w:p>
+      <w:pPr>
+        <w:pStyle w:val="PargrafodaLista"/>
+        <w:numPr>
+          <w:ilvl w:val="0"/>
+          <w:numId w:val="6"/>
+        </w:numPr>
+        <w:spacing w:before="240" w:after="0"/>
+        <w:rPr>
+          <w:sz w:val="32"/>
+          <w:szCs w:val="32"/>
+        </w:rPr>
+      </w:pPr>
+      <w:r>
+        <w:rPr>
+          <w:sz w:val="32"/>
+          <w:szCs w:val="32"/>
+        </w:rPr>
+        <w:t>comando extra:</w:t>
+      </w:r>
+    </w:p>
+    <w:p>
+      <w:pPr>
+        <w:spacing w:before="240" w:after="0"/>
+        <w:rPr>
+          <w:sz w:val="32"/>
+          <w:szCs w:val="32"/>
+        </w:rPr>
+      </w:pPr>
+      <w:proofErr w:type="spellStart"/>
+      <w:r>
+        <w:rPr>
+          <w:sz w:val="32"/>
+          <w:szCs w:val="32"/>
+        </w:rPr>
+        <w:t>git</w:t>
+      </w:r>
+      <w:proofErr w:type="spellEnd"/>
+      <w:r>
+        <w:rPr>
+          <w:sz w:val="32"/>
+          <w:szCs w:val="32"/>
+        </w:rPr>
+        <w:t xml:space="preserve"> </w:t>
+      </w:r>
+      <w:proofErr w:type="spellStart"/>
+      <w:r>
+        <w:rPr>
+          <w:sz w:val="32"/>
+          <w:szCs w:val="32"/>
+        </w:rPr>
+        <w:t>rm</w:t>
+      </w:r>
+      <w:proofErr w:type="spellEnd"/>
+      <w:r>
+        <w:rPr>
+          <w:sz w:val="32"/>
+          <w:szCs w:val="32"/>
+        </w:rPr>
+        <w:t xml:space="preserve"> -r --</w:t>
+      </w:r>
+      <w:proofErr w:type="spellStart"/>
+      <w:r>
+        <w:rPr>
+          <w:sz w:val="32"/>
+          <w:szCs w:val="32"/>
+        </w:rPr>
+        <w:t>cached</w:t>
+      </w:r>
+      <w:proofErr w:type="spellEnd"/>
+      <w:r>
+        <w:rPr>
+          <w:sz w:val="32"/>
+          <w:szCs w:val="32"/>
+        </w:rPr>
+        <w:t xml:space="preserve"> &lt;</w:t>
+      </w:r>
+      <w:proofErr w:type="spellStart"/>
+      <w:r>
+        <w:rPr>
+          <w:sz w:val="32"/>
+          <w:szCs w:val="32"/>
+        </w:rPr>
+        <w:t>nome_da_pasta_ou_nome_do_arquivo</w:t>
+      </w:r>
+      <w:proofErr w:type="spellEnd"/>
+      <w:r>
+        <w:rPr>
+          <w:sz w:val="32"/>
+          <w:szCs w:val="32"/>
+        </w:rPr>
+        <w:t>&gt;</w:t>
+      </w:r>
+    </w:p>
+    <w:p>
+      <w:pPr>
+        <w:pStyle w:val="PargrafodaLista"/>
+        <w:spacing w:before="240" w:after="0"/>
+        <w:jc w:val="center"/>
+        <w:rPr>
+          <w:sz w:val="56"/>
+          <w:szCs w:val="56"/>
+        </w:rPr>
+      </w:pPr>
+      <w:r>
+        <w:rPr>
+          <w:sz w:val="56"/>
+          <w:szCs w:val="56"/>
+        </w:rPr>
+        <w:lastRenderedPageBreak/>
+        <w:t>Revertendo Código</w:t>
+      </w:r>
+    </w:p>
+    <w:p>
+      <w:pPr>
+        <w:pStyle w:val="PargrafodaLista"/>
+        <w:numPr>
+          <w:ilvl w:val="0"/>
+          <w:numId w:val="6"/>
+        </w:numPr>
+        <w:spacing w:before="240" w:after="0"/>
+        <w:rPr>
+          <w:sz w:val="32"/>
+          <w:szCs w:val="32"/>
+        </w:rPr>
+      </w:pPr>
+      <w:r>
+        <w:rPr>
+          <w:sz w:val="32"/>
+          <w:szCs w:val="32"/>
+        </w:rPr>
+        <w:t xml:space="preserve">A diferença entre o reset e o </w:t>
+      </w:r>
+      <w:proofErr w:type="spellStart"/>
+      <w:r>
+        <w:rPr>
+          <w:sz w:val="32"/>
+          <w:szCs w:val="32"/>
+        </w:rPr>
+        <w:t>revert</w:t>
+      </w:r>
+      <w:proofErr w:type="spellEnd"/>
+      <w:r>
+        <w:rPr>
+          <w:sz w:val="32"/>
+          <w:szCs w:val="32"/>
+        </w:rPr>
+        <w:t xml:space="preserve"> é que o reset exclui o </w:t>
+      </w:r>
+      <w:proofErr w:type="spellStart"/>
+      <w:r>
+        <w:rPr>
+          <w:sz w:val="32"/>
+          <w:szCs w:val="32"/>
+        </w:rPr>
+        <w:t>commit</w:t>
+      </w:r>
+      <w:proofErr w:type="spellEnd"/>
+      <w:r>
+        <w:rPr>
+          <w:sz w:val="32"/>
+          <w:szCs w:val="32"/>
+        </w:rPr>
+        <w:t xml:space="preserve"> e volta as alterações, já o </w:t>
+      </w:r>
+      <w:proofErr w:type="spellStart"/>
+      <w:r>
+        <w:rPr>
+          <w:sz w:val="32"/>
+          <w:szCs w:val="32"/>
+        </w:rPr>
+        <w:t>revert</w:t>
+      </w:r>
+      <w:proofErr w:type="spellEnd"/>
+      <w:r>
+        <w:rPr>
+          <w:sz w:val="32"/>
+          <w:szCs w:val="32"/>
+        </w:rPr>
+        <w:t xml:space="preserve">, ele cria um novo </w:t>
+      </w:r>
+      <w:proofErr w:type="spellStart"/>
+      <w:r>
+        <w:rPr>
+          <w:sz w:val="32"/>
+          <w:szCs w:val="32"/>
+        </w:rPr>
+        <w:t>commit</w:t>
+      </w:r>
+      <w:proofErr w:type="spellEnd"/>
+      <w:r>
+        <w:rPr>
+          <w:sz w:val="32"/>
+          <w:szCs w:val="32"/>
+        </w:rPr>
+        <w:t xml:space="preserve"> com as alterações do </w:t>
+      </w:r>
+      <w:proofErr w:type="spellStart"/>
+      <w:r>
+        <w:rPr>
+          <w:sz w:val="32"/>
+          <w:szCs w:val="32"/>
+        </w:rPr>
+        <w:t>commit</w:t>
+      </w:r>
+      <w:proofErr w:type="spellEnd"/>
+      <w:r>
+        <w:rPr>
+          <w:sz w:val="32"/>
+          <w:szCs w:val="32"/>
+        </w:rPr>
+        <w:t xml:space="preserve"> de antes do bug.</w:t>
+      </w:r>
+    </w:p>
+    <w:p>
+      <w:pPr>
+        <w:spacing w:before="240" w:after="0"/>
+        <w:rPr>
+          <w:sz w:val="32"/>
+          <w:szCs w:val="32"/>
+        </w:rPr>
+      </w:pPr>
+      <w:proofErr w:type="spellStart"/>
+      <w:r>
+        <w:rPr>
+          <w:sz w:val="32"/>
+          <w:szCs w:val="32"/>
+        </w:rPr>
+        <w:t>git</w:t>
+      </w:r>
+      <w:proofErr w:type="spellEnd"/>
+      <w:r>
+        <w:rPr>
+          <w:sz w:val="32"/>
+          <w:szCs w:val="32"/>
+        </w:rPr>
+        <w:t xml:space="preserve"> </w:t>
+      </w:r>
+      <w:proofErr w:type="spellStart"/>
+      <w:r>
+        <w:rPr>
+          <w:sz w:val="32"/>
+          <w:szCs w:val="32"/>
+        </w:rPr>
+        <w:t>revert</w:t>
+      </w:r>
+      <w:proofErr w:type="spellEnd"/>
+      <w:r>
+        <w:rPr>
+          <w:sz w:val="32"/>
+          <w:szCs w:val="32"/>
+        </w:rPr>
+        <w:t xml:space="preserve"> --no-</w:t>
+      </w:r>
+      <w:proofErr w:type="spellStart"/>
+      <w:r>
+        <w:rPr>
+          <w:sz w:val="32"/>
+          <w:szCs w:val="32"/>
+        </w:rPr>
+        <w:t>edit</w:t>
+      </w:r>
+      <w:proofErr w:type="spellEnd"/>
+      <w:r>
+        <w:rPr>
+          <w:sz w:val="32"/>
+          <w:szCs w:val="32"/>
+        </w:rPr>
+        <w:t xml:space="preserve"> </w:t>
+      </w:r>
+      <w:proofErr w:type="spellStart"/>
+      <w:r>
+        <w:rPr>
+          <w:sz w:val="32"/>
+          <w:szCs w:val="32"/>
+        </w:rPr>
+        <w:t>LinhaDoCódigoDoCommitAnteriorDoGitLog</w:t>
+      </w:r>
+      <w:proofErr w:type="spellEnd"/>
+    </w:p>
+    <w:p>
+      <w:pPr>
+        <w:pStyle w:val="PargrafodaLista"/>
+        <w:numPr>
+          <w:ilvl w:val="0"/>
+          <w:numId w:val="6"/>
+        </w:numPr>
+        <w:spacing w:before="240" w:after="0"/>
+        <w:rPr>
+          <w:sz w:val="32"/>
+          <w:szCs w:val="32"/>
+        </w:rPr>
+      </w:pPr>
+      <w:r>
+        <w:rPr>
+          <w:sz w:val="32"/>
+          <w:szCs w:val="32"/>
+        </w:rPr>
+        <w:t>OBS:</w:t>
+      </w:r>
+    </w:p>
+    <w:p>
+      <w:pPr>
+        <w:pStyle w:val="PargrafodaLista"/>
+        <w:spacing w:before="240" w:after="0"/>
+        <w:rPr>
+          <w:sz w:val="32"/>
+          <w:szCs w:val="32"/>
+        </w:rPr>
+      </w:pPr>
+      <w:r>
+        <w:rPr>
+          <w:sz w:val="32"/>
+          <w:szCs w:val="32"/>
+        </w:rPr>
+        <w:t xml:space="preserve">Caso queira </w:t>
+      </w:r>
+      <w:proofErr w:type="spellStart"/>
+      <w:r>
+        <w:rPr>
+          <w:sz w:val="32"/>
+          <w:szCs w:val="32"/>
+        </w:rPr>
+        <w:t>analizar</w:t>
+      </w:r>
+      <w:proofErr w:type="spellEnd"/>
+      <w:r>
+        <w:rPr>
+          <w:sz w:val="32"/>
+          <w:szCs w:val="32"/>
+        </w:rPr>
+        <w:t xml:space="preserve"> o </w:t>
+      </w:r>
+      <w:proofErr w:type="spellStart"/>
+      <w:r>
+        <w:rPr>
+          <w:sz w:val="32"/>
+          <w:szCs w:val="32"/>
+        </w:rPr>
+        <w:t>commit</w:t>
+      </w:r>
+      <w:proofErr w:type="spellEnd"/>
+      <w:r>
+        <w:rPr>
+          <w:sz w:val="32"/>
+          <w:szCs w:val="32"/>
+        </w:rPr>
+        <w:t xml:space="preserve"> danificado, pode ser feito um novo </w:t>
+      </w:r>
+      <w:proofErr w:type="spellStart"/>
+      <w:r>
+        <w:rPr>
+          <w:sz w:val="32"/>
+          <w:szCs w:val="32"/>
+        </w:rPr>
+        <w:t>branch</w:t>
+      </w:r>
+      <w:proofErr w:type="spellEnd"/>
+      <w:r>
+        <w:rPr>
+          <w:sz w:val="32"/>
+          <w:szCs w:val="32"/>
+        </w:rPr>
+        <w:t xml:space="preserve"> do problema e depois feito o </w:t>
+      </w:r>
+      <w:proofErr w:type="spellStart"/>
+      <w:r>
+        <w:rPr>
+          <w:sz w:val="32"/>
+          <w:szCs w:val="32"/>
+        </w:rPr>
+        <w:t>git</w:t>
+      </w:r>
+      <w:proofErr w:type="spellEnd"/>
+      <w:r>
+        <w:rPr>
+          <w:sz w:val="32"/>
+          <w:szCs w:val="32"/>
+        </w:rPr>
+        <w:t xml:space="preserve"> </w:t>
+      </w:r>
+      <w:proofErr w:type="spellStart"/>
+      <w:r>
+        <w:rPr>
+          <w:sz w:val="32"/>
+          <w:szCs w:val="32"/>
+        </w:rPr>
+        <w:t>revert</w:t>
+      </w:r>
+      <w:proofErr w:type="spellEnd"/>
+    </w:p>
+    <w:p>
+      <w:pPr>
+        <w:pStyle w:val="PargrafodaLista"/>
+        <w:spacing w:before="240" w:after="0"/>
+        <w:jc w:val="center"/>
+        <w:rPr>
+          <w:sz w:val="56"/>
+          <w:szCs w:val="56"/>
+        </w:rPr>
+      </w:pPr>
+      <w:r>
+        <w:rPr>
+          <w:sz w:val="56"/>
+          <w:szCs w:val="56"/>
+        </w:rPr>
+        <w:t xml:space="preserve">Deletando </w:t>
+      </w:r>
+      <w:proofErr w:type="spellStart"/>
+      <w:r>
+        <w:rPr>
+          <w:sz w:val="56"/>
+          <w:szCs w:val="56"/>
+        </w:rPr>
+        <w:t>Branches</w:t>
+      </w:r>
+      <w:proofErr w:type="spellEnd"/>
+      <w:r>
+        <w:rPr>
+          <w:sz w:val="56"/>
+          <w:szCs w:val="56"/>
+        </w:rPr>
+        <w:t xml:space="preserve"> </w:t>
+      </w:r>
+      <w:r>
+        <w:rPr>
+          <w:sz w:val="56"/>
+          <w:szCs w:val="56"/>
+        </w:rPr>
+        <w:t>L</w:t>
+      </w:r>
+      <w:r>
+        <w:rPr>
+          <w:sz w:val="56"/>
+          <w:szCs w:val="56"/>
+        </w:rPr>
+        <w:t>ocais e Remotos</w:t>
+      </w:r>
+    </w:p>
+    <w:p>
+      <w:pPr>
+        <w:pStyle w:val="PargrafodaLista"/>
+        <w:numPr>
+          <w:ilvl w:val="0"/>
+          <w:numId w:val="6"/>
+        </w:numPr>
+        <w:spacing w:before="240" w:after="0"/>
+        <w:rPr>
+          <w:sz w:val="32"/>
+          <w:szCs w:val="32"/>
+        </w:rPr>
+      </w:pPr>
+      <w:r>
+        <w:rPr>
+          <w:sz w:val="32"/>
+          <w:szCs w:val="32"/>
+        </w:rPr>
+        <w:t>Deletar remoto</w:t>
+      </w:r>
+    </w:p>
+    <w:p>
+      <w:pPr>
+        <w:spacing w:before="240" w:after="0"/>
+        <w:rPr>
+          <w:sz w:val="32"/>
+          <w:szCs w:val="32"/>
+        </w:rPr>
+      </w:pPr>
+      <w:proofErr w:type="spellStart"/>
+      <w:r>
+        <w:rPr>
+          <w:sz w:val="32"/>
+          <w:szCs w:val="32"/>
+        </w:rPr>
+        <w:t>git</w:t>
+      </w:r>
+      <w:proofErr w:type="spellEnd"/>
+      <w:r>
+        <w:rPr>
+          <w:sz w:val="32"/>
+          <w:szCs w:val="32"/>
+        </w:rPr>
+        <w:t xml:space="preserve"> </w:t>
+      </w:r>
+      <w:proofErr w:type="spellStart"/>
+      <w:r>
+        <w:rPr>
+          <w:sz w:val="32"/>
+          <w:szCs w:val="32"/>
+        </w:rPr>
+        <w:t>push</w:t>
+      </w:r>
+      <w:proofErr w:type="spellEnd"/>
+      <w:r>
+        <w:rPr>
+          <w:sz w:val="32"/>
+          <w:szCs w:val="32"/>
+        </w:rPr>
+        <w:t xml:space="preserve"> </w:t>
+      </w:r>
+      <w:proofErr w:type="spellStart"/>
+      <w:r>
+        <w:rPr>
+          <w:sz w:val="32"/>
+          <w:szCs w:val="32"/>
+        </w:rPr>
+        <w:t>origin</w:t>
+      </w:r>
+      <w:proofErr w:type="spellEnd"/>
+      <w:r>
+        <w:rPr>
+          <w:sz w:val="32"/>
+          <w:szCs w:val="32"/>
+        </w:rPr>
+        <w:t xml:space="preserve"> :</w:t>
+      </w:r>
+      <w:proofErr w:type="spellStart"/>
+      <w:r>
+        <w:rPr>
+          <w:sz w:val="32"/>
+          <w:szCs w:val="32"/>
+        </w:rPr>
+        <w:t>NomeDoBranch</w:t>
+      </w:r>
+      <w:proofErr w:type="spellEnd"/>
+    </w:p>
+    <w:p>
+      <w:pPr>
+        <w:pStyle w:val="PargrafodaLista"/>
+        <w:numPr>
+          <w:ilvl w:val="0"/>
+          <w:numId w:val="6"/>
+        </w:numPr>
+        <w:spacing w:before="240" w:after="0"/>
+        <w:rPr>
+          <w:sz w:val="32"/>
+          <w:szCs w:val="32"/>
+        </w:rPr>
+      </w:pPr>
+      <w:r>
+        <w:rPr>
+          <w:sz w:val="32"/>
+          <w:szCs w:val="32"/>
+        </w:rPr>
+        <w:t>Deletar local</w:t>
+      </w:r>
+    </w:p>
+    <w:p>
+      <w:pPr>
+        <w:spacing w:before="240" w:after="0"/>
+        <w:rPr>
+          <w:sz w:val="32"/>
+          <w:szCs w:val="32"/>
+        </w:rPr>
+      </w:pPr>
+      <w:proofErr w:type="spellStart"/>
+      <w:r>
+        <w:rPr>
+          <w:sz w:val="32"/>
+          <w:szCs w:val="32"/>
+        </w:rPr>
+        <w:t>git</w:t>
+      </w:r>
+      <w:proofErr w:type="spellEnd"/>
+      <w:r>
+        <w:rPr>
+          <w:sz w:val="32"/>
+          <w:szCs w:val="32"/>
+        </w:rPr>
+        <w:t xml:space="preserve"> </w:t>
+      </w:r>
+      <w:proofErr w:type="spellStart"/>
+      <w:r>
+        <w:rPr>
+          <w:sz w:val="32"/>
+          <w:szCs w:val="32"/>
+        </w:rPr>
+        <w:t>branch</w:t>
+      </w:r>
+      <w:proofErr w:type="spellEnd"/>
+      <w:r>
+        <w:rPr>
+          <w:sz w:val="32"/>
+          <w:szCs w:val="32"/>
+        </w:rPr>
+        <w:t xml:space="preserve"> -D </w:t>
+      </w:r>
+      <w:proofErr w:type="spellStart"/>
+      <w:r>
+        <w:rPr>
+          <w:sz w:val="32"/>
+          <w:szCs w:val="32"/>
+        </w:rPr>
+        <w:t>NomeDoBranch</w:t>
+      </w:r>
+      <w:proofErr w:type="spellEnd"/>
+    </w:p>
+    <w:p>
+      <w:pPr>
+        <w:pStyle w:val="PargrafodaLista"/>
+        <w:spacing w:before="240" w:after="0"/>
+        <w:jc w:val="center"/>
+        <w:rPr>
+          <w:sz w:val="56"/>
+          <w:szCs w:val="56"/>
+        </w:rPr>
+      </w:pPr>
+      <w:r>
+        <w:rPr>
+          <w:sz w:val="56"/>
+          <w:szCs w:val="56"/>
+        </w:rPr>
+        <w:t xml:space="preserve">Puxando </w:t>
+      </w:r>
+      <w:r>
+        <w:rPr>
+          <w:sz w:val="56"/>
+          <w:szCs w:val="56"/>
+        </w:rPr>
+        <w:t>A</w:t>
+      </w:r>
+      <w:r>
+        <w:rPr>
+          <w:sz w:val="56"/>
+          <w:szCs w:val="56"/>
+        </w:rPr>
+        <w:t xml:space="preserve">lterações de </w:t>
+      </w:r>
+      <w:r>
+        <w:rPr>
+          <w:sz w:val="56"/>
+          <w:szCs w:val="56"/>
+        </w:rPr>
+        <w:t>O</w:t>
+      </w:r>
+      <w:r>
+        <w:rPr>
+          <w:sz w:val="56"/>
+          <w:szCs w:val="56"/>
+        </w:rPr>
+        <w:t xml:space="preserve">utras </w:t>
+      </w:r>
+      <w:r>
+        <w:rPr>
+          <w:sz w:val="56"/>
+          <w:szCs w:val="56"/>
+        </w:rPr>
+        <w:t>P</w:t>
+      </w:r>
+      <w:r>
+        <w:rPr>
+          <w:sz w:val="56"/>
+          <w:szCs w:val="56"/>
+        </w:rPr>
+        <w:t>essoas</w:t>
+      </w:r>
+    </w:p>
+    <w:p>
+      <w:pPr>
+        <w:pStyle w:val="PargrafodaLista"/>
+        <w:numPr>
+          <w:ilvl w:val="0"/>
+          <w:numId w:val="6"/>
+        </w:numPr>
+        <w:spacing w:before="240" w:after="0"/>
+        <w:rPr>
+          <w:sz w:val="32"/>
+          <w:szCs w:val="32"/>
+        </w:rPr>
+      </w:pPr>
+      <w:r>
+        <w:rPr>
+          <w:sz w:val="32"/>
+          <w:szCs w:val="32"/>
+        </w:rPr>
+        <w:t>Baixar arquivos remotos:</w:t>
+      </w:r>
+    </w:p>
+    <w:p>
+      <w:pPr>
+        <w:spacing w:before="240" w:after="0"/>
+        <w:rPr>
+          <w:sz w:val="32"/>
+          <w:szCs w:val="32"/>
+        </w:rPr>
+      </w:pPr>
+      <w:proofErr w:type="spellStart"/>
+      <w:r>
+        <w:rPr>
+          <w:sz w:val="32"/>
+          <w:szCs w:val="32"/>
+        </w:rPr>
+        <w:t>git</w:t>
+      </w:r>
+      <w:proofErr w:type="spellEnd"/>
+      <w:r>
+        <w:rPr>
+          <w:sz w:val="32"/>
+          <w:szCs w:val="32"/>
+        </w:rPr>
+        <w:t xml:space="preserve"> </w:t>
+      </w:r>
+      <w:proofErr w:type="spellStart"/>
+      <w:r>
+        <w:rPr>
+          <w:sz w:val="32"/>
+          <w:szCs w:val="32"/>
+        </w:rPr>
+        <w:t>pull</w:t>
+      </w:r>
+      <w:proofErr w:type="spellEnd"/>
+      <w:r>
+        <w:rPr>
+          <w:sz w:val="32"/>
+          <w:szCs w:val="32"/>
+        </w:rPr>
+        <w:t xml:space="preserve"> </w:t>
+      </w:r>
+      <w:proofErr w:type="spellStart"/>
+      <w:r>
+        <w:rPr>
+          <w:sz w:val="32"/>
+          <w:szCs w:val="32"/>
+        </w:rPr>
+        <w:t>origin</w:t>
+      </w:r>
+      <w:proofErr w:type="spellEnd"/>
+      <w:r>
+        <w:rPr>
+          <w:sz w:val="32"/>
+          <w:szCs w:val="32"/>
+        </w:rPr>
+        <w:t xml:space="preserve"> master</w:t>
+      </w:r>
+    </w:p>
+    <w:p>
+      <w:pPr>
+        <w:pStyle w:val="PargrafodaLista"/>
+        <w:numPr>
+          <w:ilvl w:val="0"/>
+          <w:numId w:val="6"/>
+        </w:numPr>
+        <w:spacing w:before="240" w:after="0"/>
+        <w:rPr>
+          <w:sz w:val="32"/>
+          <w:szCs w:val="32"/>
+        </w:rPr>
+      </w:pPr>
+      <w:r>
+        <w:rPr>
+          <w:sz w:val="32"/>
+          <w:szCs w:val="32"/>
+        </w:rPr>
+        <w:t xml:space="preserve">Verificar </w:t>
+      </w:r>
+      <w:proofErr w:type="spellStart"/>
+      <w:r>
+        <w:rPr>
+          <w:sz w:val="32"/>
+          <w:szCs w:val="32"/>
+        </w:rPr>
+        <w:t>att</w:t>
+      </w:r>
+      <w:proofErr w:type="spellEnd"/>
+      <w:r>
+        <w:rPr>
+          <w:sz w:val="32"/>
+          <w:szCs w:val="32"/>
+        </w:rPr>
+        <w:t xml:space="preserve"> remota:</w:t>
+      </w:r>
+    </w:p>
+    <w:p>
+      <w:pPr>
+        <w:spacing w:before="240" w:after="0"/>
+        <w:rPr>
+          <w:sz w:val="32"/>
+          <w:szCs w:val="32"/>
+        </w:rPr>
+      </w:pPr>
+      <w:r>
+        <w:rPr>
+          <w:sz w:val="32"/>
+          <w:szCs w:val="32"/>
+        </w:rPr>
+        <w:t>https://git-scm.com/docs/git-diff</w:t>
+      </w:r>
+    </w:p>
+    <w:p>
+      <w:pPr>
+        <w:pStyle w:val="PargrafodaLista"/>
+        <w:numPr>
+          <w:ilvl w:val="0"/>
+          <w:numId w:val="6"/>
+        </w:numPr>
+        <w:spacing w:before="240" w:after="0"/>
+        <w:rPr>
+          <w:sz w:val="32"/>
+          <w:szCs w:val="32"/>
+        </w:rPr>
+      </w:pPr>
+      <w:r>
+        <w:rPr>
+          <w:sz w:val="32"/>
+          <w:szCs w:val="32"/>
+        </w:rPr>
+        <w:t>OBS:</w:t>
+      </w:r>
+    </w:p>
+    <w:p>
+      <w:pPr>
+        <w:pStyle w:val="PargrafodaLista"/>
+        <w:spacing w:before="240" w:after="0"/>
+        <w:rPr>
+          <w:sz w:val="32"/>
+          <w:szCs w:val="32"/>
+        </w:rPr>
+      </w:pPr>
+      <w:hyperlink r:id="rId13" w:history="1">
+        <w:r>
+          <w:rPr>
+            <w:rStyle w:val="Hyperlink"/>
+            <w:sz w:val="32"/>
+            <w:szCs w:val="32"/>
+          </w:rPr>
+          <w:t>https://stackoverflow.com/questions/10312521/how-to-fetch-all-git-branches</w:t>
+        </w:r>
+      </w:hyperlink>
+    </w:p>
+    <w:p>
+      <w:pPr>
+        <w:pStyle w:val="PargrafodaLista"/>
+        <w:numPr>
+          <w:ilvl w:val="0"/>
+          <w:numId w:val="6"/>
+        </w:numPr>
+        <w:spacing w:before="240" w:after="0"/>
+        <w:rPr>
+          <w:sz w:val="32"/>
+          <w:szCs w:val="32"/>
+        </w:rPr>
+      </w:pPr>
+      <w:r>
+        <w:rPr>
+          <w:sz w:val="32"/>
+          <w:szCs w:val="32"/>
+        </w:rPr>
+        <w:lastRenderedPageBreak/>
+        <w:t>Recomendação:</w:t>
+      </w:r>
+    </w:p>
+    <w:p>
+      <w:pPr>
+        <w:spacing w:before="240" w:after="0"/>
+        <w:rPr>
+          <w:sz w:val="32"/>
+          <w:szCs w:val="32"/>
+        </w:rPr>
+      </w:pPr>
+      <w:r>
+        <w:rPr>
+          <w:sz w:val="32"/>
+          <w:szCs w:val="32"/>
+        </w:rPr>
+        <w:t xml:space="preserve">Antes de dar um </w:t>
+      </w:r>
+      <w:proofErr w:type="spellStart"/>
+      <w:r>
+        <w:rPr>
+          <w:sz w:val="32"/>
+          <w:szCs w:val="32"/>
+        </w:rPr>
+        <w:t>push</w:t>
+      </w:r>
+      <w:proofErr w:type="spellEnd"/>
+      <w:r>
+        <w:rPr>
+          <w:sz w:val="32"/>
+          <w:szCs w:val="32"/>
+        </w:rPr>
+        <w:t xml:space="preserve"> dê um </w:t>
+      </w:r>
+      <w:proofErr w:type="spellStart"/>
+      <w:r>
+        <w:rPr>
+          <w:sz w:val="32"/>
+          <w:szCs w:val="32"/>
+        </w:rPr>
+        <w:t>pull</w:t>
+      </w:r>
+      <w:proofErr w:type="spellEnd"/>
+      <w:r>
+        <w:rPr>
+          <w:sz w:val="32"/>
+          <w:szCs w:val="32"/>
+        </w:rPr>
+        <w:t xml:space="preserve"> para juntar primeiro a atualização do remoto com o local e depois enviar as suas alterações do local para o remoto, então primeiramente deve ser dado um </w:t>
+      </w:r>
+      <w:proofErr w:type="spellStart"/>
+      <w:r>
+        <w:rPr>
+          <w:sz w:val="32"/>
+          <w:szCs w:val="32"/>
+        </w:rPr>
+        <w:t>pull</w:t>
+      </w:r>
+      <w:proofErr w:type="spellEnd"/>
+      <w:r>
+        <w:rPr>
+          <w:sz w:val="32"/>
+          <w:szCs w:val="32"/>
+        </w:rPr>
+        <w:t xml:space="preserve"> e depois um </w:t>
+      </w:r>
+      <w:proofErr w:type="spellStart"/>
+      <w:r>
+        <w:rPr>
+          <w:sz w:val="32"/>
+          <w:szCs w:val="32"/>
+        </w:rPr>
+        <w:t>push</w:t>
+      </w:r>
+      <w:proofErr w:type="spellEnd"/>
+      <w:r>
+        <w:rPr>
+          <w:sz w:val="32"/>
+          <w:szCs w:val="32"/>
+        </w:rPr>
+        <w:t>.</w:t>
+      </w:r>
+    </w:p>
+    <w:p>
+      <w:pPr>
+        <w:pStyle w:val="PargrafodaLista"/>
+        <w:spacing w:before="240" w:after="0"/>
+        <w:jc w:val="center"/>
+        <w:rPr>
+          <w:sz w:val="56"/>
+          <w:szCs w:val="56"/>
+        </w:rPr>
+      </w:pPr>
+      <w:r>
+        <w:rPr>
+          <w:sz w:val="56"/>
+          <w:szCs w:val="56"/>
+        </w:rPr>
+        <w:t xml:space="preserve">Clonando </w:t>
+      </w:r>
+      <w:r>
+        <w:rPr>
+          <w:sz w:val="56"/>
+          <w:szCs w:val="56"/>
+        </w:rPr>
+        <w:t>R</w:t>
+      </w:r>
+      <w:r>
+        <w:rPr>
+          <w:sz w:val="56"/>
+          <w:szCs w:val="56"/>
+        </w:rPr>
+        <w:t xml:space="preserve">epositórios </w:t>
+      </w:r>
+      <w:r>
+        <w:rPr>
+          <w:sz w:val="56"/>
+          <w:szCs w:val="56"/>
+        </w:rPr>
+        <w:t>R</w:t>
+      </w:r>
+      <w:r>
+        <w:rPr>
+          <w:sz w:val="56"/>
+          <w:szCs w:val="56"/>
+        </w:rPr>
+        <w:t>emotos</w:t>
+      </w:r>
+    </w:p>
+    <w:p>
+      <w:pPr>
+        <w:pStyle w:val="PargrafodaLista"/>
+        <w:numPr>
+          <w:ilvl w:val="0"/>
+          <w:numId w:val="6"/>
+        </w:numPr>
+        <w:spacing w:before="240" w:after="0"/>
+        <w:rPr>
+          <w:sz w:val="32"/>
+          <w:szCs w:val="32"/>
+        </w:rPr>
+      </w:pPr>
+      <w:r>
+        <w:rPr>
+          <w:sz w:val="32"/>
+          <w:szCs w:val="32"/>
+        </w:rPr>
+        <w:t>Passo 1:</w:t>
+      </w:r>
+    </w:p>
+    <w:p>
+      <w:pPr>
+        <w:spacing w:before="240" w:after="0"/>
+        <w:rPr>
+          <w:sz w:val="32"/>
+          <w:szCs w:val="32"/>
+        </w:rPr>
+      </w:pPr>
+      <w:r>
+        <w:rPr>
+          <w:sz w:val="32"/>
+          <w:szCs w:val="32"/>
+        </w:rPr>
+        <w:t>Copia o link do projeto</w:t>
+      </w:r>
+    </w:p>
+    <w:p>
+      <w:pPr>
+        <w:pStyle w:val="PargrafodaLista"/>
+        <w:numPr>
+          <w:ilvl w:val="0"/>
+          <w:numId w:val="6"/>
+        </w:numPr>
+        <w:spacing w:before="240" w:after="0"/>
+        <w:rPr>
+          <w:sz w:val="32"/>
+          <w:szCs w:val="32"/>
+        </w:rPr>
+      </w:pPr>
+      <w:r>
+        <w:rPr>
+          <w:sz w:val="32"/>
+          <w:szCs w:val="32"/>
+        </w:rPr>
+        <w:t>Passo 2:</w:t>
+      </w:r>
+    </w:p>
+    <w:p>
+      <w:pPr>
+        <w:pStyle w:val="PargrafodaLista"/>
+        <w:spacing w:before="240" w:after="0"/>
+        <w:rPr>
+          <w:sz w:val="32"/>
+          <w:szCs w:val="32"/>
+        </w:rPr>
+      </w:pPr>
+      <w:r>
+        <w:rPr>
+          <w:sz w:val="32"/>
+          <w:szCs w:val="32"/>
+        </w:rPr>
+        <w:t>no terminal digite:</w:t>
+      </w:r>
+    </w:p>
+    <w:p>
+      <w:pPr>
+        <w:spacing w:before="240" w:after="0"/>
+        <w:rPr>
+          <w:sz w:val="32"/>
+          <w:szCs w:val="32"/>
+        </w:rPr>
+      </w:pPr>
+      <w:proofErr w:type="spellStart"/>
+      <w:r>
+        <w:rPr>
+          <w:sz w:val="32"/>
+          <w:szCs w:val="32"/>
+        </w:rPr>
+        <w:t>git</w:t>
+      </w:r>
+      <w:proofErr w:type="spellEnd"/>
+      <w:r>
+        <w:rPr>
+          <w:sz w:val="32"/>
+          <w:szCs w:val="32"/>
+        </w:rPr>
+        <w:t xml:space="preserve"> clone </w:t>
+      </w:r>
+      <w:proofErr w:type="spellStart"/>
+      <w:r>
+        <w:rPr>
+          <w:sz w:val="32"/>
+          <w:szCs w:val="32"/>
+        </w:rPr>
+        <w:t>URLdoProjeto</w:t>
+      </w:r>
+      <w:proofErr w:type="spellEnd"/>
+    </w:p>
+    <w:p>
+      <w:pPr>
+        <w:pStyle w:val="PargrafodaLista"/>
+        <w:spacing w:before="240" w:after="0"/>
+        <w:jc w:val="center"/>
+        <w:rPr>
+          <w:sz w:val="56"/>
+          <w:szCs w:val="56"/>
+        </w:rPr>
+      </w:pPr>
+      <w:r>
+        <w:rPr>
+          <w:sz w:val="56"/>
+          <w:szCs w:val="56"/>
+        </w:rPr>
+        <w:t>Contribuindo com outros repositórios (</w:t>
+      </w:r>
+      <w:proofErr w:type="spellStart"/>
+      <w:r>
+        <w:rPr>
+          <w:sz w:val="56"/>
+          <w:szCs w:val="56"/>
+        </w:rPr>
+        <w:t>fork</w:t>
+      </w:r>
+      <w:proofErr w:type="spellEnd"/>
+      <w:r>
+        <w:rPr>
+          <w:sz w:val="56"/>
+          <w:szCs w:val="56"/>
+        </w:rPr>
+        <w:t xml:space="preserve"> / </w:t>
+      </w:r>
+      <w:proofErr w:type="spellStart"/>
+      <w:r>
+        <w:rPr>
+          <w:sz w:val="56"/>
+          <w:szCs w:val="56"/>
+        </w:rPr>
+        <w:t>pull</w:t>
+      </w:r>
+      <w:proofErr w:type="spellEnd"/>
+      <w:r>
+        <w:rPr>
+          <w:sz w:val="56"/>
+          <w:szCs w:val="56"/>
+        </w:rPr>
+        <w:t xml:space="preserve"> </w:t>
+      </w:r>
+      <w:proofErr w:type="spellStart"/>
+      <w:r>
+        <w:rPr>
+          <w:sz w:val="56"/>
+          <w:szCs w:val="56"/>
+        </w:rPr>
+        <w:t>request</w:t>
+      </w:r>
+      <w:proofErr w:type="spellEnd"/>
+      <w:r>
+        <w:rPr>
+          <w:sz w:val="56"/>
+          <w:szCs w:val="56"/>
+        </w:rPr>
+        <w:t>)</w:t>
+      </w:r>
+    </w:p>
+    <w:p>
+      <w:pPr>
+        <w:spacing w:before="240" w:after="0"/>
+        <w:rPr>
+          <w:sz w:val="32"/>
+          <w:szCs w:val="32"/>
+        </w:rPr>
+      </w:pPr>
+      <w:r>
+        <w:rPr>
+          <w:noProof/>
+          <w:sz w:val="32"/>
+          <w:szCs w:val="32"/>
+        </w:rPr>
+        <w:drawing>
+          <wp:inline distT="0" distB="0" distL="0" distR="0" wp14:anchorId="78DDA0F4" wp14:editId="3691CA65">
+            <wp:extent cx="5400040" cy="3347085"/>
+            <wp:effectExtent l="0" t="0" r="0" b="5715"/>
+            <wp:docPr id="7" name="Imagem 7"/>
+            <wp:cNvGraphicFramePr>
+              <a:graphicFrameLocks xmlns:a="http://schemas.openxmlformats.org/drawingml/2006/main" noChangeAspect="1"/>
+            </wp:cNvGraphicFramePr>
+            <a:graphic xmlns:a="http://schemas.openxmlformats.org/drawingml/2006/main">
+              <a:graphicData uri="http://schemas.openxmlformats.org/drawingml/2006/picture">
+                <pic:pic xmlns:pic="http://schemas.openxmlformats.org/drawingml/2006/picture">
+                  <pic:nvPicPr>
+                    <pic:cNvPr id="0" name="Picture 5"/>
+                    <pic:cNvPicPr>
+                      <a:picLocks noChangeAspect="1" noChangeArrowheads="1"/>
+                    </pic:cNvPicPr>
+                  </pic:nvPicPr>
+                  <pic:blipFill>
+                    <a:blip r:embed="rId14">
+                      <a:extLst>
+                        <a:ext uri="{28A0092B-C50C-407E-A947-70E740481C1C}">
+                          <a14:useLocalDpi xmlns:a14="http://schemas.microsoft.com/office/drawing/2010/main" val="0"/>
+                        </a:ext>
+                      </a:extLst>
+                    </a:blip>
+                    <a:srcRect/>
+                    <a:stretch>
+                      <a:fillRect/>
+                    </a:stretch>
+                  </pic:blipFill>
+                  <pic:spPr bwMode="auto">
+                    <a:xfrm>
+                      <a:off x="0" y="0"/>
+                      <a:ext cx="5400040" cy="3347085"/>
+                    </a:xfrm>
+                    <a:prstGeom prst="rect">
+                      <a:avLst/>
+                    </a:prstGeom>
+                    <a:noFill/>
+                    <a:ln>
+                      <a:noFill/>
+                    </a:ln>
+                  </pic:spPr>
+                </pic:pic>
+              </a:graphicData>
+            </a:graphic>
+          </wp:inline>
+        </w:drawing>
+      </w:r>
+    </w:p>
+    <w:p>
+      <w:pPr>
+        <w:pStyle w:val="PargrafodaLista"/>
+        <w:numPr>
+          <w:ilvl w:val="0"/>
+          <w:numId w:val="6"/>
+        </w:numPr>
+        <w:spacing w:before="240" w:after="0"/>
+        <w:rPr>
+          <w:sz w:val="32"/>
+          <w:szCs w:val="32"/>
+        </w:rPr>
+      </w:pPr>
+      <w:r>
+        <w:rPr>
+          <w:sz w:val="32"/>
+          <w:szCs w:val="32"/>
+        </w:rPr>
+        <w:lastRenderedPageBreak/>
+        <w:t xml:space="preserve">Depois de dar </w:t>
+      </w:r>
+      <w:proofErr w:type="spellStart"/>
+      <w:r>
+        <w:rPr>
+          <w:sz w:val="32"/>
+          <w:szCs w:val="32"/>
+        </w:rPr>
+        <w:t>fork</w:t>
+      </w:r>
+      <w:proofErr w:type="spellEnd"/>
+      <w:r>
+        <w:rPr>
+          <w:sz w:val="32"/>
+          <w:szCs w:val="32"/>
+        </w:rPr>
+        <w:t xml:space="preserve"> no repositório de um projeto do </w:t>
+      </w:r>
+      <w:proofErr w:type="spellStart"/>
+      <w:r>
+        <w:rPr>
+          <w:sz w:val="32"/>
+          <w:szCs w:val="32"/>
+        </w:rPr>
+        <w:t>facebook</w:t>
+      </w:r>
+      <w:proofErr w:type="spellEnd"/>
+      <w:r>
+        <w:rPr>
+          <w:sz w:val="32"/>
+          <w:szCs w:val="32"/>
+        </w:rPr>
+        <w:t xml:space="preserve">, podemos ver que foi clonado o repositório e atrelado ao nosso para que possamos contribuir </w:t>
+      </w:r>
+    </w:p>
+    <w:p>
+      <w:pPr>
+        <w:spacing w:before="240" w:after="0"/>
+        <w:rPr>
+          <w:sz w:val="32"/>
+          <w:szCs w:val="32"/>
+        </w:rPr>
+      </w:pPr>
+      <w:r>
+        <w:rPr>
+          <w:noProof/>
+          <w:sz w:val="32"/>
+          <w:szCs w:val="32"/>
+        </w:rPr>
+        <w:drawing>
+          <wp:inline distT="0" distB="0" distL="0" distR="0" wp14:anchorId="2122BA90" wp14:editId="64F827B3">
+            <wp:extent cx="5391785" cy="3286760"/>
+            <wp:effectExtent l="0" t="0" r="0" b="8890"/>
+            <wp:docPr id="8" name="Imagem 8"/>
+            <wp:cNvGraphicFramePr>
+              <a:graphicFrameLocks xmlns:a="http://schemas.openxmlformats.org/drawingml/2006/main" noChangeAspect="1"/>
+            </wp:cNvGraphicFramePr>
+            <a:graphic xmlns:a="http://schemas.openxmlformats.org/drawingml/2006/main">
+              <a:graphicData uri="http://schemas.openxmlformats.org/drawingml/2006/picture">
+                <pic:pic xmlns:pic="http://schemas.openxmlformats.org/drawingml/2006/picture">
+                  <pic:nvPicPr>
+                    <pic:cNvPr id="0" name="Picture 6"/>
+                    <pic:cNvPicPr>
+                      <a:picLocks noChangeAspect="1" noChangeArrowheads="1"/>
+                    </pic:cNvPicPr>
+                  </pic:nvPicPr>
+                  <pic:blipFill>
+                    <a:blip r:embed="rId15">
+                      <a:extLst>
+                        <a:ext uri="{28A0092B-C50C-407E-A947-70E740481C1C}">
+                          <a14:useLocalDpi xmlns:a14="http://schemas.microsoft.com/office/drawing/2010/main" val="0"/>
+                        </a:ext>
+                      </a:extLst>
+                    </a:blip>
+                    <a:srcRect/>
+                    <a:stretch>
+                      <a:fillRect/>
+                    </a:stretch>
+                  </pic:blipFill>
+                  <pic:spPr bwMode="auto">
+                    <a:xfrm>
+                      <a:off x="0" y="0"/>
+                      <a:ext cx="5391785" cy="3286760"/>
+                    </a:xfrm>
+                    <a:prstGeom prst="rect">
+                      <a:avLst/>
+                    </a:prstGeom>
+                    <a:noFill/>
+                    <a:ln>
+                      <a:noFill/>
+                    </a:ln>
+                  </pic:spPr>
+                </pic:pic>
+              </a:graphicData>
+            </a:graphic>
+          </wp:inline>
+        </w:drawing>
+      </w:r>
+    </w:p>
+    <w:p>
+      <w:pPr>
+        <w:pStyle w:val="PargrafodaLista"/>
+        <w:numPr>
+          <w:ilvl w:val="0"/>
+          <w:numId w:val="6"/>
+        </w:numPr>
+        <w:spacing w:before="240" w:after="0"/>
+        <w:rPr>
+          <w:sz w:val="32"/>
+          <w:szCs w:val="32"/>
+        </w:rPr>
+      </w:pPr>
+      <w:r>
+        <w:rPr>
+          <w:sz w:val="32"/>
+          <w:szCs w:val="32"/>
+        </w:rPr>
+        <w:t xml:space="preserve">Então com o nosso projeto já podemos clonar o repositório para o </w:t>
+      </w:r>
+      <w:proofErr w:type="spellStart"/>
+      <w:r>
+        <w:rPr>
+          <w:sz w:val="32"/>
+          <w:szCs w:val="32"/>
+        </w:rPr>
+        <w:t>git</w:t>
+      </w:r>
+      <w:proofErr w:type="spellEnd"/>
+      <w:r>
+        <w:rPr>
+          <w:sz w:val="32"/>
+          <w:szCs w:val="32"/>
+        </w:rPr>
+        <w:t xml:space="preserve"> local e com isso podemos fazer qualquer alteração</w:t>
+      </w:r>
+    </w:p>
+    <w:p>
+      <w:pPr>
+        <w:pStyle w:val="PargrafodaLista"/>
+        <w:numPr>
+          <w:ilvl w:val="0"/>
+          <w:numId w:val="6"/>
+        </w:numPr>
+        <w:spacing w:before="240" w:after="0"/>
+        <w:rPr>
+          <w:sz w:val="32"/>
+          <w:szCs w:val="32"/>
+        </w:rPr>
+      </w:pPr>
+      <w:r>
+        <w:rPr>
+          <w:sz w:val="32"/>
+          <w:szCs w:val="32"/>
+        </w:rPr>
+        <w:t>Depois de fazer qualquer alteração, adicionamos:</w:t>
+      </w:r>
+    </w:p>
+    <w:p>
+      <w:pPr>
+        <w:spacing w:before="240" w:after="0"/>
+        <w:rPr>
+          <w:sz w:val="32"/>
+          <w:szCs w:val="32"/>
+        </w:rPr>
+      </w:pPr>
+      <w:proofErr w:type="spellStart"/>
+      <w:r>
+        <w:rPr>
+          <w:sz w:val="32"/>
+          <w:szCs w:val="32"/>
+        </w:rPr>
+        <w:t>git</w:t>
+      </w:r>
+      <w:proofErr w:type="spellEnd"/>
+      <w:r>
+        <w:rPr>
+          <w:sz w:val="32"/>
+          <w:szCs w:val="32"/>
+        </w:rPr>
+        <w:t xml:space="preserve"> </w:t>
+      </w:r>
+      <w:proofErr w:type="spellStart"/>
+      <w:r>
+        <w:rPr>
+          <w:sz w:val="32"/>
+          <w:szCs w:val="32"/>
+        </w:rPr>
+        <w:t>add</w:t>
+      </w:r>
+      <w:proofErr w:type="spellEnd"/>
+      <w:r>
+        <w:rPr>
+          <w:sz w:val="32"/>
+          <w:szCs w:val="32"/>
+        </w:rPr>
+        <w:t xml:space="preserve"> -A</w:t>
+      </w:r>
+    </w:p>
+    <w:p>
+      <w:pPr>
+        <w:pStyle w:val="PargrafodaLista"/>
+        <w:numPr>
+          <w:ilvl w:val="0"/>
+          <w:numId w:val="6"/>
+        </w:numPr>
+        <w:spacing w:before="240" w:after="0"/>
+        <w:rPr>
+          <w:sz w:val="32"/>
+          <w:szCs w:val="32"/>
+        </w:rPr>
+      </w:pPr>
+      <w:r>
+        <w:rPr>
+          <w:sz w:val="32"/>
+          <w:szCs w:val="32"/>
+        </w:rPr>
+        <w:t xml:space="preserve">Depois um </w:t>
+      </w:r>
+      <w:proofErr w:type="spellStart"/>
+      <w:r>
+        <w:rPr>
+          <w:sz w:val="32"/>
+          <w:szCs w:val="32"/>
+        </w:rPr>
+        <w:t>commit</w:t>
+      </w:r>
+      <w:proofErr w:type="spellEnd"/>
+    </w:p>
+    <w:p>
+      <w:pPr>
+        <w:spacing w:before="240" w:after="0"/>
+        <w:rPr>
+          <w:sz w:val="32"/>
+          <w:szCs w:val="32"/>
+        </w:rPr>
+      </w:pPr>
+      <w:proofErr w:type="spellStart"/>
+      <w:r>
+        <w:rPr>
+          <w:sz w:val="32"/>
+          <w:szCs w:val="32"/>
+        </w:rPr>
+        <w:t>git</w:t>
+      </w:r>
+      <w:proofErr w:type="spellEnd"/>
+      <w:r>
+        <w:rPr>
+          <w:sz w:val="32"/>
+          <w:szCs w:val="32"/>
+        </w:rPr>
+        <w:t xml:space="preserve"> </w:t>
+      </w:r>
+      <w:proofErr w:type="spellStart"/>
+      <w:r>
+        <w:rPr>
+          <w:sz w:val="32"/>
+          <w:szCs w:val="32"/>
+        </w:rPr>
+        <w:t>commit</w:t>
+      </w:r>
+      <w:proofErr w:type="spellEnd"/>
+      <w:r>
+        <w:rPr>
+          <w:sz w:val="32"/>
+          <w:szCs w:val="32"/>
+        </w:rPr>
+        <w:t xml:space="preserve"> -m “mensagem”</w:t>
+      </w:r>
+    </w:p>
+    <w:p>
+      <w:pPr>
+        <w:pStyle w:val="PargrafodaLista"/>
+        <w:numPr>
+          <w:ilvl w:val="0"/>
+          <w:numId w:val="6"/>
+        </w:numPr>
+        <w:spacing w:before="240" w:after="0"/>
+        <w:rPr>
+          <w:sz w:val="32"/>
+          <w:szCs w:val="32"/>
+        </w:rPr>
+      </w:pPr>
+      <w:r>
+        <w:rPr>
+          <w:sz w:val="32"/>
+          <w:szCs w:val="32"/>
+        </w:rPr>
+        <w:t xml:space="preserve">Agora damos um </w:t>
+      </w:r>
+      <w:proofErr w:type="spellStart"/>
+      <w:r>
+        <w:rPr>
+          <w:sz w:val="32"/>
+          <w:szCs w:val="32"/>
+        </w:rPr>
+        <w:t>push</w:t>
+      </w:r>
+      <w:proofErr w:type="spellEnd"/>
+      <w:r>
+        <w:rPr>
+          <w:sz w:val="32"/>
+          <w:szCs w:val="32"/>
+        </w:rPr>
+        <w:t xml:space="preserve">, mas primeiramente vemos como foi renomeado o </w:t>
+      </w:r>
+      <w:proofErr w:type="spellStart"/>
+      <w:r>
+        <w:rPr>
+          <w:sz w:val="32"/>
+          <w:szCs w:val="32"/>
+        </w:rPr>
+        <w:t>branch</w:t>
+      </w:r>
+      <w:proofErr w:type="spellEnd"/>
+      <w:r>
+        <w:rPr>
+          <w:sz w:val="32"/>
+          <w:szCs w:val="32"/>
+        </w:rPr>
+        <w:t xml:space="preserve"> remoto:</w:t>
+      </w:r>
+    </w:p>
+    <w:p>
+      <w:pPr>
+        <w:spacing w:before="240" w:after="0"/>
+        <w:rPr>
+          <w:sz w:val="32"/>
+          <w:szCs w:val="32"/>
+        </w:rPr>
+      </w:pPr>
+      <w:proofErr w:type="spellStart"/>
+      <w:r>
+        <w:rPr>
+          <w:sz w:val="32"/>
+          <w:szCs w:val="32"/>
+        </w:rPr>
+        <w:t>git</w:t>
+      </w:r>
+      <w:proofErr w:type="spellEnd"/>
+      <w:r>
+        <w:rPr>
+          <w:sz w:val="32"/>
+          <w:szCs w:val="32"/>
+        </w:rPr>
+        <w:t xml:space="preserve"> </w:t>
+      </w:r>
+      <w:proofErr w:type="spellStart"/>
+      <w:r>
+        <w:rPr>
+          <w:sz w:val="32"/>
+          <w:szCs w:val="32"/>
+        </w:rPr>
+        <w:t>remote</w:t>
+      </w:r>
+      <w:proofErr w:type="spellEnd"/>
+      <w:r>
+        <w:rPr>
+          <w:sz w:val="32"/>
+          <w:szCs w:val="32"/>
+        </w:rPr>
+        <w:t xml:space="preserve"> -V</w:t>
+      </w:r>
+    </w:p>
+    <w:p>
+      <w:pPr>
+        <w:pStyle w:val="PargrafodaLista"/>
+        <w:numPr>
+          <w:ilvl w:val="0"/>
+          <w:numId w:val="6"/>
+        </w:numPr>
+        <w:spacing w:before="240" w:after="0"/>
+        <w:rPr>
+          <w:sz w:val="32"/>
+          <w:szCs w:val="32"/>
+        </w:rPr>
+      </w:pPr>
+      <w:r>
+        <w:rPr>
+          <w:sz w:val="32"/>
+          <w:szCs w:val="32"/>
+        </w:rPr>
+        <w:t xml:space="preserve">Por fim aplicamos o </w:t>
+      </w:r>
+      <w:proofErr w:type="spellStart"/>
+      <w:r>
+        <w:rPr>
+          <w:sz w:val="32"/>
+          <w:szCs w:val="32"/>
+        </w:rPr>
+        <w:t>push</w:t>
+      </w:r>
+      <w:proofErr w:type="spellEnd"/>
+      <w:r>
+        <w:rPr>
+          <w:sz w:val="32"/>
+          <w:szCs w:val="32"/>
+        </w:rPr>
+        <w:t>:</w:t>
+      </w:r>
+    </w:p>
+    <w:p>
+      <w:pPr>
+        <w:spacing w:before="240" w:after="0"/>
+        <w:rPr>
+          <w:sz w:val="32"/>
+          <w:szCs w:val="32"/>
+        </w:rPr>
+      </w:pPr>
+      <w:proofErr w:type="spellStart"/>
+      <w:r>
+        <w:rPr>
+          <w:sz w:val="32"/>
+          <w:szCs w:val="32"/>
+        </w:rPr>
+        <w:t>git</w:t>
+      </w:r>
+      <w:proofErr w:type="spellEnd"/>
+      <w:r>
+        <w:rPr>
+          <w:sz w:val="32"/>
+          <w:szCs w:val="32"/>
+        </w:rPr>
+        <w:t xml:space="preserve"> </w:t>
+      </w:r>
+      <w:proofErr w:type="spellStart"/>
+      <w:r>
+        <w:rPr>
+          <w:sz w:val="32"/>
+          <w:szCs w:val="32"/>
+        </w:rPr>
+        <w:t>push</w:t>
+      </w:r>
+      <w:proofErr w:type="spellEnd"/>
+      <w:r>
+        <w:rPr>
+          <w:sz w:val="32"/>
+          <w:szCs w:val="32"/>
+        </w:rPr>
+        <w:t xml:space="preserve"> </w:t>
+      </w:r>
+      <w:proofErr w:type="spellStart"/>
+      <w:r>
+        <w:rPr>
+          <w:sz w:val="32"/>
+          <w:szCs w:val="32"/>
+        </w:rPr>
+        <w:t>origin</w:t>
+      </w:r>
+      <w:proofErr w:type="spellEnd"/>
+      <w:r>
+        <w:rPr>
+          <w:sz w:val="32"/>
+          <w:szCs w:val="32"/>
+        </w:rPr>
+        <w:t xml:space="preserve"> 5.x</w:t>
+      </w:r>
+    </w:p>
+    <w:p>
+      <w:pPr>
+        <w:spacing w:before="240" w:after="0"/>
+        <w:rPr>
+          <w:sz w:val="32"/>
+          <w:szCs w:val="32"/>
+        </w:rPr>
+      </w:pPr>
+      <w:r>
+        <w:rPr>
+          <w:noProof/>
+          <w:sz w:val="32"/>
+          <w:szCs w:val="32"/>
+        </w:rPr>
+        <w:lastRenderedPageBreak/>
+        <w:drawing>
+          <wp:inline distT="0" distB="0" distL="0" distR="0" wp14:anchorId="1C6469BC" wp14:editId="00A3FEA9">
+            <wp:extent cx="5391785" cy="1130300"/>
+            <wp:effectExtent l="0" t="0" r="0" b="0"/>
+            <wp:docPr id="9" name="Imagem 9"/>
+            <wp:cNvGraphicFramePr>
+              <a:graphicFrameLocks xmlns:a="http://schemas.openxmlformats.org/drawingml/2006/main" noChangeAspect="1"/>
+            </wp:cNvGraphicFramePr>
+            <a:graphic xmlns:a="http://schemas.openxmlformats.org/drawingml/2006/main">
+              <a:graphicData uri="http://schemas.openxmlformats.org/drawingml/2006/picture">
+                <pic:pic xmlns:pic="http://schemas.openxmlformats.org/drawingml/2006/picture">
+                  <pic:nvPicPr>
+                    <pic:cNvPr id="0" name="Picture 7"/>
+                    <pic:cNvPicPr>
+                      <a:picLocks noChangeAspect="1" noChangeArrowheads="1"/>
+                    </pic:cNvPicPr>
+                  </pic:nvPicPr>
+                  <pic:blipFill>
+                    <a:blip r:embed="rId16">
+                      <a:extLst>
+                        <a:ext uri="{28A0092B-C50C-407E-A947-70E740481C1C}">
+                          <a14:useLocalDpi xmlns:a14="http://schemas.microsoft.com/office/drawing/2010/main" val="0"/>
+                        </a:ext>
+                      </a:extLst>
+                    </a:blip>
+                    <a:srcRect/>
+                    <a:stretch>
+                      <a:fillRect/>
+                    </a:stretch>
+                  </pic:blipFill>
+                  <pic:spPr bwMode="auto">
+                    <a:xfrm>
+                      <a:off x="0" y="0"/>
+                      <a:ext cx="5391785" cy="1130300"/>
+                    </a:xfrm>
+                    <a:prstGeom prst="rect">
+                      <a:avLst/>
+                    </a:prstGeom>
+                    <a:noFill/>
+                    <a:ln>
+                      <a:noFill/>
+                    </a:ln>
+                  </pic:spPr>
+                </pic:pic>
+              </a:graphicData>
+            </a:graphic>
+          </wp:inline>
+        </w:drawing>
+      </w:r>
+    </w:p>
+    <w:p>
+      <w:pPr>
+        <w:pStyle w:val="PargrafodaLista"/>
+        <w:numPr>
+          <w:ilvl w:val="0"/>
+          <w:numId w:val="6"/>
+        </w:numPr>
+        <w:spacing w:before="240" w:after="0"/>
+        <w:rPr>
+          <w:sz w:val="32"/>
+          <w:szCs w:val="32"/>
+        </w:rPr>
+      </w:pPr>
+      <w:r>
+        <w:rPr>
+          <w:sz w:val="32"/>
+          <w:szCs w:val="32"/>
+        </w:rPr>
+        <w:t xml:space="preserve">Pronto agora podemos ver no site do </w:t>
+      </w:r>
+      <w:proofErr w:type="spellStart"/>
+      <w:r>
+        <w:rPr>
+          <w:sz w:val="32"/>
+          <w:szCs w:val="32"/>
+        </w:rPr>
+        <w:t>git</w:t>
+      </w:r>
+      <w:proofErr w:type="spellEnd"/>
+      <w:r>
+        <w:rPr>
+          <w:sz w:val="32"/>
+          <w:szCs w:val="32"/>
+        </w:rPr>
+        <w:t xml:space="preserve"> que as alterações feitas foram aplicadas no nosso projeto, então agora temos que enviar nossa alteração para o diretório original.</w:t>
+      </w:r>
+    </w:p>
+    <w:p>
+      <w:pPr>
+        <w:pStyle w:val="PargrafodaLista"/>
+        <w:numPr>
+          <w:ilvl w:val="0"/>
+          <w:numId w:val="6"/>
+        </w:numPr>
+        <w:spacing w:before="240" w:after="0"/>
+        <w:rPr>
+          <w:sz w:val="32"/>
+          <w:szCs w:val="32"/>
+        </w:rPr>
+      </w:pPr>
+      <w:r>
+        <w:rPr>
+          <w:sz w:val="32"/>
+          <w:szCs w:val="32"/>
+        </w:rPr>
+        <w:t xml:space="preserve">Então damos um new </w:t>
+      </w:r>
+      <w:proofErr w:type="spellStart"/>
+      <w:r>
+        <w:rPr>
+          <w:sz w:val="32"/>
+          <w:szCs w:val="32"/>
+        </w:rPr>
+        <w:t>pull</w:t>
+      </w:r>
+      <w:proofErr w:type="spellEnd"/>
+      <w:r>
+        <w:rPr>
+          <w:sz w:val="32"/>
+          <w:szCs w:val="32"/>
+        </w:rPr>
+        <w:t xml:space="preserve"> </w:t>
+      </w:r>
+      <w:proofErr w:type="spellStart"/>
+      <w:r>
+        <w:rPr>
+          <w:sz w:val="32"/>
+          <w:szCs w:val="32"/>
+        </w:rPr>
+        <w:t>request</w:t>
+      </w:r>
+      <w:proofErr w:type="spellEnd"/>
+      <w:r>
+        <w:rPr>
+          <w:sz w:val="32"/>
+          <w:szCs w:val="32"/>
+        </w:rPr>
+        <w:t xml:space="preserve"> no nosso projeto:</w:t>
+      </w:r>
+    </w:p>
+    <w:p>
+      <w:pPr>
+        <w:spacing w:before="240" w:after="0"/>
+        <w:rPr>
+          <w:sz w:val="32"/>
+          <w:szCs w:val="32"/>
+        </w:rPr>
+      </w:pPr>
+      <w:r>
+        <w:rPr>
+          <w:noProof/>
+          <w:sz w:val="32"/>
+          <w:szCs w:val="32"/>
+        </w:rPr>
+        <w:drawing>
+          <wp:inline distT="0" distB="0" distL="0" distR="0" wp14:anchorId="27460C4C" wp14:editId="0A697C2C">
+            <wp:extent cx="5391785" cy="3122930"/>
+            <wp:effectExtent l="0" t="0" r="0" b="1270"/>
+            <wp:docPr id="10" name="Imagem 10"/>
+            <wp:cNvGraphicFramePr>
+              <a:graphicFrameLocks xmlns:a="http://schemas.openxmlformats.org/drawingml/2006/main" noChangeAspect="1"/>
+            </wp:cNvGraphicFramePr>
+            <a:graphic xmlns:a="http://schemas.openxmlformats.org/drawingml/2006/main">
+              <a:graphicData uri="http://schemas.openxmlformats.org/drawingml/2006/picture">
+                <pic:pic xmlns:pic="http://schemas.openxmlformats.org/drawingml/2006/picture">
+                  <pic:nvPicPr>
+                    <pic:cNvPr id="0" name="Picture 8"/>
+                    <pic:cNvPicPr>
+                      <a:picLocks noChangeAspect="1" noChangeArrowheads="1"/>
+                    </pic:cNvPicPr>
+                  </pic:nvPicPr>
+                  <pic:blipFill>
+                    <a:blip r:embed="rId17">
+                      <a:extLst>
+                        <a:ext uri="{28A0092B-C50C-407E-A947-70E740481C1C}">
+                          <a14:useLocalDpi xmlns:a14="http://schemas.microsoft.com/office/drawing/2010/main" val="0"/>
+                        </a:ext>
+                      </a:extLst>
+                    </a:blip>
+                    <a:srcRect/>
+                    <a:stretch>
+                      <a:fillRect/>
+                    </a:stretch>
+                  </pic:blipFill>
+                  <pic:spPr bwMode="auto">
+                    <a:xfrm>
+                      <a:off x="0" y="0"/>
+                      <a:ext cx="5391785" cy="3122930"/>
+                    </a:xfrm>
+                    <a:prstGeom prst="rect">
+                      <a:avLst/>
+                    </a:prstGeom>
+                    <a:noFill/>
+                    <a:ln>
+                      <a:noFill/>
+                    </a:ln>
+                  </pic:spPr>
+                </pic:pic>
+              </a:graphicData>
+            </a:graphic>
+          </wp:inline>
+        </w:drawing>
+      </w:r>
+    </w:p>
+    <w:p>
+      <w:pPr>
+        <w:pStyle w:val="PargrafodaLista"/>
+        <w:numPr>
+          <w:ilvl w:val="0"/>
+          <w:numId w:val="6"/>
+        </w:numPr>
+        <w:spacing w:before="240" w:after="0"/>
+        <w:rPr>
+          <w:sz w:val="32"/>
+          <w:szCs w:val="32"/>
+        </w:rPr>
+      </w:pPr>
+      <w:r>
+        <w:rPr>
+          <w:sz w:val="32"/>
+          <w:szCs w:val="32"/>
+        </w:rPr>
+        <w:t xml:space="preserve">Depois verificamos a origem e o destino e clicamos em </w:t>
+      </w:r>
+      <w:proofErr w:type="spellStart"/>
+      <w:r>
+        <w:rPr>
+          <w:sz w:val="32"/>
+          <w:szCs w:val="32"/>
+        </w:rPr>
+        <w:t>create</w:t>
+      </w:r>
+      <w:proofErr w:type="spellEnd"/>
+      <w:r>
+        <w:rPr>
+          <w:sz w:val="32"/>
+          <w:szCs w:val="32"/>
+        </w:rPr>
+        <w:t xml:space="preserve"> </w:t>
+      </w:r>
+      <w:proofErr w:type="spellStart"/>
+      <w:r>
+        <w:rPr>
+          <w:sz w:val="32"/>
+          <w:szCs w:val="32"/>
+        </w:rPr>
+        <w:t>pull</w:t>
+      </w:r>
+      <w:proofErr w:type="spellEnd"/>
+      <w:r>
+        <w:rPr>
+          <w:sz w:val="32"/>
+          <w:szCs w:val="32"/>
+        </w:rPr>
+        <w:t xml:space="preserve"> </w:t>
+      </w:r>
+      <w:proofErr w:type="spellStart"/>
+      <w:r>
+        <w:rPr>
+          <w:sz w:val="32"/>
+          <w:szCs w:val="32"/>
+        </w:rPr>
+        <w:t>request</w:t>
+      </w:r>
+      <w:proofErr w:type="spellEnd"/>
+      <w:r>
+        <w:rPr>
+          <w:sz w:val="32"/>
+          <w:szCs w:val="32"/>
+        </w:rPr>
+        <w:t>:</w:t>
+      </w:r>
+    </w:p>
+    <w:p>
+      <w:pPr>
+        <w:spacing w:before="240" w:after="0"/>
+        <w:rPr>
+          <w:sz w:val="32"/>
+          <w:szCs w:val="32"/>
+        </w:rPr>
+      </w:pPr>
+      <w:r>
+        <w:rPr>
+          <w:noProof/>
+          <w:sz w:val="32"/>
+          <w:szCs w:val="32"/>
+        </w:rPr>
+        <w:lastRenderedPageBreak/>
+        <w:drawing>
+          <wp:inline distT="0" distB="0" distL="0" distR="0" wp14:anchorId="458CD154" wp14:editId="43FECCF4">
+            <wp:extent cx="5391785" cy="2605405"/>
+            <wp:effectExtent l="0" t="0" r="0" b="4445"/>
+            <wp:docPr id="11" name="Imagem 11"/>
+            <wp:cNvGraphicFramePr>
+              <a:graphicFrameLocks xmlns:a="http://schemas.openxmlformats.org/drawingml/2006/main" noChangeAspect="1"/>
+            </wp:cNvGraphicFramePr>
+            <a:graphic xmlns:a="http://schemas.openxmlformats.org/drawingml/2006/main">
+              <a:graphicData uri="http://schemas.openxmlformats.org/drawingml/2006/picture">
+                <pic:pic xmlns:pic="http://schemas.openxmlformats.org/drawingml/2006/picture">
+                  <pic:nvPicPr>
+                    <pic:cNvPr id="0" name="Picture 9"/>
+                    <pic:cNvPicPr>
+                      <a:picLocks noChangeAspect="1" noChangeArrowheads="1"/>
+                    </pic:cNvPicPr>
+                  </pic:nvPicPr>
+                  <pic:blipFill>
+                    <a:blip r:embed="rId18">
+                      <a:extLst>
+                        <a:ext uri="{28A0092B-C50C-407E-A947-70E740481C1C}">
+                          <a14:useLocalDpi xmlns:a14="http://schemas.microsoft.com/office/drawing/2010/main" val="0"/>
+                        </a:ext>
+                      </a:extLst>
+                    </a:blip>
+                    <a:srcRect/>
+                    <a:stretch>
+                      <a:fillRect/>
+                    </a:stretch>
+                  </pic:blipFill>
+                  <pic:spPr bwMode="auto">
+                    <a:xfrm>
+                      <a:off x="0" y="0"/>
+                      <a:ext cx="5391785" cy="2605405"/>
+                    </a:xfrm>
+                    <a:prstGeom prst="rect">
+                      <a:avLst/>
+                    </a:prstGeom>
+                    <a:noFill/>
+                    <a:ln>
+                      <a:noFill/>
+                    </a:ln>
+                  </pic:spPr>
+                </pic:pic>
+              </a:graphicData>
+            </a:graphic>
+          </wp:inline>
+        </w:drawing>
+      </w:r>
+    </w:p>
+    <w:p>
+      <w:pPr>
+        <w:pStyle w:val="PargrafodaLista"/>
+        <w:numPr>
+          <w:ilvl w:val="0"/>
+          <w:numId w:val="6"/>
+        </w:numPr>
+        <w:spacing w:before="240" w:after="0"/>
+        <w:rPr>
+          <w:sz w:val="32"/>
+          <w:szCs w:val="32"/>
+        </w:rPr>
+      </w:pPr>
+      <w:r>
+        <w:rPr>
+          <w:sz w:val="32"/>
+          <w:szCs w:val="32"/>
+        </w:rPr>
+        <w:t xml:space="preserve">Depois aparecerá um campo para digitar uma mensagem que será enviada para o dono do </w:t>
+      </w:r>
+      <w:proofErr w:type="spellStart"/>
+      <w:r>
+        <w:rPr>
+          <w:sz w:val="32"/>
+          <w:szCs w:val="32"/>
+        </w:rPr>
+        <w:t>repositorio</w:t>
+      </w:r>
+      <w:proofErr w:type="spellEnd"/>
+      <w:r>
+        <w:rPr>
+          <w:sz w:val="32"/>
+          <w:szCs w:val="32"/>
+        </w:rPr>
+        <w:t xml:space="preserve"> original que irá avaliar as alterações e verificar se aceitara ou não e depois de descrever a alteração é só clicar em </w:t>
+      </w:r>
+      <w:proofErr w:type="spellStart"/>
+      <w:r>
+        <w:rPr>
+          <w:sz w:val="32"/>
+          <w:szCs w:val="32"/>
+        </w:rPr>
+        <w:t>create</w:t>
+      </w:r>
+      <w:proofErr w:type="spellEnd"/>
+      <w:r>
+        <w:rPr>
+          <w:sz w:val="32"/>
+          <w:szCs w:val="32"/>
+        </w:rPr>
+        <w:t xml:space="preserve"> </w:t>
+      </w:r>
+      <w:proofErr w:type="spellStart"/>
+      <w:r>
+        <w:rPr>
+          <w:sz w:val="32"/>
+          <w:szCs w:val="32"/>
+        </w:rPr>
+        <w:t>pull</w:t>
+      </w:r>
+      <w:proofErr w:type="spellEnd"/>
+      <w:r>
+        <w:rPr>
+          <w:sz w:val="32"/>
+          <w:szCs w:val="32"/>
+        </w:rPr>
+        <w:t xml:space="preserve"> </w:t>
+      </w:r>
+      <w:proofErr w:type="spellStart"/>
+      <w:r>
+        <w:rPr>
+          <w:sz w:val="32"/>
+          <w:szCs w:val="32"/>
+        </w:rPr>
+        <w:t>request</w:t>
+      </w:r>
+      <w:proofErr w:type="spellEnd"/>
+      <w:r>
+        <w:rPr>
+          <w:sz w:val="32"/>
+          <w:szCs w:val="32"/>
+        </w:rPr>
+        <w:t xml:space="preserve"> novamente.</w:t>
+      </w:r>
+      <w:bookmarkStart w:id="0" w:name="_GoBack"/>
+      <w:bookmarkEnd w:id="0"/>
     </w:p>
     <w:sectPr>
       <w:pgSz w:w="11906" w:h="16838"/>
@@ -636,7 +7094,7 @@
   <w:abstractNum w:abstractNumId="1" w15:restartNumberingAfterBreak="0">
     <w:nsid w:val="30EA4726"/>
     <w:multiLevelType w:val="hybridMultilevel"/>
-    <w:tmpl w:val="7C32222E"/>
+    <w:tmpl w:val="A4C251CA"/>
     <w:lvl w:ilvl="0" w:tplc="0416000B">
       <w:start w:val="1"/>
       <w:numFmt w:val="bullet"/>
@@ -1589,7 +8047,6 @@
   <w:style w:type="character" w:default="1" w:styleId="Fontepargpadro">
     <w:name w:val="Default Paragraph Font"/>
     <w:uiPriority w:val="1"/>
-    <w:semiHidden/>
     <w:unhideWhenUsed/>
   </w:style>
   <w:style w:type="table" w:default="1" w:styleId="Tabelanormal">
@@ -1693,7 +8150,6 @@
     <w:name w:val="Hyperlink"/>
     <w:basedOn w:val="Fontepargpadro"/>
     <w:uiPriority w:val="99"/>
-    <w:semiHidden/>
     <w:unhideWhenUsed/>
     <w:rsid w:val="00553CFF"/>
     <w:rPr>
@@ -1735,6 +8191,30 @@
     <w:pPr>
       <w:spacing w:after="0" w:line="240" w:lineRule="auto"/>
     </w:pPr>
+  </w:style>
+  <w:style w:type="character" w:styleId="MenoPendente">
+    <w:name w:val="Unresolved Mention"/>
+    <w:basedOn w:val="Fontepargpadro"/>
+    <w:uiPriority w:val="99"/>
+    <w:semiHidden/>
+    <w:unhideWhenUsed/>
+    <w:rsid w:val="00F10A50"/>
+    <w:rPr>
+      <w:color w:val="605E5C"/>
+      <w:shd w:val="clear" w:color="auto" w:fill="E1DFDD"/>
+    </w:rPr>
+  </w:style>
+  <w:style w:type="character" w:styleId="HiperlinkVisitado">
+    <w:name w:val="FollowedHyperlink"/>
+    <w:basedOn w:val="Fontepargpadro"/>
+    <w:uiPriority w:val="99"/>
+    <w:semiHidden/>
+    <w:unhideWhenUsed/>
+    <w:rsid w:val="00A044A8"/>
+    <w:rPr>
+      <w:color w:val="954F72" w:themeColor="followedHyperlink"/>
+      <w:u w:val="single"/>
+    </w:rPr>
   </w:style>
 </w:styles>
 </file>
